--- a/docs/Labs/Lab01/Lab01geog247_347Spring2025.docx
+++ b/docs/Labs/Lab01/Lab01geog247_347Spring2025.docx
@@ -19,7 +19,7 @@
           <w:sz w:val="52"/>
           <w:szCs w:val="52"/>
         </w:rPr>
-        <w:t xml:space="preserve">Lab 01: </w:t>
+        <w:t>Lab 0</w:t>
       </w:r>
       <w:r>
         <w:rPr>
@@ -28,7 +28,25 @@
           <w:sz w:val="52"/>
           <w:szCs w:val="52"/>
         </w:rPr>
-        <w:t>Introduction to R for Statistics</w:t>
+        <w:t>2</w:t>
+      </w:r>
+      <w:r>
+        <w:rPr>
+          <w:rFonts w:ascii="Calibri" w:hAnsi="Calibri" w:cs="Calibri"/>
+          <w:color w:val="0F4761" w:themeColor="accent1" w:themeShade="BF"/>
+          <w:sz w:val="52"/>
+          <w:szCs w:val="52"/>
+        </w:rPr>
+        <w:t xml:space="preserve">: </w:t>
+      </w:r>
+      <w:r>
+        <w:rPr>
+          <w:rFonts w:ascii="Calibri" w:hAnsi="Calibri" w:cs="Calibri"/>
+          <w:color w:val="0F4761" w:themeColor="accent1" w:themeShade="BF"/>
+          <w:sz w:val="52"/>
+          <w:szCs w:val="52"/>
+        </w:rPr>
+        <w:t xml:space="preserve">Inferential Statistics and Data Exploration </w:t>
       </w:r>
     </w:p>
     <w:p>
@@ -50,21 +68,22 @@
         <w:rPr>
           <w:rFonts w:ascii="Calibri" w:hAnsi="Calibri" w:cs="Calibri"/>
         </w:rPr>
-        <w:t xml:space="preserve"> Wednesday, January 22, </w:t>
-      </w:r>
-      <w:proofErr w:type="gramStart"/>
+        <w:t xml:space="preserve"> Wednesday, </w:t>
+      </w:r>
+      <w:r>
+        <w:rPr>
+          <w:rFonts w:cstheme="minorHAnsi"/>
+          <w:color w:val="000000"/>
+          <w:sz w:val="22"/>
+          <w:szCs w:val="22"/>
+        </w:rPr>
+        <w:t>Feb 2</w:t>
+      </w:r>
       <w:r>
         <w:rPr>
           <w:rFonts w:ascii="Calibri" w:hAnsi="Calibri" w:cs="Calibri"/>
         </w:rPr>
-        <w:t>2025</w:t>
-      </w:r>
-      <w:proofErr w:type="gramEnd"/>
-      <w:r>
-        <w:rPr>
-          <w:rFonts w:ascii="Calibri" w:hAnsi="Calibri" w:cs="Calibri"/>
-        </w:rPr>
-        <w:t xml:space="preserve"> submitted as Word document to Canvas </w:t>
+        <w:t xml:space="preserve">, 2025 submitted as Word document to Canvas </w:t>
       </w:r>
       <w:r>
         <w:rPr>
@@ -74,14 +93,36 @@
           <w:i/>
           <w:iCs/>
         </w:rPr>
-        <w:t>Lab01</w:t>
-      </w:r>
+        <w:t>Lab</w:t>
+      </w:r>
+      <w:proofErr w:type="gramStart"/>
       <w:r>
         <w:rPr>
           <w:rFonts w:ascii="Calibri" w:hAnsi="Calibri" w:cs="Calibri"/>
+          <w:b/>
+          <w:bCs/>
+          <w:i/>
+          <w:iCs/>
+        </w:rPr>
+        <w:t>0</w:t>
+      </w:r>
+      <w:r>
+        <w:rPr>
+          <w:rFonts w:ascii="Calibri" w:hAnsi="Calibri" w:cs="Calibri"/>
+          <w:b/>
+          <w:bCs/>
+          <w:i/>
+          <w:iCs/>
+        </w:rPr>
+        <w:t xml:space="preserve">2 </w:t>
+      </w:r>
+      <w:r>
+        <w:rPr>
+          <w:rFonts w:ascii="Calibri" w:hAnsi="Calibri" w:cs="Calibri"/>
         </w:rPr>
         <w:t xml:space="preserve"> link</w:t>
       </w:r>
+      <w:proofErr w:type="gramEnd"/>
     </w:p>
     <w:p>
       <w:pPr>
@@ -98,9 +139,9 @@
       </w:r>
       <w:r>
         <w:rPr>
-          <w:rFonts w:ascii="Calibri" w:hAnsi="Calibri" w:cs="Calibri"/>
-        </w:rPr>
-        <w:t>8</w:t>
+          <w:rFonts w:ascii="Calibri" w:hAnsi="Calibri" w:cs="Calibri" w:hint="eastAsia"/>
+        </w:rPr>
+        <w:t>9</w:t>
       </w:r>
       <w:r>
         <w:rPr>
@@ -171,26 +212,7 @@
         <w:rPr>
           <w:rFonts w:ascii="Calibri" w:hAnsi="Calibri" w:cs="Calibri"/>
         </w:rPr>
-        <w:t>Import data into R</w:t>
-      </w:r>
-    </w:p>
-    <w:p>
-      <w:pPr>
-        <w:pStyle w:val="ListParagraph"/>
-        <w:numPr>
-          <w:ilvl w:val="0"/>
-          <w:numId w:val="14"/>
-        </w:numPr>
-        <w:spacing w:after="0" w:line="240" w:lineRule="auto"/>
-        <w:rPr>
-          <w:rFonts w:ascii="Calibri" w:hAnsi="Calibri" w:cs="Calibri"/>
-        </w:rPr>
-      </w:pPr>
-      <w:r>
-        <w:rPr>
-          <w:rFonts w:ascii="Calibri" w:hAnsi="Calibri" w:cs="Calibri"/>
-        </w:rPr>
-        <w:t>Understand the basics of working with data frames.</w:t>
+        <w:t>Inferential statistics</w:t>
       </w:r>
     </w:p>
     <w:p>
@@ -209,7 +231,7 @@
         <w:rPr>
           <w:rFonts w:ascii="Calibri" w:hAnsi="Calibri" w:cs="Calibri"/>
         </w:rPr>
-        <w:t>Learn basic R commands for data manipulation and exploration.</w:t>
+        <w:t>Confidence interval</w:t>
       </w:r>
     </w:p>
     <w:p>
@@ -226,9 +248,9 @@
       </w:pPr>
       <w:r>
         <w:rPr>
-          <w:rFonts w:ascii="Calibri" w:hAnsi="Calibri" w:cs="Calibri"/>
-        </w:rPr>
-        <w:t>Perform summary statistics</w:t>
+          <w:rFonts w:ascii="Calibri" w:hAnsi="Calibri" w:cs="Calibri" w:hint="eastAsia"/>
+        </w:rPr>
+        <w:t>Statistical graph</w:t>
       </w:r>
     </w:p>
     <w:p>
@@ -247,7 +269,7 @@
         <w:rPr>
           <w:rFonts w:ascii="Calibri" w:hAnsi="Calibri" w:cs="Calibri"/>
         </w:rPr>
-        <w:t>Create basic statistical graphs.</w:t>
+        <w:t>Data exploration</w:t>
       </w:r>
     </w:p>
     <w:p>
@@ -304,133 +326,602 @@
         <w:pStyle w:val="Heading1"/>
       </w:pPr>
       <w:r>
-        <w:t>Task 1:  Setting Up Your Environment</w:t>
-      </w:r>
-      <w:r>
-        <w:t xml:space="preserve"> (0.5 pts)</w:t>
+        <w:t xml:space="preserve">Task 1:  </w:t>
+      </w:r>
+      <w:r>
+        <w:t>Confidence Interval</w:t>
+      </w:r>
+      <w:r>
+        <w:t xml:space="preserve"> (</w:t>
+      </w:r>
+      <w:r>
+        <w:rPr>
+          <w:rFonts w:hint="eastAsia"/>
+        </w:rPr>
+        <w:t>3</w:t>
+      </w:r>
+      <w:r>
+        <w:t xml:space="preserve"> pts)</w:t>
       </w:r>
     </w:p>
     <w:p>
       <w:pPr>
+        <w:jc w:val="both"/>
+      </w:pPr>
+      <w:r>
+        <w:t>A survey was conducted on a sample of 1,000 university students to determine the proportion of students who regularly use public transportation. Out of the 1,000 students surveyed, 72.4% reported that they regularly use public transportation.</w:t>
+      </w:r>
+    </w:p>
+    <w:p>
+      <w:pPr>
         <w:numPr>
           <w:ilvl w:val="0"/>
-          <w:numId w:val="1"/>
+          <w:numId w:val="17"/>
         </w:numPr>
-        <w:spacing w:after="0" w:line="240" w:lineRule="auto"/>
-        <w:rPr>
-          <w:rFonts w:ascii="Calibri" w:hAnsi="Calibri" w:cs="Calibri"/>
-        </w:rPr>
-      </w:pPr>
-      <w:r>
-        <w:rPr>
-          <w:rFonts w:ascii="Calibri" w:hAnsi="Calibri" w:cs="Calibri"/>
-        </w:rPr>
-        <w:t>Open RStudio.</w:t>
+      </w:pPr>
+      <w:r>
+        <w:t>Calculate the 95% confidence interval for the proportion of students who use public transportation.</w:t>
+      </w:r>
+      <w:r>
+        <w:rPr>
+          <w:rFonts w:hint="eastAsia"/>
+        </w:rPr>
+        <w:t xml:space="preserve"> (1 pts)</w:t>
       </w:r>
     </w:p>
     <w:p>
       <w:pPr>
         <w:numPr>
           <w:ilvl w:val="0"/>
-          <w:numId w:val="1"/>
+          <w:numId w:val="17"/>
         </w:numPr>
-        <w:spacing w:after="0" w:line="240" w:lineRule="auto"/>
-        <w:rPr>
-          <w:rFonts w:ascii="Calibri" w:hAnsi="Calibri" w:cs="Calibri"/>
-        </w:rPr>
-      </w:pPr>
-      <w:r>
-        <w:rPr>
-          <w:rFonts w:ascii="Calibri" w:hAnsi="Calibri" w:cs="Calibri"/>
-        </w:rPr>
-        <w:t>Create a new R script (File &gt; New File &gt; R Script).</w:t>
+      </w:pPr>
+      <w:r>
+        <w:t>Calculate the 99% confidence interval for the same proportion.</w:t>
+      </w:r>
+      <w:r>
+        <w:rPr>
+          <w:rFonts w:hint="eastAsia"/>
+        </w:rPr>
+        <w:t xml:space="preserve"> </w:t>
+      </w:r>
+      <w:r>
+        <w:rPr>
+          <w:rFonts w:hint="eastAsia"/>
+        </w:rPr>
+        <w:t>(1 pts)</w:t>
       </w:r>
     </w:p>
     <w:p>
       <w:pPr>
         <w:numPr>
           <w:ilvl w:val="0"/>
-          <w:numId w:val="1"/>
+          <w:numId w:val="17"/>
         </w:numPr>
-        <w:spacing w:after="0" w:line="240" w:lineRule="auto"/>
-        <w:rPr>
-          <w:rFonts w:ascii="Calibri" w:hAnsi="Calibri" w:cs="Calibri"/>
-        </w:rPr>
-      </w:pPr>
-      <w:r>
-        <w:rPr>
-          <w:rFonts w:ascii="Calibri" w:hAnsi="Calibri" w:cs="Calibri"/>
-        </w:rPr>
-        <w:t xml:space="preserve">Use function </w:t>
+      </w:pPr>
+      <w:r>
+        <w:t>Interpret the results.</w:t>
+      </w:r>
+      <w:r>
+        <w:rPr>
+          <w:rFonts w:hint="eastAsia"/>
+        </w:rPr>
+        <w:t xml:space="preserve"> </w:t>
+      </w:r>
+      <w:r>
+        <w:rPr>
+          <w:rFonts w:hint="eastAsia"/>
+        </w:rPr>
+        <w:t>(1 pts)</w:t>
+      </w:r>
+    </w:p>
+    <w:p>
+      <w:pPr>
+        <w:rPr>
+          <w:rFonts w:ascii="Calibri Light" w:eastAsiaTheme="majorEastAsia" w:hAnsi="Calibri Light" w:cstheme="majorBidi"/>
+          <w:b/>
+          <w:color w:val="215E99" w:themeColor="text2" w:themeTint="BF"/>
+          <w:sz w:val="32"/>
+          <w:szCs w:val="40"/>
+        </w:rPr>
+      </w:pPr>
+      <w:r>
+        <w:rPr>
+          <w:rFonts w:ascii="Calibri Light" w:eastAsiaTheme="majorEastAsia" w:hAnsi="Calibri Light" w:cstheme="majorBidi"/>
+          <w:b/>
+          <w:color w:val="215E99" w:themeColor="text2" w:themeTint="BF"/>
+          <w:sz w:val="32"/>
+          <w:szCs w:val="40"/>
+        </w:rPr>
+        <w:t xml:space="preserve">Task 2. </w:t>
+      </w:r>
+      <w:r>
+        <w:rPr>
+          <w:rFonts w:ascii="Calibri Light" w:eastAsiaTheme="majorEastAsia" w:hAnsi="Calibri Light" w:cstheme="majorBidi" w:hint="eastAsia"/>
+          <w:b/>
+          <w:color w:val="215E99" w:themeColor="text2" w:themeTint="BF"/>
+          <w:sz w:val="32"/>
+          <w:szCs w:val="40"/>
+        </w:rPr>
+        <w:t xml:space="preserve">Statistical </w:t>
+      </w:r>
+      <w:r>
+        <w:rPr>
+          <w:rFonts w:ascii="Calibri Light" w:eastAsiaTheme="majorEastAsia" w:hAnsi="Calibri Light" w:cstheme="majorBidi"/>
+          <w:b/>
+          <w:color w:val="215E99" w:themeColor="text2" w:themeTint="BF"/>
+          <w:sz w:val="32"/>
+          <w:szCs w:val="40"/>
+        </w:rPr>
+        <w:t>Graph</w:t>
+      </w:r>
+      <w:r>
+        <w:rPr>
+          <w:rFonts w:ascii="Calibri Light" w:eastAsiaTheme="majorEastAsia" w:hAnsi="Calibri Light" w:cstheme="majorBidi" w:hint="eastAsia"/>
+          <w:b/>
+          <w:color w:val="215E99" w:themeColor="text2" w:themeTint="BF"/>
+          <w:sz w:val="32"/>
+          <w:szCs w:val="40"/>
+        </w:rPr>
+        <w:t xml:space="preserve"> (3 pts)</w:t>
+      </w:r>
+    </w:p>
+    <w:p>
+      <w:pPr>
+        <w:jc w:val="both"/>
+      </w:pPr>
+      <w:r>
+        <w:rPr>
+          <w:rFonts w:hint="eastAsia"/>
+        </w:rPr>
+        <w:t xml:space="preserve">The following graph </w:t>
+      </w:r>
+      <w:r>
+        <w:rPr>
+          <w:rFonts w:hint="eastAsia"/>
+        </w:rPr>
+        <w:t>is</w:t>
+      </w:r>
+      <w:r>
+        <w:rPr>
+          <w:rFonts w:hint="eastAsia"/>
+        </w:rPr>
+        <w:t xml:space="preserve"> </w:t>
+      </w:r>
+      <w:r>
+        <w:t>reproduction</w:t>
+      </w:r>
+      <w:r>
+        <w:rPr>
+          <w:rFonts w:hint="eastAsia"/>
+        </w:rPr>
+        <w:t xml:space="preserve"> from the </w:t>
+      </w:r>
+      <w:hyperlink r:id="rId7" w:history="1">
+        <w:r>
+          <w:rPr>
+            <w:rStyle w:val="Hyperlink"/>
+            <w:rFonts w:hint="eastAsia"/>
+          </w:rPr>
+          <w:t>R Graphics Cookbook</w:t>
+        </w:r>
+      </w:hyperlink>
+      <w:r>
+        <w:rPr>
+          <w:rFonts w:hint="eastAsia"/>
+        </w:rPr>
+        <w:t xml:space="preserve">. R has </w:t>
+      </w:r>
+      <w:r>
+        <w:rPr>
+          <w:rFonts w:hint="eastAsia"/>
+        </w:rPr>
+        <w:t>extensive</w:t>
+      </w:r>
+      <w:r>
+        <w:rPr>
+          <w:rFonts w:hint="eastAsia"/>
+        </w:rPr>
+        <w:t xml:space="preserve"> documentation to introduce </w:t>
+      </w:r>
+      <w:r>
+        <w:rPr>
+          <w:rFonts w:hint="eastAsia"/>
+        </w:rPr>
+        <w:t>its</w:t>
+      </w:r>
+      <w:r>
+        <w:rPr>
+          <w:rFonts w:hint="eastAsia"/>
+        </w:rPr>
+        <w:t xml:space="preserve"> functions. You should be able to learn </w:t>
+      </w:r>
+      <w:r>
+        <w:rPr>
+          <w:rFonts w:hint="eastAsia"/>
+        </w:rPr>
+        <w:t xml:space="preserve">how </w:t>
+      </w:r>
+      <w:r>
+        <w:rPr>
+          <w:rFonts w:hint="eastAsia"/>
+        </w:rPr>
+        <w:t xml:space="preserve">to understand the documentation and apply the function to your study. Study the code in the </w:t>
+      </w:r>
+      <w:hyperlink r:id="rId8" w:history="1">
+        <w:r>
+          <w:rPr>
+            <w:rStyle w:val="Hyperlink"/>
+            <w:rFonts w:hint="eastAsia"/>
+          </w:rPr>
+          <w:t>link</w:t>
+        </w:r>
+      </w:hyperlink>
+      <w:r>
+        <w:rPr>
+          <w:rFonts w:hint="eastAsia"/>
+        </w:rPr>
+        <w:t xml:space="preserve"> and reproduce the graph with a different data (</w:t>
+      </w:r>
+      <w:r>
+        <w:rPr>
+          <w:rFonts w:hint="eastAsia"/>
+          <w:b/>
+          <w:bCs/>
+        </w:rPr>
+        <w:t>Boston</w:t>
+      </w:r>
+      <w:r>
+        <w:rPr>
+          <w:rFonts w:hint="eastAsia"/>
+        </w:rPr>
+        <w:t>).</w:t>
+      </w:r>
+    </w:p>
+    <w:p>
+      <w:pPr>
+        <w:jc w:val="both"/>
+      </w:pPr>
+      <w:r>
+        <w:rPr>
+          <w:rFonts w:hint="eastAsia"/>
+        </w:rPr>
+        <w:t xml:space="preserve">Boston </w:t>
+      </w:r>
+      <w:r>
+        <w:rPr>
+          <w:rFonts w:hint="eastAsia"/>
+        </w:rPr>
+        <w:t xml:space="preserve">data in MASS package </w:t>
+      </w:r>
+      <w:r>
+        <w:rPr>
+          <w:rFonts w:hint="eastAsia"/>
+          <w:b/>
+          <w:bCs/>
+        </w:rPr>
+        <w:t>(</w:t>
+      </w:r>
+      <w:r>
+        <w:rPr>
+          <w:b/>
+          <w:bCs/>
+        </w:rPr>
+        <w:t>??</w:t>
+      </w:r>
+      <w:proofErr w:type="gramStart"/>
+      <w:r>
+        <w:rPr>
+          <w:b/>
+          <w:bCs/>
+        </w:rPr>
+        <w:t>MASS::</w:t>
+      </w:r>
+      <w:proofErr w:type="gramEnd"/>
+      <w:r>
+        <w:rPr>
+          <w:b/>
+          <w:bCs/>
+        </w:rPr>
+        <w:t>Boston</w:t>
+      </w:r>
+      <w:r>
+        <w:rPr>
+          <w:rFonts w:hint="eastAsia"/>
+        </w:rPr>
+        <w:t xml:space="preserve">) contain variables about the housing value in suburbs of Boston. </w:t>
+      </w:r>
+    </w:p>
+    <w:p>
+      <w:pPr>
+        <w:jc w:val="both"/>
+        <w:rPr>
+          <w:b/>
+          <w:bCs/>
+        </w:rPr>
+      </w:pPr>
+      <w:r>
+        <w:t xml:space="preserve">In this </w:t>
+      </w:r>
+      <w:r>
+        <w:rPr>
+          <w:rFonts w:hint="eastAsia"/>
+        </w:rPr>
+        <w:t>task</w:t>
+      </w:r>
+      <w:r>
+        <w:t xml:space="preserve">, you will work with ggplot2 to create a scatter plot with additional layers to enhance the visualization. The </w:t>
+      </w:r>
+      <w:r>
+        <w:rPr>
+          <w:rFonts w:hint="eastAsia"/>
+        </w:rPr>
+        <w:t>output can show</w:t>
+      </w:r>
+      <w:r>
+        <w:t xml:space="preserve"> relationship between </w:t>
+      </w:r>
+      <w:r>
+        <w:rPr>
+          <w:rFonts w:hint="eastAsia"/>
+        </w:rPr>
+        <w:t>two variables</w:t>
+      </w:r>
+      <w:r>
+        <w:t xml:space="preserve">, using </w:t>
+      </w:r>
+      <w:r>
+        <w:lastRenderedPageBreak/>
+        <w:t xml:space="preserve">different colors to distinguish </w:t>
+      </w:r>
+      <w:r>
+        <w:rPr>
+          <w:rFonts w:hint="eastAsia"/>
+        </w:rPr>
+        <w:t>the third variable</w:t>
+      </w:r>
+      <w:r>
+        <w:t xml:space="preserve">. </w:t>
+      </w:r>
+      <w:r>
+        <w:rPr>
+          <w:rFonts w:hint="eastAsia"/>
+        </w:rPr>
+        <w:t xml:space="preserve"> </w:t>
+      </w:r>
+      <w:r>
+        <w:rPr>
+          <w:rFonts w:hint="eastAsia"/>
+          <w:b/>
+          <w:bCs/>
+        </w:rPr>
+        <w:t xml:space="preserve">Show your R code </w:t>
+      </w:r>
+      <w:r>
+        <w:rPr>
+          <w:rFonts w:hint="eastAsia"/>
+          <w:b/>
+          <w:bCs/>
+        </w:rPr>
+        <w:t>and graph</w:t>
+      </w:r>
+      <w:r>
+        <w:rPr>
+          <w:rFonts w:hint="eastAsia"/>
+          <w:b/>
+          <w:bCs/>
+        </w:rPr>
+        <w:t>s</w:t>
+      </w:r>
+      <w:r>
+        <w:rPr>
+          <w:rFonts w:hint="eastAsia"/>
+          <w:b/>
+          <w:bCs/>
+        </w:rPr>
+        <w:t xml:space="preserve"> </w:t>
+      </w:r>
+      <w:r>
+        <w:rPr>
+          <w:rFonts w:hint="eastAsia"/>
+          <w:b/>
+          <w:bCs/>
+        </w:rPr>
+        <w:t>for this calculation.</w:t>
+      </w:r>
+    </w:p>
+    <w:p>
+      <w:pPr>
+        <w:pStyle w:val="ListParagraph"/>
+        <w:numPr>
+          <w:ilvl w:val="0"/>
+          <w:numId w:val="19"/>
+        </w:numPr>
+      </w:pPr>
+      <w:r>
+        <w:rPr>
+          <w:rFonts w:hint="eastAsia"/>
+        </w:rPr>
+        <w:t xml:space="preserve">Reproduce the graph below using </w:t>
+      </w:r>
+      <w:r>
+        <w:rPr>
+          <w:b/>
+          <w:bCs/>
+        </w:rPr>
+        <w:t>Boston</w:t>
+      </w:r>
+      <w:r>
+        <w:rPr>
+          <w:rFonts w:hint="eastAsia"/>
+          <w:b/>
+          <w:bCs/>
+        </w:rPr>
+        <w:t xml:space="preserve"> </w:t>
+      </w:r>
+      <w:r>
+        <w:rPr>
+          <w:rFonts w:hint="eastAsia"/>
+        </w:rPr>
+        <w:t>data in</w:t>
+      </w:r>
+      <w:r>
+        <w:rPr>
+          <w:rFonts w:hint="eastAsia"/>
+          <w:b/>
+          <w:bCs/>
+        </w:rPr>
+        <w:t xml:space="preserve"> MASS </w:t>
+      </w:r>
+      <w:r>
+        <w:rPr>
+          <w:rFonts w:hint="eastAsia"/>
+        </w:rPr>
+        <w:t>package</w:t>
+      </w:r>
+      <w:r>
+        <w:rPr>
+          <w:rFonts w:hint="eastAsia"/>
+          <w:b/>
+          <w:bCs/>
+        </w:rPr>
+        <w:t xml:space="preserve">. </w:t>
+      </w:r>
+      <w:r>
+        <w:rPr>
+          <w:rFonts w:hint="eastAsia"/>
+        </w:rPr>
+        <w:t xml:space="preserve">In </w:t>
+      </w:r>
+      <w:proofErr w:type="spellStart"/>
+      <w:r>
+        <w:rPr>
+          <w:rFonts w:hint="eastAsia"/>
+          <w:b/>
+          <w:bCs/>
+        </w:rPr>
+        <w:t>ggplot</w:t>
+      </w:r>
+      <w:proofErr w:type="spellEnd"/>
+      <w:r>
+        <w:rPr>
+          <w:rFonts w:hint="eastAsia"/>
+        </w:rPr>
+        <w:t xml:space="preserve"> function, set up parameters as:</w:t>
+      </w:r>
+      <w:r>
+        <w:rPr>
+          <w:rFonts w:hint="eastAsia"/>
+          <w:b/>
+          <w:bCs/>
+        </w:rPr>
+        <w:t xml:space="preserve"> </w:t>
       </w:r>
       <w:proofErr w:type="spellStart"/>
       <w:proofErr w:type="gramStart"/>
       <w:r>
         <w:rPr>
-          <w:rStyle w:val="Strong"/>
-          <w:rFonts w:ascii="Calibri" w:hAnsi="Calibri" w:cs="Calibri"/>
-          <w:sz w:val="24"/>
-        </w:rPr>
-        <w:t>setwd</w:t>
+          <w:b/>
+          <w:bCs/>
+        </w:rPr>
+        <w:t>aes</w:t>
       </w:r>
       <w:proofErr w:type="spellEnd"/>
       <w:r>
         <w:rPr>
-          <w:rStyle w:val="Strong"/>
-          <w:rFonts w:ascii="Calibri" w:hAnsi="Calibri" w:cs="Calibri"/>
-          <w:sz w:val="24"/>
+          <w:b/>
+          <w:bCs/>
         </w:rPr>
         <w:t>(</w:t>
       </w:r>
       <w:proofErr w:type="gramEnd"/>
       <w:r>
         <w:rPr>
-          <w:rStyle w:val="Strong"/>
-          <w:rFonts w:ascii="Calibri" w:hAnsi="Calibri" w:cs="Calibri"/>
-          <w:sz w:val="24"/>
+          <w:b/>
+          <w:bCs/>
+        </w:rPr>
+        <w:t xml:space="preserve">x = rm, y = </w:t>
+      </w:r>
+      <w:proofErr w:type="spellStart"/>
+      <w:r>
+        <w:rPr>
+          <w:b/>
+          <w:bCs/>
+        </w:rPr>
+        <w:t>medv</w:t>
+      </w:r>
+      <w:proofErr w:type="spellEnd"/>
+      <w:r>
+        <w:rPr>
+          <w:b/>
+          <w:bCs/>
+        </w:rPr>
+        <w:t xml:space="preserve">, </w:t>
+      </w:r>
+      <w:proofErr w:type="spellStart"/>
+      <w:r>
+        <w:rPr>
+          <w:b/>
+          <w:bCs/>
+        </w:rPr>
+        <w:t>colour</w:t>
+      </w:r>
+      <w:proofErr w:type="spellEnd"/>
+      <w:r>
+        <w:rPr>
+          <w:b/>
+          <w:bCs/>
+        </w:rPr>
+        <w:t xml:space="preserve"> = </w:t>
+      </w:r>
+      <w:proofErr w:type="spellStart"/>
+      <w:r>
+        <w:rPr>
+          <w:b/>
+          <w:bCs/>
+        </w:rPr>
+        <w:t>indus</w:t>
+      </w:r>
+      <w:proofErr w:type="spellEnd"/>
+      <w:r>
+        <w:rPr>
+          <w:b/>
+          <w:bCs/>
         </w:rPr>
         <w:t>)</w:t>
       </w:r>
       <w:r>
         <w:rPr>
-          <w:rFonts w:ascii="Calibri" w:hAnsi="Calibri" w:cs="Calibri"/>
-        </w:rPr>
-        <w:t xml:space="preserve"> to setup working directory</w:t>
-      </w:r>
-      <w:r>
-        <w:rPr>
-          <w:rFonts w:ascii="Calibri" w:hAnsi="Calibri" w:cs="Calibri"/>
-        </w:rPr>
-        <w:t>. Show your R code for this calculation. (0.5 pts)</w:t>
+          <w:rFonts w:hint="eastAsia"/>
+          <w:b/>
+          <w:bCs/>
+        </w:rPr>
+        <w:t xml:space="preserve"> . </w:t>
+      </w:r>
+      <w:r>
+        <w:rPr>
+          <w:rFonts w:hint="eastAsia"/>
+        </w:rPr>
+        <w:t>(1pts)</w:t>
       </w:r>
     </w:p>
     <w:p>
       <w:pPr>
-        <w:numPr>
-          <w:ilvl w:val="0"/>
-          <w:numId w:val="1"/>
-        </w:numPr>
-        <w:spacing w:after="0" w:line="240" w:lineRule="auto"/>
-        <w:rPr>
-          <w:rFonts w:ascii="Calibri" w:hAnsi="Calibri" w:cs="Calibri"/>
-        </w:rPr>
-      </w:pPr>
-      <w:r>
-        <w:rPr>
-          <w:rFonts w:ascii="Calibri" w:hAnsi="Calibri" w:cs="Calibri"/>
-        </w:rPr>
-        <w:t xml:space="preserve">Click </w:t>
-      </w:r>
-      <w:r>
-        <w:rPr>
-          <w:rFonts w:ascii="Calibri" w:hAnsi="Calibri" w:cs="Calibri"/>
+        <w:jc w:val="center"/>
+        <w:rPr>
+          <w:b/>
+          <w:bCs/>
+        </w:rPr>
+      </w:pPr>
+      <w:r>
+        <w:rPr>
           <w:noProof/>
         </w:rPr>
         <w:drawing>
-          <wp:inline distT="0" distB="0" distL="0" distR="0" wp14:anchorId="7838B173" wp14:editId="396EC0B8">
-            <wp:extent cx="163852" cy="198347"/>
-            <wp:effectExtent l="0" t="0" r="7620" b="0"/>
-            <wp:docPr id="1661087510" name="Picture 1"/>
+          <wp:inline distT="0" distB="0" distL="0" distR="0" wp14:anchorId="3C79DED4" wp14:editId="56F402B0">
+            <wp:extent cx="3167482" cy="2551921"/>
+            <wp:effectExtent l="0" t="0" r="0" b="1270"/>
+            <wp:docPr id="319791340" name="Picture 1" descr="A graph with blue dots&#10;&#10;Description automatically generated"/>
             <wp:cNvGraphicFramePr>
               <a:graphicFrameLocks xmlns:a="http://schemas.openxmlformats.org/drawingml/2006/main" noChangeAspect="1"/>
             </wp:cNvGraphicFramePr>
@@ -438,11 +929,11 @@
               <a:graphicData uri="http://schemas.openxmlformats.org/drawingml/2006/picture">
                 <pic:pic xmlns:pic="http://schemas.openxmlformats.org/drawingml/2006/picture">
                   <pic:nvPicPr>
-                    <pic:cNvPr id="1661087510" name=""/>
+                    <pic:cNvPr id="319791340" name="Picture 1" descr="A graph with blue dots&#10;&#10;Description automatically generated"/>
                     <pic:cNvPicPr/>
                   </pic:nvPicPr>
                   <pic:blipFill>
-                    <a:blip r:embed="rId7"/>
+                    <a:blip r:embed="rId9"/>
                     <a:stretch>
                       <a:fillRect/>
                     </a:stretch>
@@ -450,7 +941,7 @@
                   <pic:spPr>
                     <a:xfrm>
                       <a:off x="0" y="0"/>
-                      <a:ext cx="168942" cy="204508"/>
+                      <a:ext cx="3183918" cy="2565163"/>
                     </a:xfrm>
                     <a:prstGeom prst="rect">
                       <a:avLst/>
@@ -462,370 +953,580 @@
           </wp:inline>
         </w:drawing>
       </w:r>
-      <w:r>
-        <w:rPr>
-          <w:rFonts w:ascii="Calibri" w:hAnsi="Calibri" w:cs="Calibri"/>
-        </w:rPr>
-        <w:t xml:space="preserve"> to save your R document</w:t>
-      </w:r>
-    </w:p>
-    <w:p>
-      <w:pPr>
-        <w:spacing w:after="0" w:line="240" w:lineRule="auto"/>
-        <w:rPr>
-          <w:rFonts w:ascii="Calibri" w:hAnsi="Calibri" w:cs="Calibri"/>
-        </w:rPr>
-      </w:pPr>
-    </w:p>
-    <w:p>
-      <w:pPr>
-        <w:pStyle w:val="Heading1"/>
-      </w:pPr>
-      <w:r>
-        <w:t xml:space="preserve">Task </w:t>
-      </w:r>
-      <w:r>
-        <w:t>2</w:t>
-      </w:r>
-      <w:r>
-        <w:t>: Importing Data</w:t>
-      </w:r>
-      <w:r>
-        <w:t xml:space="preserve"> (1.5 pts)</w:t>
-      </w:r>
-    </w:p>
-    <w:p>
-      <w:pPr>
-        <w:spacing w:after="0" w:line="240" w:lineRule="auto"/>
-        <w:rPr>
-          <w:rFonts w:ascii="Calibri" w:hAnsi="Calibri" w:cs="Calibri"/>
-        </w:rPr>
-      </w:pPr>
-      <w:r>
-        <w:rPr>
-          <w:rFonts w:ascii="Calibri" w:hAnsi="Calibri" w:cs="Calibri"/>
-        </w:rPr>
-        <w:t xml:space="preserve">Import </w:t>
-      </w:r>
-      <w:r>
-        <w:rPr>
-          <w:rFonts w:ascii="Calibri" w:hAnsi="Calibri" w:cs="Calibri"/>
-          <w:b/>
-          <w:bCs/>
-        </w:rPr>
-        <w:t>economic_indicators.csv</w:t>
-      </w:r>
-      <w:r>
-        <w:rPr>
-          <w:rFonts w:ascii="Calibri" w:hAnsi="Calibri" w:cs="Calibri"/>
-        </w:rPr>
-        <w:t xml:space="preserve"> </w:t>
-      </w:r>
-      <w:r>
-        <w:rPr>
-          <w:rFonts w:ascii="Calibri" w:hAnsi="Calibri" w:cs="Calibri"/>
-        </w:rPr>
-        <w:t xml:space="preserve">and </w:t>
-      </w:r>
-      <w:r>
-        <w:rPr>
-          <w:rFonts w:ascii="Calibri" w:eastAsia="Times New Roman" w:hAnsi="Calibri" w:cs="Calibri"/>
-          <w:b/>
-          <w:bCs/>
-          <w:kern w:val="0"/>
-          <w14:ligatures w14:val="none"/>
-        </w:rPr>
-        <w:t>free_wifi_locations.xls</w:t>
-      </w:r>
-      <w:r>
-        <w:rPr>
-          <w:rFonts w:ascii="Calibri" w:hAnsi="Calibri" w:cs="Calibri"/>
-        </w:rPr>
-        <w:t xml:space="preserve"> file using function in R</w:t>
-      </w:r>
-      <w:r>
-        <w:rPr>
-          <w:rFonts w:ascii="Calibri" w:hAnsi="Calibri" w:cs="Calibri"/>
-        </w:rPr>
-        <w:t xml:space="preserve">. show your R code for this calculation. </w:t>
-      </w:r>
     </w:p>
     <w:p>
       <w:pPr>
         <w:pStyle w:val="ListParagraph"/>
         <w:numPr>
           <w:ilvl w:val="0"/>
-          <w:numId w:val="7"/>
+          <w:numId w:val="25"/>
         </w:numPr>
-        <w:spacing w:before="100" w:beforeAutospacing="1" w:after="100" w:afterAutospacing="1" w:line="240" w:lineRule="auto"/>
-        <w:outlineLvl w:val="3"/>
-        <w:rPr>
-          <w:rFonts w:ascii="Calibri" w:eastAsia="Times New Roman" w:hAnsi="Calibri" w:cs="Calibri"/>
-          <w:kern w:val="0"/>
-          <w14:ligatures w14:val="none"/>
-        </w:rPr>
-      </w:pPr>
-      <w:r>
-        <w:rPr>
-          <w:rFonts w:ascii="Calibri" w:eastAsia="Times New Roman" w:hAnsi="Calibri" w:cs="Calibri"/>
-          <w:kern w:val="0"/>
-          <w14:ligatures w14:val="none"/>
-        </w:rPr>
-        <w:t xml:space="preserve">Use function </w:t>
-      </w:r>
-      <w:proofErr w:type="gramStart"/>
-      <w:r>
-        <w:rPr>
-          <w:rStyle w:val="Strong"/>
-          <w:rFonts w:ascii="Calibri" w:hAnsi="Calibri" w:cs="Calibri"/>
-          <w:sz w:val="24"/>
-        </w:rPr>
-        <w:t>read.csv(</w:t>
-      </w:r>
-      <w:proofErr w:type="gramEnd"/>
-      <w:r>
-        <w:rPr>
-          <w:rStyle w:val="Strong"/>
-          <w:rFonts w:ascii="Calibri" w:hAnsi="Calibri" w:cs="Calibri"/>
-          <w:sz w:val="24"/>
-        </w:rPr>
-        <w:t>)</w:t>
-      </w:r>
-      <w:r>
-        <w:rPr>
-          <w:rStyle w:val="Strong"/>
-          <w:rFonts w:ascii="Calibri" w:hAnsi="Calibri" w:cs="Calibri"/>
-          <w:sz w:val="24"/>
-        </w:rPr>
-        <w:t xml:space="preserve"> </w:t>
-      </w:r>
-      <w:r>
-        <w:rPr>
-          <w:rFonts w:ascii="Calibri" w:hAnsi="Calibri" w:cs="Calibri"/>
-        </w:rPr>
-        <w:t>to</w:t>
-      </w:r>
-      <w:r>
-        <w:rPr>
-          <w:rFonts w:ascii="Calibri" w:hAnsi="Calibri" w:cs="Calibri"/>
-          <w:b/>
-          <w:bCs/>
-        </w:rPr>
-        <w:t xml:space="preserve"> </w:t>
-      </w:r>
-      <w:r>
-        <w:rPr>
-          <w:rFonts w:ascii="Calibri" w:hAnsi="Calibri" w:cs="Calibri"/>
-        </w:rPr>
-        <w:t xml:space="preserve">import </w:t>
-      </w:r>
-      <w:r>
-        <w:rPr>
-          <w:rFonts w:ascii="Calibri" w:hAnsi="Calibri" w:cs="Calibri"/>
-          <w:b/>
-          <w:bCs/>
-        </w:rPr>
-        <w:t>economic_indicators.csv</w:t>
-      </w:r>
-      <w:r>
-        <w:rPr>
-          <w:rFonts w:ascii="Calibri" w:hAnsi="Calibri" w:cs="Calibri"/>
-        </w:rPr>
-        <w:t xml:space="preserve"> file</w:t>
-      </w:r>
-      <w:r>
-        <w:rPr>
-          <w:rFonts w:ascii="Calibri" w:hAnsi="Calibri" w:cs="Calibri"/>
-        </w:rPr>
-        <w:t xml:space="preserve"> and </w:t>
-      </w:r>
-      <w:r>
-        <w:rPr>
-          <w:rFonts w:ascii="Calibri" w:hAnsi="Calibri" w:cs="Calibri"/>
-        </w:rPr>
-        <w:t xml:space="preserve">assign it to an object named </w:t>
-      </w:r>
-      <w:r>
-        <w:rPr>
-          <w:rFonts w:ascii="Calibri" w:hAnsi="Calibri" w:cs="Calibri"/>
-          <w:b/>
-          <w:bCs/>
-        </w:rPr>
-        <w:t>economics</w:t>
-      </w:r>
-      <w:r>
-        <w:rPr>
-          <w:rFonts w:ascii="Calibri" w:hAnsi="Calibri" w:cs="Calibri"/>
-        </w:rPr>
-        <w:t>.</w:t>
-      </w:r>
-      <w:r>
-        <w:rPr>
-          <w:rFonts w:ascii="Calibri" w:hAnsi="Calibri" w:cs="Calibri"/>
-        </w:rPr>
-        <w:t xml:space="preserve"> (0.5 pts)</w:t>
-      </w:r>
+      </w:pPr>
+      <w:r>
+        <w:rPr>
+          <w:rFonts w:hint="eastAsia"/>
+        </w:rPr>
+        <w:t xml:space="preserve">Explain the data distribution pattern based on </w:t>
+      </w:r>
+      <w:r>
+        <w:rPr>
+          <w:rFonts w:hint="eastAsia"/>
+          <w:b/>
+          <w:bCs/>
+        </w:rPr>
+        <w:t>Boston</w:t>
+      </w:r>
+      <w:r>
+        <w:rPr>
+          <w:rFonts w:hint="eastAsia"/>
+        </w:rPr>
+        <w:t xml:space="preserve"> data. </w:t>
+      </w:r>
+      <w:r>
+        <w:rPr>
+          <w:rFonts w:hint="eastAsia"/>
+        </w:rPr>
+        <w:t>(</w:t>
+      </w:r>
+      <w:r>
+        <w:rPr>
+          <w:rFonts w:hint="eastAsia"/>
+        </w:rPr>
+        <w:t>0.5</w:t>
+      </w:r>
+      <w:r>
+        <w:rPr>
+          <w:rFonts w:hint="eastAsia"/>
+        </w:rPr>
+        <w:t>pts)</w:t>
+      </w:r>
+    </w:p>
+    <w:p>
+      <w:pPr>
+        <w:ind w:left="360"/>
+      </w:pPr>
     </w:p>
     <w:p>
       <w:pPr>
         <w:pStyle w:val="ListParagraph"/>
         <w:numPr>
           <w:ilvl w:val="0"/>
-          <w:numId w:val="7"/>
+          <w:numId w:val="24"/>
         </w:numPr>
-        <w:spacing w:before="100" w:beforeAutospacing="1" w:after="100" w:afterAutospacing="1" w:line="240" w:lineRule="auto"/>
-        <w:outlineLvl w:val="3"/>
-        <w:rPr>
-          <w:rFonts w:ascii="Calibri" w:eastAsia="Times New Roman" w:hAnsi="Calibri" w:cs="Calibri"/>
-          <w:kern w:val="0"/>
-          <w14:ligatures w14:val="none"/>
-        </w:rPr>
-      </w:pPr>
-      <w:r>
-        <w:rPr>
-          <w:rFonts w:ascii="Calibri" w:eastAsia="Times New Roman" w:hAnsi="Calibri" w:cs="Calibri"/>
-          <w:kern w:val="0"/>
-          <w14:ligatures w14:val="none"/>
-        </w:rPr>
-        <w:t xml:space="preserve">Use function </w:t>
+        <w:ind w:left="720"/>
+        <w:jc w:val="both"/>
+      </w:pPr>
+      <w:r>
+        <w:rPr>
+          <w:rFonts w:hint="eastAsia"/>
+        </w:rPr>
+        <w:t xml:space="preserve">Based on the scatterplot, </w:t>
+      </w:r>
+      <w:r>
+        <w:rPr>
+          <w:rFonts w:hint="eastAsia"/>
+        </w:rPr>
+        <w:t>a</w:t>
+      </w:r>
+      <w:r>
+        <w:t xml:space="preserve"> smoothing line is</w:t>
+      </w:r>
+      <w:r>
+        <w:rPr>
+          <w:rFonts w:hint="eastAsia"/>
+        </w:rPr>
+        <w:t xml:space="preserve"> </w:t>
+      </w:r>
+      <w:r>
+        <w:t>added to the plot using the</w:t>
+      </w:r>
+      <w:r>
+        <w:rPr>
+          <w:rFonts w:hint="eastAsia"/>
+        </w:rPr>
+        <w:t xml:space="preserve"> </w:t>
       </w:r>
       <w:proofErr w:type="spellStart"/>
       <w:r>
         <w:rPr>
-          <w:rStyle w:val="Strong"/>
-          <w:rFonts w:ascii="Calibri" w:hAnsi="Calibri" w:cs="Calibri"/>
-          <w:sz w:val="24"/>
-        </w:rPr>
-        <w:t>read_</w:t>
+          <w:b/>
+          <w:bCs/>
+        </w:rPr>
+        <w:t>geom_</w:t>
       </w:r>
       <w:proofErr w:type="gramStart"/>
       <w:r>
         <w:rPr>
-          <w:rStyle w:val="Strong"/>
-          <w:rFonts w:ascii="Calibri" w:hAnsi="Calibri" w:cs="Calibri"/>
-          <w:sz w:val="24"/>
-        </w:rPr>
-        <w:t>excel</w:t>
+          <w:b/>
+          <w:bCs/>
+        </w:rPr>
+        <w:t>smooth</w:t>
       </w:r>
       <w:proofErr w:type="spellEnd"/>
       <w:r>
         <w:rPr>
-          <w:rStyle w:val="Strong"/>
-          <w:rFonts w:ascii="Calibri" w:hAnsi="Calibri" w:cs="Calibri"/>
-          <w:sz w:val="24"/>
+          <w:b/>
+          <w:bCs/>
         </w:rPr>
         <w:t>(</w:t>
       </w:r>
       <w:proofErr w:type="gramEnd"/>
       <w:r>
         <w:rPr>
-          <w:rStyle w:val="Strong"/>
-          <w:rFonts w:ascii="Calibri" w:hAnsi="Calibri" w:cs="Calibri"/>
-          <w:sz w:val="24"/>
+          <w:b/>
+          <w:bCs/>
         </w:rPr>
         <w:t>)</w:t>
       </w:r>
       <w:r>
         <w:rPr>
-          <w:rFonts w:ascii="Calibri" w:eastAsia="Times New Roman" w:hAnsi="Calibri" w:cs="Calibri"/>
-          <w:kern w:val="0"/>
-          <w14:ligatures w14:val="none"/>
-        </w:rPr>
-        <w:t xml:space="preserve"> from library </w:t>
+          <w:rFonts w:hint="eastAsia"/>
+        </w:rPr>
+        <w:t xml:space="preserve"> </w:t>
+      </w:r>
+      <w:r>
+        <w:t xml:space="preserve"> function</w:t>
+      </w:r>
+      <w:r>
+        <w:rPr>
+          <w:rFonts w:hint="eastAsia"/>
+        </w:rPr>
+        <w:t xml:space="preserve">. </w:t>
+      </w:r>
+      <w:r>
+        <w:rPr>
+          <w:rFonts w:hint="eastAsia"/>
+        </w:rPr>
+        <w:t>Your task is to r</w:t>
+      </w:r>
+      <w:r>
+        <w:rPr>
+          <w:rFonts w:hint="eastAsia"/>
+        </w:rPr>
+        <w:t>eproduce</w:t>
+      </w:r>
+      <w:r>
+        <w:rPr>
+          <w:rFonts w:hint="eastAsia"/>
+        </w:rPr>
+        <w:t xml:space="preserve"> the </w:t>
+      </w:r>
+      <w:r>
+        <w:rPr>
+          <w:rFonts w:hint="eastAsia"/>
+        </w:rPr>
+        <w:t xml:space="preserve">below graph using Boston data in </w:t>
+      </w:r>
+      <w:r>
+        <w:rPr>
+          <w:rFonts w:hint="eastAsia"/>
+          <w:b/>
+          <w:bCs/>
+        </w:rPr>
+        <w:t>MASS</w:t>
+      </w:r>
+      <w:r>
+        <w:rPr>
+          <w:rFonts w:hint="eastAsia"/>
+        </w:rPr>
+        <w:t xml:space="preserve"> package. Before you produce the graph, convert the </w:t>
       </w:r>
       <w:proofErr w:type="spellStart"/>
       <w:r>
         <w:rPr>
-          <w:rStyle w:val="Strong"/>
-          <w:rFonts w:ascii="Calibri" w:hAnsi="Calibri" w:cs="Calibri"/>
-          <w:sz w:val="24"/>
-        </w:rPr>
-        <w:t>readxl</w:t>
+          <w:rFonts w:hint="eastAsia"/>
+          <w:b/>
+          <w:bCs/>
+        </w:rPr>
+        <w:t>chas</w:t>
       </w:r>
       <w:proofErr w:type="spellEnd"/>
       <w:r>
         <w:rPr>
-          <w:rFonts w:ascii="Calibri" w:eastAsia="Times New Roman" w:hAnsi="Calibri" w:cs="Calibri"/>
-          <w:kern w:val="0"/>
-          <w14:ligatures w14:val="none"/>
-        </w:rPr>
-        <w:t xml:space="preserve"> to import </w:t>
-      </w:r>
-      <w:r>
-        <w:rPr>
-          <w:rFonts w:ascii="Calibri" w:eastAsia="Times New Roman" w:hAnsi="Calibri" w:cs="Calibri"/>
-          <w:b/>
-          <w:bCs/>
-          <w:kern w:val="0"/>
-          <w14:ligatures w14:val="none"/>
-        </w:rPr>
-        <w:t>free_wifi_locations.xls</w:t>
-      </w:r>
-      <w:r>
-        <w:rPr>
-          <w:rFonts w:ascii="Calibri" w:eastAsia="Times New Roman" w:hAnsi="Calibri" w:cs="Calibri"/>
-          <w:kern w:val="0"/>
-          <w14:ligatures w14:val="none"/>
-        </w:rPr>
-        <w:t xml:space="preserve"> file</w:t>
-      </w:r>
-      <w:r>
-        <w:rPr>
-          <w:rFonts w:ascii="Calibri" w:eastAsia="Times New Roman" w:hAnsi="Calibri" w:cs="Calibri"/>
-          <w:kern w:val="0"/>
-          <w14:ligatures w14:val="none"/>
-        </w:rPr>
-        <w:t xml:space="preserve"> and </w:t>
-      </w:r>
-      <w:r>
-        <w:rPr>
-          <w:rFonts w:ascii="Calibri" w:eastAsia="Times New Roman" w:hAnsi="Calibri" w:cs="Calibri"/>
-          <w:kern w:val="0"/>
-          <w14:ligatures w14:val="none"/>
-        </w:rPr>
-        <w:t xml:space="preserve">assign it to an object named </w:t>
-      </w:r>
+          <w:rFonts w:hint="eastAsia"/>
+        </w:rPr>
+        <w:t xml:space="preserve"> variable in </w:t>
+      </w:r>
+      <w:r>
+        <w:rPr>
+          <w:rFonts w:hint="eastAsia"/>
+          <w:b/>
+          <w:bCs/>
+        </w:rPr>
+        <w:t>Boston</w:t>
+      </w:r>
+      <w:r>
+        <w:rPr>
+          <w:rFonts w:hint="eastAsia"/>
+        </w:rPr>
+        <w:t xml:space="preserve"> data to factor:</w:t>
+      </w:r>
+    </w:p>
+    <w:p>
+      <w:pPr>
+        <w:pStyle w:val="ListParagraph"/>
+        <w:jc w:val="both"/>
+        <w:rPr>
+          <w:b/>
+          <w:bCs/>
+        </w:rPr>
+      </w:pPr>
       <w:proofErr w:type="spellStart"/>
       <w:r>
         <w:rPr>
-          <w:rFonts w:ascii="Calibri" w:eastAsia="Times New Roman" w:hAnsi="Calibri" w:cs="Calibri"/>
-          <w:b/>
-          <w:bCs/>
-          <w:kern w:val="0"/>
-          <w14:ligatures w14:val="none"/>
-        </w:rPr>
-        <w:t>wif</w:t>
-      </w:r>
-      <w:r>
-        <w:rPr>
-          <w:rFonts w:ascii="Calibri" w:eastAsia="Times New Roman" w:hAnsi="Calibri" w:cs="Calibri"/>
-          <w:b/>
-          <w:bCs/>
-          <w:kern w:val="0"/>
-          <w14:ligatures w14:val="none"/>
-        </w:rPr>
-        <w:t>i</w:t>
+          <w:b/>
+          <w:bCs/>
+        </w:rPr>
+        <w:t>Boston$chas</w:t>
       </w:r>
       <w:proofErr w:type="spellEnd"/>
       <w:r>
         <w:rPr>
-          <w:rFonts w:ascii="Calibri" w:eastAsia="Times New Roman" w:hAnsi="Calibri" w:cs="Calibri"/>
-          <w:kern w:val="0"/>
-          <w14:ligatures w14:val="none"/>
+          <w:b/>
+          <w:bCs/>
+        </w:rPr>
+        <w:t xml:space="preserve"> = </w:t>
+      </w:r>
+      <w:proofErr w:type="spellStart"/>
+      <w:proofErr w:type="gramStart"/>
+      <w:r>
+        <w:rPr>
+          <w:b/>
+          <w:bCs/>
+        </w:rPr>
+        <w:t>as.factor</w:t>
+      </w:r>
+      <w:proofErr w:type="spellEnd"/>
+      <w:proofErr w:type="gramEnd"/>
+      <w:r>
+        <w:rPr>
+          <w:b/>
+          <w:bCs/>
+        </w:rPr>
+        <w:t>(</w:t>
+      </w:r>
+      <w:proofErr w:type="spellStart"/>
+      <w:r>
+        <w:rPr>
+          <w:b/>
+          <w:bCs/>
+        </w:rPr>
+        <w:t>Boston$chas</w:t>
+      </w:r>
+      <w:proofErr w:type="spellEnd"/>
+      <w:r>
+        <w:rPr>
+          <w:b/>
+          <w:bCs/>
+        </w:rPr>
+        <w:t>)</w:t>
+      </w:r>
+      <w:r>
+        <w:rPr>
+          <w:rFonts w:hint="eastAsia"/>
+          <w:b/>
+          <w:bCs/>
         </w:rPr>
         <w:t>.</w:t>
       </w:r>
-      <w:r>
-        <w:rPr>
-          <w:rFonts w:ascii="Calibri" w:hAnsi="Calibri" w:cs="Calibri"/>
-        </w:rPr>
+    </w:p>
+    <w:p>
+      <w:pPr>
+        <w:pStyle w:val="ListParagraph"/>
+        <w:jc w:val="both"/>
+      </w:pPr>
+      <w:r>
+        <w:rPr>
+          <w:rFonts w:hint="eastAsia"/>
+        </w:rPr>
+        <w:t xml:space="preserve">Set up the parameters in </w:t>
+      </w:r>
+      <w:proofErr w:type="spellStart"/>
+      <w:proofErr w:type="gramStart"/>
+      <w:r>
+        <w:rPr>
+          <w:rFonts w:hint="eastAsia"/>
+          <w:b/>
+          <w:bCs/>
+        </w:rPr>
+        <w:t>ggplot</w:t>
+      </w:r>
+      <w:proofErr w:type="spellEnd"/>
+      <w:r>
+        <w:rPr>
+          <w:rFonts w:hint="eastAsia"/>
+          <w:b/>
+          <w:bCs/>
+        </w:rPr>
+        <w:t>(</w:t>
+      </w:r>
+      <w:proofErr w:type="gramEnd"/>
+      <w:r>
+        <w:rPr>
+          <w:rFonts w:hint="eastAsia"/>
+          <w:b/>
+          <w:bCs/>
+        </w:rPr>
+        <w:t>)</w:t>
+      </w:r>
+      <w:r>
+        <w:rPr>
+          <w:rFonts w:hint="eastAsia"/>
+        </w:rPr>
+        <w:t xml:space="preserve"> function as</w:t>
+      </w:r>
+      <w:r>
+        <w:rPr>
+          <w:rFonts w:hint="eastAsia"/>
+        </w:rPr>
+        <w:t xml:space="preserve"> follows</w:t>
+      </w:r>
+      <w:r>
+        <w:rPr>
+          <w:rFonts w:hint="eastAsia"/>
+        </w:rPr>
+        <w:t xml:space="preserve">: </w:t>
+      </w:r>
+    </w:p>
+    <w:p>
+      <w:pPr>
+        <w:pStyle w:val="ListParagraph"/>
+        <w:jc w:val="both"/>
+      </w:pPr>
+      <w:proofErr w:type="spellStart"/>
+      <w:proofErr w:type="gramStart"/>
+      <w:r>
+        <w:rPr>
+          <w:b/>
+          <w:bCs/>
+        </w:rPr>
+        <w:t>aes</w:t>
+      </w:r>
+      <w:proofErr w:type="spellEnd"/>
+      <w:r>
+        <w:rPr>
+          <w:b/>
+          <w:bCs/>
+        </w:rPr>
+        <w:t>(</w:t>
+      </w:r>
+      <w:proofErr w:type="gramEnd"/>
+      <w:r>
+        <w:rPr>
+          <w:b/>
+          <w:bCs/>
+        </w:rPr>
+        <w:t xml:space="preserve">x = rm, y = </w:t>
+      </w:r>
+      <w:proofErr w:type="spellStart"/>
+      <w:r>
+        <w:rPr>
+          <w:b/>
+          <w:bCs/>
+        </w:rPr>
+        <w:t>medv</w:t>
+      </w:r>
+      <w:proofErr w:type="spellEnd"/>
+      <w:r>
+        <w:rPr>
+          <w:b/>
+          <w:bCs/>
+        </w:rPr>
+        <w:t xml:space="preserve">, </w:t>
+      </w:r>
+      <w:proofErr w:type="spellStart"/>
+      <w:r>
+        <w:rPr>
+          <w:b/>
+          <w:bCs/>
+        </w:rPr>
+        <w:t>colour</w:t>
+      </w:r>
+      <w:proofErr w:type="spellEnd"/>
+      <w:r>
+        <w:rPr>
+          <w:b/>
+          <w:bCs/>
+        </w:rPr>
+        <w:t xml:space="preserve"> = </w:t>
+      </w:r>
+      <w:proofErr w:type="spellStart"/>
+      <w:r>
+        <w:rPr>
+          <w:b/>
+          <w:bCs/>
+        </w:rPr>
+        <w:t>chas</w:t>
+      </w:r>
+      <w:proofErr w:type="spellEnd"/>
+      <w:r>
+        <w:rPr>
+          <w:b/>
+          <w:bCs/>
+        </w:rPr>
+        <w:t>)</w:t>
+      </w:r>
+      <w:r>
+        <w:rPr>
+          <w:rFonts w:hint="eastAsia"/>
+        </w:rPr>
+        <w:t xml:space="preserve">. </w:t>
+      </w:r>
+      <w:r>
+        <w:rPr>
+          <w:rFonts w:hint="eastAsia"/>
+        </w:rPr>
+        <w:t>(1.5 pts)</w:t>
+      </w:r>
+    </w:p>
+    <w:p>
+      <w:pPr>
+        <w:jc w:val="center"/>
+      </w:pPr>
+      <w:r>
+        <w:rPr>
+          <w:noProof/>
+        </w:rPr>
+        <w:lastRenderedPageBreak/>
+        <w:drawing>
+          <wp:inline distT="0" distB="0" distL="0" distR="0" wp14:anchorId="38CC06A2" wp14:editId="5B8C4D57">
+            <wp:extent cx="2896819" cy="2328596"/>
+            <wp:effectExtent l="0" t="0" r="0" b="0"/>
+            <wp:docPr id="339706282" name="Picture 1" descr="A graph with red and blue dots&#10;&#10;Description automatically generated"/>
+            <wp:cNvGraphicFramePr>
+              <a:graphicFrameLocks xmlns:a="http://schemas.openxmlformats.org/drawingml/2006/main" noChangeAspect="1"/>
+            </wp:cNvGraphicFramePr>
+            <a:graphic xmlns:a="http://schemas.openxmlformats.org/drawingml/2006/main">
+              <a:graphicData uri="http://schemas.openxmlformats.org/drawingml/2006/picture">
+                <pic:pic xmlns:pic="http://schemas.openxmlformats.org/drawingml/2006/picture">
+                  <pic:nvPicPr>
+                    <pic:cNvPr id="339706282" name="Picture 1" descr="A graph with red and blue dots&#10;&#10;Description automatically generated"/>
+                    <pic:cNvPicPr/>
+                  </pic:nvPicPr>
+                  <pic:blipFill>
+                    <a:blip r:embed="rId10"/>
+                    <a:stretch>
+                      <a:fillRect/>
+                    </a:stretch>
+                  </pic:blipFill>
+                  <pic:spPr>
+                    <a:xfrm>
+                      <a:off x="0" y="0"/>
+                      <a:ext cx="2910843" cy="2339869"/>
+                    </a:xfrm>
+                    <a:prstGeom prst="rect">
+                      <a:avLst/>
+                    </a:prstGeom>
+                  </pic:spPr>
+                </pic:pic>
+              </a:graphicData>
+            </a:graphic>
+          </wp:inline>
+        </w:drawing>
+      </w:r>
+    </w:p>
+    <w:p>
+      <w:pPr>
+        <w:pStyle w:val="Heading1"/>
+      </w:pPr>
+      <w:r>
+        <w:t xml:space="preserve">Task </w:t>
+      </w:r>
+      <w:r>
+        <w:rPr>
+          <w:rFonts w:hint="eastAsia"/>
+        </w:rPr>
+        <w:t>3</w:t>
+      </w:r>
+      <w:r>
+        <w:t xml:space="preserve">: Data Exploration </w:t>
+      </w:r>
+      <w:r>
+        <w:rPr>
+          <w:rFonts w:hint="eastAsia"/>
+        </w:rPr>
+        <w:t>(3pts)</w:t>
+      </w:r>
+    </w:p>
+    <w:p>
+      <w:pPr>
+        <w:jc w:val="both"/>
+        <w:rPr>
+          <w:b/>
+          <w:bCs/>
+        </w:rPr>
+      </w:pPr>
+      <w:r>
+        <w:t xml:space="preserve">The </w:t>
+      </w:r>
+      <w:proofErr w:type="spellStart"/>
+      <w:r>
+        <w:rPr>
+          <w:b/>
+          <w:bCs/>
+        </w:rPr>
+        <w:t>MplsDemo</w:t>
+      </w:r>
+      <w:proofErr w:type="spellEnd"/>
+      <w:r>
         <w:t xml:space="preserve"> </w:t>
       </w:r>
       <w:r>
-        <w:rPr>
-          <w:rFonts w:ascii="Calibri" w:hAnsi="Calibri" w:cs="Calibri"/>
-        </w:rPr>
-        <w:t xml:space="preserve"> (0.5 pts)</w:t>
+        <w:t xml:space="preserve">Demographic </w:t>
+      </w:r>
+      <w:r>
+        <w:t xml:space="preserve">Data </w:t>
+      </w:r>
+      <w:r>
+        <w:t xml:space="preserve">2015 </w:t>
+      </w:r>
+      <w:r>
+        <w:t xml:space="preserve">in </w:t>
+      </w:r>
+      <w:proofErr w:type="spellStart"/>
+      <w:r>
+        <w:rPr>
+          <w:b/>
+          <w:bCs/>
+        </w:rPr>
+        <w:t>carData</w:t>
+      </w:r>
+      <w:proofErr w:type="spellEnd"/>
+      <w:r>
+        <w:t xml:space="preserve"> </w:t>
+      </w:r>
+      <w:r>
+        <w:t xml:space="preserve">package include the demographic data </w:t>
+      </w:r>
+      <w:r>
+        <w:t>from the 2015 American Community Survey</w:t>
+      </w:r>
+      <w:r>
+        <w:t xml:space="preserve">. </w:t>
+      </w:r>
+      <w:r>
+        <w:rPr>
+          <w:rFonts w:hint="eastAsia"/>
+          <w:b/>
+          <w:bCs/>
+        </w:rPr>
+        <w:t>Show your R code</w:t>
+      </w:r>
+      <w:r>
+        <w:rPr>
+          <w:rFonts w:hint="eastAsia"/>
+          <w:b/>
+          <w:bCs/>
+        </w:rPr>
+        <w:t xml:space="preserve"> </w:t>
+      </w:r>
+      <w:r>
+        <w:rPr>
+          <w:rFonts w:hint="eastAsia"/>
+          <w:b/>
+          <w:bCs/>
+        </w:rPr>
+        <w:t>for this calculation.</w:t>
       </w:r>
     </w:p>
     <w:p>
@@ -833,120 +1534,54 @@
         <w:pStyle w:val="ListParagraph"/>
         <w:numPr>
           <w:ilvl w:val="0"/>
-          <w:numId w:val="7"/>
+          <w:numId w:val="18"/>
         </w:numPr>
-        <w:spacing w:before="100" w:beforeAutospacing="1" w:after="100" w:afterAutospacing="1" w:line="240" w:lineRule="auto"/>
-        <w:outlineLvl w:val="3"/>
-        <w:rPr>
-          <w:rFonts w:ascii="Calibri" w:eastAsia="Times New Roman" w:hAnsi="Calibri" w:cs="Calibri"/>
-          <w:kern w:val="0"/>
-          <w14:ligatures w14:val="none"/>
-        </w:rPr>
-      </w:pPr>
-      <w:r>
-        <w:rPr>
-          <w:rFonts w:ascii="Calibri" w:eastAsia="Times New Roman" w:hAnsi="Calibri" w:cs="Calibri"/>
-          <w:kern w:val="0"/>
-          <w14:ligatures w14:val="none"/>
-        </w:rPr>
-        <w:t xml:space="preserve">Make a screenshot of </w:t>
-      </w:r>
-      <w:r>
-        <w:rPr>
-          <w:rFonts w:ascii="Calibri" w:eastAsia="Times New Roman" w:hAnsi="Calibri" w:cs="Calibri"/>
-          <w:b/>
-          <w:bCs/>
-          <w:kern w:val="0"/>
-          <w14:ligatures w14:val="none"/>
-        </w:rPr>
-        <w:t>GLOBAL ENVIRONMENT</w:t>
-      </w:r>
-      <w:r>
-        <w:rPr>
-          <w:rFonts w:ascii="Calibri" w:eastAsia="Times New Roman" w:hAnsi="Calibri" w:cs="Calibri"/>
-          <w:kern w:val="0"/>
-          <w14:ligatures w14:val="none"/>
-        </w:rPr>
-        <w:t xml:space="preserve"> to display all 2 data-frames</w:t>
-      </w:r>
-      <w:r>
-        <w:rPr>
-          <w:rFonts w:ascii="Calibri" w:eastAsia="Times New Roman" w:hAnsi="Calibri" w:cs="Calibri"/>
-          <w:kern w:val="0"/>
-          <w14:ligatures w14:val="none"/>
-        </w:rPr>
-        <w:t>.</w:t>
-      </w:r>
-      <w:r>
-        <w:rPr>
-          <w:rFonts w:ascii="Calibri" w:eastAsia="Times New Roman" w:hAnsi="Calibri" w:cs="Calibri"/>
-          <w:kern w:val="0"/>
-          <w14:ligatures w14:val="none"/>
+        <w:jc w:val="both"/>
+      </w:pPr>
+      <w:r>
+        <w:t xml:space="preserve">Import the </w:t>
+      </w:r>
+      <w:proofErr w:type="spellStart"/>
+      <w:r>
+        <w:rPr>
+          <w:b/>
+          <w:bCs/>
+        </w:rPr>
+        <w:t>MplsDemo</w:t>
+      </w:r>
+      <w:proofErr w:type="spellEnd"/>
+      <w:r>
+        <w:t xml:space="preserve"> data use the function </w:t>
+      </w:r>
+      <w:proofErr w:type="gramStart"/>
+      <w:r>
+        <w:rPr>
+          <w:b/>
+          <w:bCs/>
+        </w:rPr>
+        <w:t>data(</w:t>
+      </w:r>
+      <w:proofErr w:type="gramEnd"/>
+      <w:r>
+        <w:rPr>
+          <w:b/>
+          <w:bCs/>
+        </w:rPr>
+        <w:t>).</w:t>
+      </w:r>
+      <w:r>
+        <w:rPr>
+          <w:rFonts w:hint="eastAsia"/>
+          <w:b/>
+          <w:bCs/>
         </w:rPr>
         <w:t xml:space="preserve"> </w:t>
       </w:r>
       <w:r>
         <w:rPr>
-          <w:rFonts w:ascii="Calibri" w:hAnsi="Calibri" w:cs="Calibri"/>
-        </w:rPr>
-        <w:t xml:space="preserve"> (0.5 pts)</w:t>
-      </w:r>
-    </w:p>
-    <w:p>
-      <w:pPr>
-        <w:pStyle w:val="Heading1"/>
-      </w:pPr>
-      <w:r>
-        <w:t xml:space="preserve">Task 3: </w:t>
-      </w:r>
-      <w:r>
-        <w:t>Data-Frame Basics</w:t>
-      </w:r>
-      <w:r>
-        <w:t xml:space="preserve"> (3 pts)</w:t>
-      </w:r>
-    </w:p>
-    <w:p>
-      <w:pPr>
-        <w:rPr>
-          <w:rFonts w:ascii="Calibri" w:hAnsi="Calibri" w:cs="Calibri"/>
-        </w:rPr>
-      </w:pPr>
-      <w:r>
-        <w:rPr>
-          <w:rFonts w:ascii="Calibri" w:hAnsi="Calibri" w:cs="Calibri"/>
-        </w:rPr>
-        <w:t xml:space="preserve">Economic indicators data </w:t>
-      </w:r>
-      <w:r>
-        <w:rPr>
-          <w:rFonts w:ascii="Calibri" w:hAnsi="Calibri" w:cs="Calibri"/>
-        </w:rPr>
-        <w:t>include</w:t>
-      </w:r>
-      <w:r>
-        <w:rPr>
-          <w:rFonts w:ascii="Calibri" w:hAnsi="Calibri" w:cs="Calibri"/>
-        </w:rPr>
-        <w:t xml:space="preserve"> values related to topics such employment, housing and real estate development</w:t>
-      </w:r>
-      <w:r>
-        <w:rPr>
-          <w:rFonts w:ascii="Calibri" w:hAnsi="Calibri" w:cs="Calibri"/>
-        </w:rPr>
-        <w:t>, covering the period from</w:t>
-      </w:r>
-      <w:r>
-        <w:rPr>
-          <w:rFonts w:ascii="Calibri" w:hAnsi="Calibri" w:cs="Calibri"/>
-        </w:rPr>
-        <w:t xml:space="preserve"> Jan 2013 and Dec 2019.</w:t>
-      </w:r>
-      <w:r>
-        <w:rPr>
-          <w:rFonts w:ascii="Calibri" w:hAnsi="Calibri" w:cs="Calibri"/>
-        </w:rPr>
-        <w:t xml:space="preserve"> Show your R code for this calculation. </w:t>
+          <w:rFonts w:hint="eastAsia"/>
+        </w:rPr>
+        <w:t>(1 pts)</w:t>
       </w:r>
     </w:p>
     <w:p>
@@ -954,78 +1589,103 @@
         <w:pStyle w:val="ListParagraph"/>
         <w:numPr>
           <w:ilvl w:val="0"/>
-          <w:numId w:val="7"/>
+          <w:numId w:val="18"/>
         </w:numPr>
-        <w:spacing w:before="100" w:beforeAutospacing="1" w:after="100" w:afterAutospacing="1" w:line="240" w:lineRule="auto"/>
-        <w:outlineLvl w:val="3"/>
-        <w:rPr>
-          <w:rFonts w:ascii="Calibri" w:eastAsia="Times New Roman" w:hAnsi="Calibri" w:cs="Calibri"/>
-          <w:kern w:val="0"/>
-          <w14:ligatures w14:val="none"/>
-        </w:rPr>
-      </w:pPr>
-      <w:r>
-        <w:rPr>
-          <w:rFonts w:ascii="Calibri" w:hAnsi="Calibri" w:cs="Calibri"/>
-        </w:rPr>
-        <w:lastRenderedPageBreak/>
-        <w:t xml:space="preserve">Access </w:t>
+        <w:jc w:val="both"/>
+      </w:pPr>
+      <w:r>
+        <w:t xml:space="preserve">Examine the histogram and pairwise relationships between variables using </w:t>
       </w:r>
       <w:proofErr w:type="spellStart"/>
-      <w:r>
-        <w:rPr>
-          <w:rFonts w:ascii="Calibri" w:hAnsi="Calibri" w:cs="Calibri"/>
-          <w:b/>
-          <w:bCs/>
-        </w:rPr>
-        <w:t>unemp_rate</w:t>
+      <w:proofErr w:type="gramStart"/>
+      <w:r>
+        <w:rPr>
+          <w:b/>
+          <w:bCs/>
+        </w:rPr>
+        <w:t>scatterplotMatrix</w:t>
       </w:r>
       <w:proofErr w:type="spellEnd"/>
       <w:r>
         <w:rPr>
-          <w:rFonts w:ascii="Calibri" w:hAnsi="Calibri" w:cs="Calibri"/>
-        </w:rPr>
-        <w:t xml:space="preserve"> and </w:t>
+          <w:b/>
+          <w:bCs/>
+        </w:rPr>
+        <w:t>(</w:t>
+      </w:r>
+      <w:proofErr w:type="gramEnd"/>
+      <w:r>
+        <w:rPr>
+          <w:b/>
+          <w:bCs/>
+        </w:rPr>
+        <w:t>).</w:t>
+      </w:r>
+      <w:r>
+        <w:t xml:space="preserve"> </w:t>
+      </w:r>
+      <w:r>
+        <w:t xml:space="preserve">Identify any </w:t>
+      </w:r>
+      <w:r>
+        <w:t>skewed pattern</w:t>
+      </w:r>
+      <w:r>
+        <w:t xml:space="preserve"> </w:t>
+      </w:r>
+      <w:r>
+        <w:t>visually and provide a description</w:t>
+      </w:r>
+      <w:r>
+        <w:t>.</w:t>
+      </w:r>
+      <w:r>
+        <w:rPr>
+          <w:rFonts w:hint="eastAsia"/>
+        </w:rPr>
+        <w:t xml:space="preserve"> Please use following variables: </w:t>
+      </w:r>
+      <w:r>
+        <w:rPr>
+          <w:rFonts w:hint="eastAsia"/>
+          <w:b/>
+          <w:bCs/>
+        </w:rPr>
+        <w:t>~</w:t>
+      </w:r>
+      <w:r>
+        <w:rPr>
+          <w:b/>
+          <w:bCs/>
+        </w:rPr>
+        <w:t xml:space="preserve">population + white + black + </w:t>
       </w:r>
       <w:proofErr w:type="spellStart"/>
       <w:r>
         <w:rPr>
-          <w:rFonts w:ascii="Calibri" w:hAnsi="Calibri" w:cs="Calibri"/>
-          <w:b/>
-          <w:bCs/>
-        </w:rPr>
-        <w:t>labor_force_part_rate</w:t>
+          <w:b/>
+          <w:bCs/>
+        </w:rPr>
+        <w:t>hhIncome</w:t>
       </w:r>
       <w:proofErr w:type="spellEnd"/>
       <w:r>
         <w:rPr>
-          <w:rFonts w:ascii="Calibri" w:hAnsi="Calibri" w:cs="Calibri"/>
-        </w:rPr>
-        <w:t xml:space="preserve"> columns.</w:t>
-      </w:r>
-      <w:r>
-        <w:rPr>
-          <w:rFonts w:ascii="Calibri" w:hAnsi="Calibri" w:cs="Calibri"/>
+          <w:rFonts w:hint="eastAsia"/>
+        </w:rPr>
+        <w:t xml:space="preserve">. </w:t>
+      </w:r>
+      <w:r>
+        <w:rPr>
+          <w:rFonts w:hint="eastAsia"/>
         </w:rPr>
         <w:t xml:space="preserve"> </w:t>
       </w:r>
       <w:r>
         <w:rPr>
-          <w:rFonts w:ascii="Calibri" w:hAnsi="Calibri" w:cs="Calibri"/>
-        </w:rPr>
-        <w:t>(</w:t>
-      </w:r>
-      <w:r>
-        <w:rPr>
-          <w:rFonts w:ascii="Calibri" w:hAnsi="Calibri" w:cs="Calibri"/>
-        </w:rPr>
-        <w:t>1</w:t>
-      </w:r>
-      <w:r>
-        <w:rPr>
-          <w:rFonts w:ascii="Calibri" w:hAnsi="Calibri" w:cs="Calibri"/>
-        </w:rPr>
-        <w:t xml:space="preserve"> pts)</w:t>
+          <w:rFonts w:hint="eastAsia"/>
+        </w:rPr>
+        <w:t>(1 pts)</w:t>
       </w:r>
     </w:p>
     <w:p>
@@ -1033,905 +1693,63 @@
         <w:pStyle w:val="ListParagraph"/>
         <w:numPr>
           <w:ilvl w:val="0"/>
-          <w:numId w:val="9"/>
+          <w:numId w:val="18"/>
         </w:numPr>
-        <w:rPr>
-          <w:rFonts w:ascii="Calibri" w:hAnsi="Calibri" w:cs="Calibri"/>
-        </w:rPr>
-      </w:pPr>
-      <w:r>
-        <w:rPr>
-          <w:rFonts w:ascii="Calibri" w:hAnsi="Calibri" w:cs="Calibri"/>
-        </w:rPr>
-        <w:t xml:space="preserve">Use </w:t>
-      </w:r>
-      <w:proofErr w:type="spellStart"/>
-      <w:r>
-        <w:rPr>
-          <w:rFonts w:ascii="Calibri" w:hAnsi="Calibri" w:cs="Calibri"/>
-          <w:b/>
-          <w:bCs/>
-        </w:rPr>
-        <w:t>labor_force_part_</w:t>
+      </w:pPr>
+      <w:r>
+        <w:t>E</w:t>
+      </w:r>
+      <w:r>
+        <w:t xml:space="preserve">valuate the skewness </w:t>
+      </w:r>
+      <w:r>
+        <w:t xml:space="preserve">of the variable identified as having a skewed pattern </w:t>
+      </w:r>
+      <w:r>
+        <w:t xml:space="preserve">using </w:t>
+      </w:r>
+      <w:r>
+        <w:rPr>
+          <w:rFonts w:ascii="Courier New" w:hAnsi="Courier New" w:cs="Courier New"/>
+          <w:b/>
+          <w:bCs/>
+        </w:rPr>
+        <w:t>e</w:t>
       </w:r>
       <w:proofErr w:type="gramStart"/>
       <w:r>
         <w:rPr>
-          <w:rFonts w:ascii="Calibri" w:hAnsi="Calibri" w:cs="Calibri"/>
-          <w:b/>
-          <w:bCs/>
-        </w:rPr>
-        <w:t>rate</w:t>
-      </w:r>
-      <w:proofErr w:type="spellEnd"/>
-      <w:r>
-        <w:rPr>
-          <w:rFonts w:ascii="Calibri" w:hAnsi="Calibri" w:cs="Calibri"/>
-        </w:rPr>
-        <w:t xml:space="preserve">  </w:t>
-      </w:r>
-      <w:r>
-        <w:rPr>
-          <w:rFonts w:ascii="Calibri" w:hAnsi="Calibri" w:cs="Calibri"/>
-        </w:rPr>
-        <w:t>to</w:t>
+          <w:rFonts w:ascii="Courier New" w:hAnsi="Courier New" w:cs="Courier New"/>
+          <w:b/>
+          <w:bCs/>
+        </w:rPr>
+        <w:t>1071::</w:t>
       </w:r>
       <w:proofErr w:type="gramEnd"/>
       <w:r>
         <w:rPr>
-          <w:rFonts w:ascii="Calibri" w:hAnsi="Calibri" w:cs="Calibri"/>
-        </w:rPr>
-        <w:t xml:space="preserve"> minus</w:t>
-      </w:r>
-      <w:r>
-        <w:rPr>
-          <w:rFonts w:ascii="Calibri" w:hAnsi="Calibri" w:cs="Calibri"/>
-        </w:rPr>
-        <w:t xml:space="preserve"> </w:t>
-      </w:r>
-      <w:proofErr w:type="spellStart"/>
-      <w:r>
-        <w:rPr>
-          <w:rFonts w:ascii="Calibri" w:hAnsi="Calibri" w:cs="Calibri"/>
-          <w:b/>
-          <w:bCs/>
-        </w:rPr>
-        <w:t>unemp_rate</w:t>
-      </w:r>
-      <w:proofErr w:type="spellEnd"/>
-      <w:r>
-        <w:rPr>
-          <w:rFonts w:ascii="Calibri" w:hAnsi="Calibri" w:cs="Calibri"/>
-        </w:rPr>
-        <w:t xml:space="preserve">  to c</w:t>
-      </w:r>
-      <w:r>
-        <w:rPr>
-          <w:rFonts w:ascii="Calibri" w:hAnsi="Calibri" w:cs="Calibri"/>
-        </w:rPr>
-        <w:t>alculat</w:t>
-      </w:r>
-      <w:r>
-        <w:rPr>
-          <w:rFonts w:ascii="Calibri" w:hAnsi="Calibri" w:cs="Calibri"/>
-        </w:rPr>
-        <w:t>e</w:t>
-      </w:r>
-      <w:r>
-        <w:rPr>
-          <w:rFonts w:ascii="Calibri" w:hAnsi="Calibri" w:cs="Calibri"/>
-        </w:rPr>
-        <w:t xml:space="preserve"> the difference between these two </w:t>
-      </w:r>
-      <w:r>
-        <w:rPr>
-          <w:rFonts w:ascii="Calibri" w:hAnsi="Calibri" w:cs="Calibri"/>
-        </w:rPr>
-        <w:t>values</w:t>
-      </w:r>
-      <w:r>
-        <w:rPr>
-          <w:rFonts w:ascii="Calibri" w:hAnsi="Calibri" w:cs="Calibri"/>
-        </w:rPr>
-        <w:t xml:space="preserve"> and add the new variable </w:t>
-      </w:r>
-      <w:proofErr w:type="spellStart"/>
-      <w:r>
-        <w:rPr>
-          <w:rFonts w:ascii="Calibri" w:hAnsi="Calibri" w:cs="Calibri"/>
-          <w:b/>
-          <w:bCs/>
-        </w:rPr>
-        <w:t>diff_unemp_labor</w:t>
-      </w:r>
-      <w:proofErr w:type="spellEnd"/>
-      <w:r>
-        <w:rPr>
-          <w:rFonts w:ascii="Calibri" w:hAnsi="Calibri" w:cs="Calibri"/>
-        </w:rPr>
-        <w:t xml:space="preserve"> to the </w:t>
-      </w:r>
-      <w:r>
-        <w:rPr>
-          <w:rFonts w:ascii="Calibri" w:hAnsi="Calibri" w:cs="Calibri"/>
-          <w:b/>
-          <w:bCs/>
-        </w:rPr>
-        <w:t>economics</w:t>
-      </w:r>
-      <w:r>
-        <w:rPr>
-          <w:rFonts w:ascii="Calibri" w:hAnsi="Calibri" w:cs="Calibri"/>
-        </w:rPr>
-        <w:t xml:space="preserve"> </w:t>
-      </w:r>
-      <w:r>
-        <w:rPr>
-          <w:rFonts w:ascii="Calibri" w:hAnsi="Calibri" w:cs="Calibri"/>
-        </w:rPr>
-        <w:t>data-fram</w:t>
-      </w:r>
-      <w:r>
-        <w:rPr>
-          <w:rFonts w:ascii="Calibri" w:hAnsi="Calibri" w:cs="Calibri"/>
-        </w:rPr>
-        <w:t>e</w:t>
-      </w:r>
-      <w:r>
-        <w:rPr>
-          <w:rFonts w:ascii="Calibri" w:hAnsi="Calibri" w:cs="Calibri"/>
-        </w:rPr>
+          <w:rFonts w:ascii="Courier New" w:hAnsi="Courier New" w:cs="Courier New"/>
+          <w:b/>
+          <w:bCs/>
+        </w:rPr>
+        <w:t>skewness( )</w:t>
+      </w:r>
+      <w:r>
         <w:t xml:space="preserve">. </w:t>
       </w:r>
       <w:r>
         <w:rPr>
-          <w:rFonts w:ascii="Calibri" w:hAnsi="Calibri" w:cs="Calibri"/>
-        </w:rPr>
-        <w:t>(0.5 pts)</w:t>
+          <w:rFonts w:hint="eastAsia"/>
+        </w:rPr>
+        <w:t>(1 pts)</w:t>
       </w:r>
     </w:p>
     <w:p>
       <w:pPr>
         <w:pStyle w:val="ListParagraph"/>
-        <w:numPr>
-          <w:ilvl w:val="0"/>
-          <w:numId w:val="9"/>
-        </w:numPr>
-        <w:rPr>
-          <w:rFonts w:ascii="Calibri" w:hAnsi="Calibri" w:cs="Calibri"/>
-        </w:rPr>
-      </w:pPr>
-      <w:r>
-        <w:rPr>
-          <w:rFonts w:ascii="Calibri" w:hAnsi="Calibri" w:cs="Calibri"/>
-        </w:rPr>
-        <w:t>Apply the statement</w:t>
-      </w:r>
+      </w:pPr>
     </w:p>
-    <w:p>
-      <w:pPr>
-        <w:ind w:left="1440"/>
-        <w:rPr>
-          <w:rFonts w:ascii="Calibri" w:hAnsi="Calibri" w:cs="Calibri"/>
-          <w:b/>
-          <w:bCs/>
-        </w:rPr>
-      </w:pPr>
-      <w:proofErr w:type="gramStart"/>
-      <w:r>
-        <w:rPr>
-          <w:rFonts w:ascii="Calibri" w:hAnsi="Calibri" w:cs="Calibri"/>
-          <w:b/>
-          <w:bCs/>
-        </w:rPr>
-        <w:t>economics[</w:t>
-      </w:r>
-      <w:proofErr w:type="gramEnd"/>
-      <w:r>
-        <w:rPr>
-          <w:rFonts w:ascii="Calibri" w:hAnsi="Calibri" w:cs="Calibri"/>
-          <w:b/>
-          <w:bCs/>
-        </w:rPr>
-        <w:t>order(</w:t>
-      </w:r>
-      <w:proofErr w:type="spellStart"/>
-      <w:r>
-        <w:rPr>
-          <w:rFonts w:ascii="Calibri" w:hAnsi="Calibri" w:cs="Calibri"/>
-          <w:b/>
-          <w:bCs/>
-        </w:rPr>
-        <w:t>economics$diff_unemp_labor</w:t>
-      </w:r>
-      <w:proofErr w:type="spellEnd"/>
-      <w:r>
-        <w:rPr>
-          <w:rFonts w:ascii="Calibri" w:hAnsi="Calibri" w:cs="Calibri"/>
-          <w:b/>
-          <w:bCs/>
-        </w:rPr>
-        <w:t>, decreasing = TRUE),c('</w:t>
-      </w:r>
-      <w:proofErr w:type="spellStart"/>
-      <w:r>
-        <w:rPr>
-          <w:rFonts w:ascii="Calibri" w:hAnsi="Calibri" w:cs="Calibri"/>
-          <w:b/>
-          <w:bCs/>
-        </w:rPr>
-        <w:t>Year','Month</w:t>
-      </w:r>
-      <w:proofErr w:type="spellEnd"/>
-      <w:r>
-        <w:rPr>
-          <w:rFonts w:ascii="Calibri" w:hAnsi="Calibri" w:cs="Calibri"/>
-          <w:b/>
-          <w:bCs/>
-        </w:rPr>
-        <w:t>')]</w:t>
-      </w:r>
-    </w:p>
-    <w:p>
-      <w:pPr>
-        <w:ind w:left="720"/>
-        <w:rPr>
-          <w:rFonts w:ascii="Calibri" w:hAnsi="Calibri" w:cs="Calibri"/>
-        </w:rPr>
-      </w:pPr>
-      <w:r>
-        <w:rPr>
-          <w:rFonts w:ascii="Calibri" w:hAnsi="Calibri" w:cs="Calibri"/>
-        </w:rPr>
-        <w:t xml:space="preserve">What </w:t>
-      </w:r>
-      <w:r>
-        <w:rPr>
-          <w:rFonts w:ascii="Calibri" w:hAnsi="Calibri" w:cs="Calibri"/>
-        </w:rPr>
-        <w:t>is</w:t>
-      </w:r>
-      <w:r>
-        <w:rPr>
-          <w:rFonts w:ascii="Calibri" w:hAnsi="Calibri" w:cs="Calibri"/>
-        </w:rPr>
-        <w:t xml:space="preserve"> this statement doing? </w:t>
-      </w:r>
-      <w:r>
-        <w:rPr>
-          <w:rFonts w:ascii="Calibri" w:hAnsi="Calibri" w:cs="Calibri"/>
-        </w:rPr>
-        <w:t>(0.5 pts)</w:t>
-      </w:r>
-    </w:p>
-    <w:p>
-      <w:pPr>
-        <w:pStyle w:val="ListParagraph"/>
-        <w:numPr>
-          <w:ilvl w:val="0"/>
-          <w:numId w:val="9"/>
-        </w:numPr>
-        <w:rPr>
-          <w:rFonts w:ascii="Calibri" w:hAnsi="Calibri" w:cs="Calibri"/>
-        </w:rPr>
-      </w:pPr>
-      <w:r>
-        <w:rPr>
-          <w:rFonts w:ascii="Calibri" w:hAnsi="Calibri" w:cs="Calibri"/>
-        </w:rPr>
-        <w:t xml:space="preserve">Use </w:t>
-      </w:r>
-      <w:proofErr w:type="gramStart"/>
-      <w:r>
-        <w:rPr>
-          <w:rFonts w:ascii="Calibri" w:hAnsi="Calibri" w:cs="Calibri"/>
-          <w:b/>
-          <w:bCs/>
-        </w:rPr>
-        <w:t>summary(</w:t>
-      </w:r>
-      <w:proofErr w:type="gramEnd"/>
-      <w:r>
-        <w:rPr>
-          <w:rFonts w:ascii="Calibri" w:hAnsi="Calibri" w:cs="Calibri"/>
-          <w:b/>
-          <w:bCs/>
-        </w:rPr>
-        <w:t>)</w:t>
-      </w:r>
-      <w:r>
-        <w:rPr>
-          <w:rFonts w:ascii="Calibri" w:hAnsi="Calibri" w:cs="Calibri"/>
-        </w:rPr>
-        <w:t xml:space="preserve"> to see the summary information of the </w:t>
-      </w:r>
-      <w:proofErr w:type="spellStart"/>
-      <w:r>
-        <w:rPr>
-          <w:rFonts w:ascii="Calibri" w:hAnsi="Calibri" w:cs="Calibri"/>
-          <w:b/>
-          <w:bCs/>
-        </w:rPr>
-        <w:t>wifi</w:t>
-      </w:r>
-      <w:proofErr w:type="spellEnd"/>
-      <w:r>
-        <w:rPr>
-          <w:rFonts w:ascii="Calibri" w:hAnsi="Calibri" w:cs="Calibri"/>
-        </w:rPr>
-        <w:t xml:space="preserve"> data-frame</w:t>
-      </w:r>
-      <w:r>
-        <w:rPr>
-          <w:rFonts w:ascii="Calibri" w:hAnsi="Calibri" w:cs="Calibri"/>
-        </w:rPr>
-        <w:t xml:space="preserve">. </w:t>
-      </w:r>
-      <w:r>
-        <w:rPr>
-          <w:rFonts w:ascii="Calibri" w:hAnsi="Calibri" w:cs="Calibri"/>
-        </w:rPr>
-        <w:t>(0.5 pts)</w:t>
-      </w:r>
-    </w:p>
-    <w:p>
-      <w:pPr>
-        <w:pStyle w:val="ListParagraph"/>
-        <w:numPr>
-          <w:ilvl w:val="0"/>
-          <w:numId w:val="9"/>
-        </w:numPr>
-        <w:rPr>
-          <w:rFonts w:ascii="Calibri" w:hAnsi="Calibri" w:cs="Calibri"/>
-        </w:rPr>
-      </w:pPr>
-      <w:r>
-        <w:rPr>
-          <w:rFonts w:ascii="Calibri" w:hAnsi="Calibri" w:cs="Calibri"/>
-        </w:rPr>
-        <w:t xml:space="preserve">Describe the summary information for </w:t>
-      </w:r>
-      <w:r>
-        <w:rPr>
-          <w:rFonts w:ascii="Calibri" w:hAnsi="Calibri" w:cs="Calibri"/>
-          <w:b/>
-          <w:bCs/>
-        </w:rPr>
-        <w:t>OID_</w:t>
-      </w:r>
-      <w:r>
-        <w:rPr>
-          <w:rFonts w:ascii="Calibri" w:hAnsi="Calibri" w:cs="Calibri"/>
-        </w:rPr>
-        <w:t xml:space="preserve"> and </w:t>
-      </w:r>
-      <w:proofErr w:type="spellStart"/>
-      <w:r>
-        <w:rPr>
-          <w:rFonts w:ascii="Calibri" w:hAnsi="Calibri" w:cs="Calibri"/>
-          <w:b/>
-          <w:bCs/>
-        </w:rPr>
-        <w:t>neightborhood_id</w:t>
-      </w:r>
-      <w:proofErr w:type="spellEnd"/>
-      <w:r>
-        <w:rPr>
-          <w:rFonts w:ascii="Calibri" w:hAnsi="Calibri" w:cs="Calibri"/>
-        </w:rPr>
-        <w:t xml:space="preserve">, </w:t>
-      </w:r>
-      <w:r>
-        <w:rPr>
-          <w:rFonts w:ascii="Calibri" w:hAnsi="Calibri" w:cs="Calibri"/>
-        </w:rPr>
-        <w:t xml:space="preserve">and explain </w:t>
-      </w:r>
-      <w:r>
-        <w:rPr>
-          <w:rFonts w:ascii="Calibri" w:hAnsi="Calibri" w:cs="Calibri"/>
-        </w:rPr>
-        <w:t>why they are different?</w:t>
-      </w:r>
-      <w:r>
-        <w:rPr>
-          <w:rFonts w:ascii="Calibri" w:hAnsi="Calibri" w:cs="Calibri"/>
-        </w:rPr>
-        <w:t xml:space="preserve"> </w:t>
-      </w:r>
-      <w:r>
-        <w:rPr>
-          <w:rFonts w:ascii="Calibri" w:hAnsi="Calibri" w:cs="Calibri"/>
-        </w:rPr>
-        <w:t>(0.5 pts)</w:t>
-      </w:r>
-    </w:p>
-    <w:p>
-      <w:pPr>
-        <w:pStyle w:val="Heading1"/>
-      </w:pPr>
-      <w:r>
-        <w:t>Task 4: Plot basics</w:t>
-      </w:r>
-      <w:r>
-        <w:t xml:space="preserve"> (3 pts)</w:t>
-      </w:r>
-    </w:p>
-    <w:p>
-      <w:pPr>
-        <w:rPr>
-          <w:rFonts w:ascii="Calibri" w:hAnsi="Calibri" w:cs="Calibri"/>
-        </w:rPr>
-      </w:pPr>
-      <w:r>
-        <w:rPr>
-          <w:rFonts w:ascii="Calibri" w:hAnsi="Calibri" w:cs="Calibri"/>
-        </w:rPr>
-        <w:t>Boxplot analysis</w:t>
-      </w:r>
-    </w:p>
-    <w:p>
-      <w:pPr>
-        <w:pStyle w:val="ListParagraph"/>
-        <w:numPr>
-          <w:ilvl w:val="0"/>
-          <w:numId w:val="11"/>
-        </w:numPr>
-        <w:rPr>
-          <w:rFonts w:ascii="Calibri" w:hAnsi="Calibri" w:cs="Calibri"/>
-        </w:rPr>
-      </w:pPr>
-      <w:r>
-        <w:rPr>
-          <w:rFonts w:ascii="Calibri" w:hAnsi="Calibri" w:cs="Calibri"/>
-        </w:rPr>
-        <w:t xml:space="preserve">Make a boxplot based on column </w:t>
-      </w:r>
-      <w:proofErr w:type="spellStart"/>
-      <w:r>
-        <w:rPr>
-          <w:rFonts w:ascii="Calibri" w:hAnsi="Calibri" w:cs="Calibri"/>
-          <w:b/>
-          <w:bCs/>
-        </w:rPr>
-        <w:t>logan_intl_flights</w:t>
-      </w:r>
-      <w:proofErr w:type="spellEnd"/>
-      <w:r>
-        <w:rPr>
-          <w:rFonts w:ascii="Calibri" w:hAnsi="Calibri" w:cs="Calibri"/>
-        </w:rPr>
-        <w:t xml:space="preserve"> in economics data-frame</w:t>
-      </w:r>
-      <w:r>
-        <w:rPr>
-          <w:rFonts w:ascii="Calibri" w:hAnsi="Calibri" w:cs="Calibri"/>
-        </w:rPr>
-        <w:t xml:space="preserve">. (hint: using </w:t>
-      </w:r>
-      <w:proofErr w:type="gramStart"/>
-      <w:r>
-        <w:rPr>
-          <w:rFonts w:ascii="Calibri" w:hAnsi="Calibri" w:cs="Calibri"/>
-        </w:rPr>
-        <w:t>boxplot(</w:t>
-      </w:r>
-      <w:proofErr w:type="gramEnd"/>
-      <w:r>
-        <w:rPr>
-          <w:rFonts w:ascii="Calibri" w:hAnsi="Calibri" w:cs="Calibri"/>
-        </w:rPr>
-        <w:t xml:space="preserve">) and input variable is </w:t>
-      </w:r>
-      <w:proofErr w:type="spellStart"/>
-      <w:r>
-        <w:rPr>
-          <w:rFonts w:ascii="Calibri" w:hAnsi="Calibri" w:cs="Calibri"/>
-          <w:b/>
-          <w:bCs/>
-        </w:rPr>
-        <w:t>logan_intl_flights</w:t>
-      </w:r>
-      <w:proofErr w:type="spellEnd"/>
-      <w:r>
-        <w:rPr>
-          <w:rFonts w:ascii="Calibri" w:hAnsi="Calibri" w:cs="Calibri"/>
-        </w:rPr>
-        <w:t xml:space="preserve"> from </w:t>
-      </w:r>
-      <w:r>
-        <w:rPr>
-          <w:rFonts w:ascii="Calibri" w:hAnsi="Calibri" w:cs="Calibri"/>
-          <w:b/>
-          <w:bCs/>
-        </w:rPr>
-        <w:t>economics</w:t>
-      </w:r>
-      <w:r>
-        <w:rPr>
-          <w:rFonts w:ascii="Calibri" w:hAnsi="Calibri" w:cs="Calibri"/>
-        </w:rPr>
-        <w:t xml:space="preserve"> </w:t>
-      </w:r>
-      <w:r>
-        <w:rPr>
-          <w:rFonts w:ascii="Calibri" w:hAnsi="Calibri" w:cs="Calibri"/>
-        </w:rPr>
-        <w:t xml:space="preserve">data-frame) </w:t>
-      </w:r>
-      <w:r>
-        <w:rPr>
-          <w:rFonts w:ascii="Calibri" w:hAnsi="Calibri" w:cs="Calibri"/>
-        </w:rPr>
-        <w:t>(0.5 pts)</w:t>
-      </w:r>
-    </w:p>
-    <w:p>
-      <w:pPr>
-        <w:pStyle w:val="ListParagraph"/>
-        <w:numPr>
-          <w:ilvl w:val="0"/>
-          <w:numId w:val="11"/>
-        </w:numPr>
-        <w:rPr>
-          <w:rFonts w:ascii="Calibri" w:hAnsi="Calibri" w:cs="Calibri"/>
-        </w:rPr>
-      </w:pPr>
-      <w:r>
-        <w:rPr>
-          <w:rFonts w:ascii="Calibri" w:hAnsi="Calibri" w:cs="Calibri"/>
-        </w:rPr>
-        <w:t>Apply below statement:</w:t>
-      </w:r>
-    </w:p>
-    <w:p>
-      <w:pPr>
-        <w:ind w:left="1440"/>
-        <w:rPr>
-          <w:rFonts w:ascii="Calibri" w:hAnsi="Calibri" w:cs="Calibri"/>
-          <w:b/>
-          <w:bCs/>
-        </w:rPr>
-      </w:pPr>
-      <w:proofErr w:type="gramStart"/>
-      <w:r>
-        <w:rPr>
-          <w:rFonts w:ascii="Calibri" w:hAnsi="Calibri" w:cs="Calibri"/>
-          <w:b/>
-          <w:bCs/>
-        </w:rPr>
-        <w:t>boxplot(</w:t>
-      </w:r>
-      <w:proofErr w:type="spellStart"/>
-      <w:proofErr w:type="gramEnd"/>
-      <w:r>
-        <w:rPr>
-          <w:rFonts w:ascii="Calibri" w:hAnsi="Calibri" w:cs="Calibri"/>
-          <w:b/>
-          <w:bCs/>
-        </w:rPr>
-        <w:t>logan_intl_flights</w:t>
-      </w:r>
-      <w:proofErr w:type="spellEnd"/>
-      <w:r>
-        <w:rPr>
-          <w:rFonts w:ascii="Calibri" w:hAnsi="Calibri" w:cs="Calibri"/>
-          <w:b/>
-          <w:bCs/>
-        </w:rPr>
-        <w:t xml:space="preserve"> ~ Month, data = economics)</w:t>
-      </w:r>
-    </w:p>
-    <w:p>
-      <w:pPr>
-        <w:ind w:left="720"/>
-        <w:rPr>
-          <w:rFonts w:ascii="Calibri" w:hAnsi="Calibri" w:cs="Calibri"/>
-        </w:rPr>
-      </w:pPr>
-      <w:r>
-        <w:rPr>
-          <w:rFonts w:ascii="Calibri" w:hAnsi="Calibri" w:cs="Calibri"/>
-        </w:rPr>
-        <w:t>what insights can we gather about seasonal trends in international flights from grouped boxplot?</w:t>
-      </w:r>
-      <w:r>
-        <w:rPr>
-          <w:rFonts w:ascii="Calibri" w:hAnsi="Calibri" w:cs="Calibri"/>
-        </w:rPr>
-        <w:t xml:space="preserve"> </w:t>
-      </w:r>
-      <w:r>
-        <w:rPr>
-          <w:rFonts w:ascii="Calibri" w:hAnsi="Calibri" w:cs="Calibri"/>
-        </w:rPr>
-        <w:t>(0.5 pts)</w:t>
-      </w:r>
-    </w:p>
-    <w:p>
-      <w:pPr>
-        <w:rPr>
-          <w:rFonts w:ascii="Calibri" w:hAnsi="Calibri" w:cs="Calibri"/>
-        </w:rPr>
-      </w:pPr>
-      <w:r>
-        <w:rPr>
-          <w:rFonts w:ascii="Calibri" w:hAnsi="Calibri" w:cs="Calibri"/>
-        </w:rPr>
-        <w:t>Regression line analysis</w:t>
-      </w:r>
-    </w:p>
-    <w:p>
-      <w:pPr>
-        <w:pStyle w:val="ListParagraph"/>
-        <w:numPr>
-          <w:ilvl w:val="0"/>
-          <w:numId w:val="11"/>
-        </w:numPr>
-        <w:rPr>
-          <w:rFonts w:ascii="Calibri" w:hAnsi="Calibri" w:cs="Calibri"/>
-        </w:rPr>
-      </w:pPr>
-      <w:r>
-        <w:rPr>
-          <w:rFonts w:ascii="Calibri" w:hAnsi="Calibri" w:cs="Calibri"/>
-        </w:rPr>
-        <w:t>Apply below statements:</w:t>
-      </w:r>
-    </w:p>
-    <w:p>
-      <w:pPr>
-        <w:spacing w:after="0" w:line="240" w:lineRule="auto"/>
-        <w:ind w:left="1440"/>
-        <w:rPr>
-          <w:rFonts w:ascii="Calibri" w:hAnsi="Calibri" w:cs="Calibri"/>
-          <w:b/>
-          <w:bCs/>
-        </w:rPr>
-      </w:pPr>
-      <w:proofErr w:type="gramStart"/>
-      <w:r>
-        <w:rPr>
-          <w:rFonts w:ascii="Calibri" w:hAnsi="Calibri" w:cs="Calibri"/>
-          <w:b/>
-          <w:bCs/>
-        </w:rPr>
-        <w:t>plot(</w:t>
-      </w:r>
-      <w:proofErr w:type="spellStart"/>
-      <w:proofErr w:type="gramEnd"/>
-      <w:r>
-        <w:rPr>
-          <w:rFonts w:ascii="Calibri" w:hAnsi="Calibri" w:cs="Calibri"/>
-          <w:b/>
-          <w:bCs/>
-        </w:rPr>
-        <w:t>logan_intl_flights~Time</w:t>
-      </w:r>
-      <w:proofErr w:type="spellEnd"/>
-      <w:r>
-        <w:rPr>
-          <w:rFonts w:ascii="Calibri" w:hAnsi="Calibri" w:cs="Calibri"/>
-          <w:b/>
-          <w:bCs/>
-        </w:rPr>
-        <w:t>, data = economics, type = 'l')</w:t>
-      </w:r>
-    </w:p>
-    <w:p>
-      <w:pPr>
-        <w:spacing w:after="0" w:line="240" w:lineRule="auto"/>
-        <w:ind w:left="1440"/>
-        <w:rPr>
-          <w:rFonts w:ascii="Calibri" w:hAnsi="Calibri" w:cs="Calibri"/>
-          <w:b/>
-          <w:bCs/>
-        </w:rPr>
-      </w:pPr>
-      <w:proofErr w:type="spellStart"/>
-      <w:proofErr w:type="gramStart"/>
-      <w:r>
-        <w:rPr>
-          <w:rFonts w:ascii="Calibri" w:hAnsi="Calibri" w:cs="Calibri"/>
-          <w:b/>
-          <w:bCs/>
-        </w:rPr>
-        <w:t>abline</w:t>
-      </w:r>
-      <w:proofErr w:type="spellEnd"/>
-      <w:r>
-        <w:rPr>
-          <w:rFonts w:ascii="Calibri" w:hAnsi="Calibri" w:cs="Calibri"/>
-          <w:b/>
-          <w:bCs/>
-        </w:rPr>
-        <w:t>(</w:t>
-      </w:r>
-      <w:proofErr w:type="spellStart"/>
-      <w:proofErr w:type="gramEnd"/>
-      <w:r>
-        <w:rPr>
-          <w:rFonts w:ascii="Calibri" w:hAnsi="Calibri" w:cs="Calibri"/>
-          <w:b/>
-          <w:bCs/>
-        </w:rPr>
-        <w:t>lm</w:t>
-      </w:r>
-      <w:proofErr w:type="spellEnd"/>
-      <w:r>
-        <w:rPr>
-          <w:rFonts w:ascii="Calibri" w:hAnsi="Calibri" w:cs="Calibri"/>
-          <w:b/>
-          <w:bCs/>
-        </w:rPr>
-        <w:t>(</w:t>
-      </w:r>
-      <w:proofErr w:type="spellStart"/>
-      <w:r>
-        <w:rPr>
-          <w:rFonts w:ascii="Calibri" w:hAnsi="Calibri" w:cs="Calibri"/>
-          <w:b/>
-          <w:bCs/>
-        </w:rPr>
-        <w:t>logan_intl_flights~Time</w:t>
-      </w:r>
-      <w:proofErr w:type="spellEnd"/>
-      <w:r>
-        <w:rPr>
-          <w:rFonts w:ascii="Calibri" w:hAnsi="Calibri" w:cs="Calibri"/>
-          <w:b/>
-          <w:bCs/>
-        </w:rPr>
-        <w:t>, data=economics))</w:t>
-      </w:r>
-    </w:p>
-    <w:p>
-      <w:pPr>
-        <w:ind w:left="720"/>
-        <w:rPr>
-          <w:rFonts w:ascii="Calibri" w:hAnsi="Calibri" w:cs="Calibri"/>
-        </w:rPr>
-      </w:pPr>
-      <w:r>
-        <w:rPr>
-          <w:rFonts w:ascii="Calibri" w:hAnsi="Calibri" w:cs="Calibri"/>
-        </w:rPr>
-        <w:t xml:space="preserve">how does the trend of </w:t>
-      </w:r>
-      <w:proofErr w:type="spellStart"/>
-      <w:r>
-        <w:rPr>
-          <w:rFonts w:ascii="Calibri" w:hAnsi="Calibri" w:cs="Calibri"/>
-          <w:b/>
-          <w:bCs/>
-        </w:rPr>
-        <w:t>logan_intl_flights</w:t>
-      </w:r>
-      <w:proofErr w:type="spellEnd"/>
-      <w:r>
-        <w:rPr>
-          <w:rFonts w:ascii="Calibri" w:hAnsi="Calibri" w:cs="Calibri"/>
-        </w:rPr>
-        <w:t xml:space="preserve"> change over </w:t>
-      </w:r>
-      <w:r>
-        <w:rPr>
-          <w:rFonts w:ascii="Calibri" w:hAnsi="Calibri" w:cs="Calibri"/>
-          <w:b/>
-          <w:bCs/>
-        </w:rPr>
-        <w:t>Time</w:t>
-      </w:r>
-      <w:r>
-        <w:rPr>
-          <w:rFonts w:ascii="Calibri" w:hAnsi="Calibri" w:cs="Calibri"/>
-        </w:rPr>
-        <w:t xml:space="preserve"> based on the first plotted line?</w:t>
-      </w:r>
-      <w:r>
-        <w:rPr>
-          <w:rFonts w:ascii="Calibri" w:hAnsi="Calibri" w:cs="Calibri"/>
-        </w:rPr>
-        <w:t xml:space="preserve"> </w:t>
-      </w:r>
-      <w:r>
-        <w:rPr>
-          <w:rFonts w:ascii="Calibri" w:hAnsi="Calibri" w:cs="Calibri"/>
-        </w:rPr>
-        <w:t>(</w:t>
-      </w:r>
-      <w:r>
-        <w:rPr>
-          <w:rFonts w:ascii="Calibri" w:hAnsi="Calibri" w:cs="Calibri"/>
-        </w:rPr>
-        <w:t>1</w:t>
-      </w:r>
-      <w:r>
-        <w:rPr>
-          <w:rFonts w:ascii="Calibri" w:hAnsi="Calibri" w:cs="Calibri"/>
-        </w:rPr>
-        <w:t xml:space="preserve"> pts)</w:t>
-      </w:r>
-    </w:p>
-    <w:p>
-      <w:pPr>
-        <w:ind w:left="720"/>
-        <w:rPr>
-          <w:rFonts w:ascii="Calibri" w:hAnsi="Calibri" w:cs="Calibri"/>
-        </w:rPr>
-      </w:pPr>
-      <w:r>
-        <w:rPr>
-          <w:rFonts w:ascii="Calibri" w:hAnsi="Calibri" w:cs="Calibri"/>
-        </w:rPr>
-        <w:t xml:space="preserve">What does the regression line added to the plot tell us about the relationship between </w:t>
-      </w:r>
-      <w:proofErr w:type="spellStart"/>
-      <w:r>
-        <w:rPr>
-          <w:rFonts w:ascii="Calibri" w:hAnsi="Calibri" w:cs="Calibri"/>
-          <w:b/>
-          <w:bCs/>
-        </w:rPr>
-        <w:t>logan_intl_flights</w:t>
-      </w:r>
-      <w:proofErr w:type="spellEnd"/>
-      <w:r>
-        <w:rPr>
-          <w:rFonts w:ascii="Calibri" w:hAnsi="Calibri" w:cs="Calibri"/>
-        </w:rPr>
-        <w:t xml:space="preserve"> and </w:t>
-      </w:r>
-      <w:r>
-        <w:rPr>
-          <w:rFonts w:ascii="Calibri" w:hAnsi="Calibri" w:cs="Calibri"/>
-          <w:b/>
-          <w:bCs/>
-        </w:rPr>
-        <w:t>Time</w:t>
-      </w:r>
-      <w:r>
-        <w:rPr>
-          <w:rFonts w:ascii="Calibri" w:hAnsi="Calibri" w:cs="Calibri"/>
-        </w:rPr>
-        <w:t>?</w:t>
-      </w:r>
-      <w:r>
-        <w:rPr>
-          <w:rFonts w:ascii="Calibri" w:hAnsi="Calibri" w:cs="Calibri"/>
-        </w:rPr>
-        <w:t xml:space="preserve"> </w:t>
-      </w:r>
-      <w:r>
-        <w:rPr>
-          <w:rFonts w:ascii="Calibri" w:hAnsi="Calibri" w:cs="Calibri"/>
-        </w:rPr>
-        <w:t>(1 pts)</w:t>
-      </w:r>
-    </w:p>
-    <w:p>
-      <w:pPr>
-        <w:rPr>
-          <w:rFonts w:ascii="Calibri" w:hAnsi="Calibri" w:cs="Calibri"/>
-        </w:rPr>
-      </w:pPr>
-    </w:p>
-    <w:p>
-      <w:pPr>
-        <w:spacing w:line="240" w:lineRule="auto"/>
-        <w:rPr>
-          <w:rFonts w:ascii="Calibri" w:hAnsi="Calibri" w:cs="Calibri"/>
-        </w:rPr>
-      </w:pPr>
-    </w:p>
-    <w:p>
-      <w:pPr>
-        <w:spacing w:line="240" w:lineRule="auto"/>
-        <w:rPr>
-          <w:rFonts w:ascii="Calibri" w:hAnsi="Calibri" w:cs="Calibri"/>
-        </w:rPr>
-      </w:pPr>
-    </w:p>
+    <w:p/>
     <w:sectPr>
       <w:pgSz w:w="12240" w:h="15840"/>
       <w:pgMar w:top="1440" w:right="1440" w:bottom="1440" w:left="1440" w:header="720" w:footer="720" w:gutter="0"/>
@@ -2081,6 +1899,119 @@
     </w:lvl>
   </w:abstractNum>
   <w:abstractNum w:abstractNumId="1" w15:restartNumberingAfterBreak="0">
+    <w:nsid w:val="0AB62A48"/>
+    <w:multiLevelType w:val="multilevel"/>
+    <w:tmpl w:val="81481CBC"/>
+    <w:lvl w:ilvl="0">
+      <w:start w:val="1"/>
+      <w:numFmt w:val="decimal"/>
+      <w:lvlText w:val="%1."/>
+      <w:lvlJc w:val="left"/>
+      <w:pPr>
+        <w:tabs>
+          <w:tab w:val="num" w:pos="720"/>
+        </w:tabs>
+        <w:ind w:left="720" w:hanging="360"/>
+      </w:pPr>
+    </w:lvl>
+    <w:lvl w:ilvl="1" w:tentative="1">
+      <w:start w:val="1"/>
+      <w:numFmt w:val="decimal"/>
+      <w:lvlText w:val="%2."/>
+      <w:lvlJc w:val="left"/>
+      <w:pPr>
+        <w:tabs>
+          <w:tab w:val="num" w:pos="1440"/>
+        </w:tabs>
+        <w:ind w:left="1440" w:hanging="360"/>
+      </w:pPr>
+    </w:lvl>
+    <w:lvl w:ilvl="2" w:tentative="1">
+      <w:start w:val="1"/>
+      <w:numFmt w:val="decimal"/>
+      <w:lvlText w:val="%3."/>
+      <w:lvlJc w:val="left"/>
+      <w:pPr>
+        <w:tabs>
+          <w:tab w:val="num" w:pos="2160"/>
+        </w:tabs>
+        <w:ind w:left="2160" w:hanging="360"/>
+      </w:pPr>
+    </w:lvl>
+    <w:lvl w:ilvl="3" w:tentative="1">
+      <w:start w:val="1"/>
+      <w:numFmt w:val="decimal"/>
+      <w:lvlText w:val="%4."/>
+      <w:lvlJc w:val="left"/>
+      <w:pPr>
+        <w:tabs>
+          <w:tab w:val="num" w:pos="2880"/>
+        </w:tabs>
+        <w:ind w:left="2880" w:hanging="360"/>
+      </w:pPr>
+    </w:lvl>
+    <w:lvl w:ilvl="4" w:tentative="1">
+      <w:start w:val="1"/>
+      <w:numFmt w:val="decimal"/>
+      <w:lvlText w:val="%5."/>
+      <w:lvlJc w:val="left"/>
+      <w:pPr>
+        <w:tabs>
+          <w:tab w:val="num" w:pos="3600"/>
+        </w:tabs>
+        <w:ind w:left="3600" w:hanging="360"/>
+      </w:pPr>
+    </w:lvl>
+    <w:lvl w:ilvl="5" w:tentative="1">
+      <w:start w:val="1"/>
+      <w:numFmt w:val="decimal"/>
+      <w:lvlText w:val="%6."/>
+      <w:lvlJc w:val="left"/>
+      <w:pPr>
+        <w:tabs>
+          <w:tab w:val="num" w:pos="4320"/>
+        </w:tabs>
+        <w:ind w:left="4320" w:hanging="360"/>
+      </w:pPr>
+    </w:lvl>
+    <w:lvl w:ilvl="6" w:tentative="1">
+      <w:start w:val="1"/>
+      <w:numFmt w:val="decimal"/>
+      <w:lvlText w:val="%7."/>
+      <w:lvlJc w:val="left"/>
+      <w:pPr>
+        <w:tabs>
+          <w:tab w:val="num" w:pos="5040"/>
+        </w:tabs>
+        <w:ind w:left="5040" w:hanging="360"/>
+      </w:pPr>
+    </w:lvl>
+    <w:lvl w:ilvl="7" w:tentative="1">
+      <w:start w:val="1"/>
+      <w:numFmt w:val="decimal"/>
+      <w:lvlText w:val="%8."/>
+      <w:lvlJc w:val="left"/>
+      <w:pPr>
+        <w:tabs>
+          <w:tab w:val="num" w:pos="5760"/>
+        </w:tabs>
+        <w:ind w:left="5760" w:hanging="360"/>
+      </w:pPr>
+    </w:lvl>
+    <w:lvl w:ilvl="8" w:tentative="1">
+      <w:start w:val="1"/>
+      <w:numFmt w:val="decimal"/>
+      <w:lvlText w:val="%9."/>
+      <w:lvlJc w:val="left"/>
+      <w:pPr>
+        <w:tabs>
+          <w:tab w:val="num" w:pos="6480"/>
+        </w:tabs>
+        <w:ind w:left="6480" w:hanging="360"/>
+      </w:pPr>
+    </w:lvl>
+  </w:abstractNum>
+  <w:abstractNum w:abstractNumId="2" w15:restartNumberingAfterBreak="0">
     <w:nsid w:val="13F42EBB"/>
     <w:multiLevelType w:val="hybridMultilevel"/>
     <w:tmpl w:val="22626B88"/>
@@ -2169,7 +2100,96 @@
       </w:pPr>
     </w:lvl>
   </w:abstractNum>
-  <w:abstractNum w:abstractNumId="2" w15:restartNumberingAfterBreak="0">
+  <w:abstractNum w:abstractNumId="3" w15:restartNumberingAfterBreak="0">
+    <w:nsid w:val="142E51C1"/>
+    <w:multiLevelType w:val="hybridMultilevel"/>
+    <w:tmpl w:val="1F5EDAC4"/>
+    <w:lvl w:ilvl="0" w:tplc="12F20E38">
+      <w:start w:val="3"/>
+      <w:numFmt w:val="lowerLetter"/>
+      <w:lvlText w:val="%1)"/>
+      <w:lvlJc w:val="left"/>
+      <w:pPr>
+        <w:ind w:left="778" w:hanging="360"/>
+      </w:pPr>
+      <w:rPr>
+        <w:rFonts w:hint="default"/>
+      </w:rPr>
+    </w:lvl>
+    <w:lvl w:ilvl="1" w:tplc="04090019" w:tentative="1">
+      <w:start w:val="1"/>
+      <w:numFmt w:val="lowerLetter"/>
+      <w:lvlText w:val="%2."/>
+      <w:lvlJc w:val="left"/>
+      <w:pPr>
+        <w:ind w:left="1440" w:hanging="360"/>
+      </w:pPr>
+    </w:lvl>
+    <w:lvl w:ilvl="2" w:tplc="0409001B" w:tentative="1">
+      <w:start w:val="1"/>
+      <w:numFmt w:val="lowerRoman"/>
+      <w:lvlText w:val="%3."/>
+      <w:lvlJc w:val="right"/>
+      <w:pPr>
+        <w:ind w:left="2160" w:hanging="180"/>
+      </w:pPr>
+    </w:lvl>
+    <w:lvl w:ilvl="3" w:tplc="0409000F" w:tentative="1">
+      <w:start w:val="1"/>
+      <w:numFmt w:val="decimal"/>
+      <w:lvlText w:val="%4."/>
+      <w:lvlJc w:val="left"/>
+      <w:pPr>
+        <w:ind w:left="2880" w:hanging="360"/>
+      </w:pPr>
+    </w:lvl>
+    <w:lvl w:ilvl="4" w:tplc="04090019" w:tentative="1">
+      <w:start w:val="1"/>
+      <w:numFmt w:val="lowerLetter"/>
+      <w:lvlText w:val="%5."/>
+      <w:lvlJc w:val="left"/>
+      <w:pPr>
+        <w:ind w:left="3600" w:hanging="360"/>
+      </w:pPr>
+    </w:lvl>
+    <w:lvl w:ilvl="5" w:tplc="0409001B" w:tentative="1">
+      <w:start w:val="1"/>
+      <w:numFmt w:val="lowerRoman"/>
+      <w:lvlText w:val="%6."/>
+      <w:lvlJc w:val="right"/>
+      <w:pPr>
+        <w:ind w:left="4320" w:hanging="180"/>
+      </w:pPr>
+    </w:lvl>
+    <w:lvl w:ilvl="6" w:tplc="0409000F" w:tentative="1">
+      <w:start w:val="1"/>
+      <w:numFmt w:val="decimal"/>
+      <w:lvlText w:val="%7."/>
+      <w:lvlJc w:val="left"/>
+      <w:pPr>
+        <w:ind w:left="5040" w:hanging="360"/>
+      </w:pPr>
+    </w:lvl>
+    <w:lvl w:ilvl="7" w:tplc="04090019" w:tentative="1">
+      <w:start w:val="1"/>
+      <w:numFmt w:val="lowerLetter"/>
+      <w:lvlText w:val="%8."/>
+      <w:lvlJc w:val="left"/>
+      <w:pPr>
+        <w:ind w:left="5760" w:hanging="360"/>
+      </w:pPr>
+    </w:lvl>
+    <w:lvl w:ilvl="8" w:tplc="0409001B" w:tentative="1">
+      <w:start w:val="1"/>
+      <w:numFmt w:val="lowerRoman"/>
+      <w:lvlText w:val="%9."/>
+      <w:lvlJc w:val="right"/>
+      <w:pPr>
+        <w:ind w:left="6480" w:hanging="180"/>
+      </w:pPr>
+    </w:lvl>
+  </w:abstractNum>
+  <w:abstractNum w:abstractNumId="4" w15:restartNumberingAfterBreak="0">
     <w:nsid w:val="1BA37D6C"/>
     <w:multiLevelType w:val="multilevel"/>
     <w:tmpl w:val="F06E7116"/>
@@ -2318,7 +2338,179 @@
       </w:rPr>
     </w:lvl>
   </w:abstractNum>
-  <w:abstractNum w:abstractNumId="3" w15:restartNumberingAfterBreak="0">
+  <w:abstractNum w:abstractNumId="5" w15:restartNumberingAfterBreak="0">
+    <w:nsid w:val="29D515CE"/>
+    <w:multiLevelType w:val="hybridMultilevel"/>
+    <w:tmpl w:val="7C38D116"/>
+    <w:lvl w:ilvl="0" w:tplc="04090017">
+      <w:start w:val="1"/>
+      <w:numFmt w:val="lowerLetter"/>
+      <w:lvlText w:val="%1)"/>
+      <w:lvlJc w:val="left"/>
+      <w:pPr>
+        <w:ind w:left="720" w:hanging="360"/>
+      </w:pPr>
+    </w:lvl>
+    <w:lvl w:ilvl="1" w:tplc="04090019" w:tentative="1">
+      <w:start w:val="1"/>
+      <w:numFmt w:val="lowerLetter"/>
+      <w:lvlText w:val="%2."/>
+      <w:lvlJc w:val="left"/>
+      <w:pPr>
+        <w:ind w:left="1440" w:hanging="360"/>
+      </w:pPr>
+    </w:lvl>
+    <w:lvl w:ilvl="2" w:tplc="0409001B" w:tentative="1">
+      <w:start w:val="1"/>
+      <w:numFmt w:val="lowerRoman"/>
+      <w:lvlText w:val="%3."/>
+      <w:lvlJc w:val="right"/>
+      <w:pPr>
+        <w:ind w:left="2160" w:hanging="180"/>
+      </w:pPr>
+    </w:lvl>
+    <w:lvl w:ilvl="3" w:tplc="0409000F" w:tentative="1">
+      <w:start w:val="1"/>
+      <w:numFmt w:val="decimal"/>
+      <w:lvlText w:val="%4."/>
+      <w:lvlJc w:val="left"/>
+      <w:pPr>
+        <w:ind w:left="2880" w:hanging="360"/>
+      </w:pPr>
+    </w:lvl>
+    <w:lvl w:ilvl="4" w:tplc="04090019" w:tentative="1">
+      <w:start w:val="1"/>
+      <w:numFmt w:val="lowerLetter"/>
+      <w:lvlText w:val="%5."/>
+      <w:lvlJc w:val="left"/>
+      <w:pPr>
+        <w:ind w:left="3600" w:hanging="360"/>
+      </w:pPr>
+    </w:lvl>
+    <w:lvl w:ilvl="5" w:tplc="0409001B" w:tentative="1">
+      <w:start w:val="1"/>
+      <w:numFmt w:val="lowerRoman"/>
+      <w:lvlText w:val="%6."/>
+      <w:lvlJc w:val="right"/>
+      <w:pPr>
+        <w:ind w:left="4320" w:hanging="180"/>
+      </w:pPr>
+    </w:lvl>
+    <w:lvl w:ilvl="6" w:tplc="0409000F" w:tentative="1">
+      <w:start w:val="1"/>
+      <w:numFmt w:val="decimal"/>
+      <w:lvlText w:val="%7."/>
+      <w:lvlJc w:val="left"/>
+      <w:pPr>
+        <w:ind w:left="5040" w:hanging="360"/>
+      </w:pPr>
+    </w:lvl>
+    <w:lvl w:ilvl="7" w:tplc="04090019" w:tentative="1">
+      <w:start w:val="1"/>
+      <w:numFmt w:val="lowerLetter"/>
+      <w:lvlText w:val="%8."/>
+      <w:lvlJc w:val="left"/>
+      <w:pPr>
+        <w:ind w:left="5760" w:hanging="360"/>
+      </w:pPr>
+    </w:lvl>
+    <w:lvl w:ilvl="8" w:tplc="0409001B" w:tentative="1">
+      <w:start w:val="1"/>
+      <w:numFmt w:val="lowerRoman"/>
+      <w:lvlText w:val="%9."/>
+      <w:lvlJc w:val="right"/>
+      <w:pPr>
+        <w:ind w:left="6480" w:hanging="180"/>
+      </w:pPr>
+    </w:lvl>
+  </w:abstractNum>
+  <w:abstractNum w:abstractNumId="6" w15:restartNumberingAfterBreak="0">
+    <w:nsid w:val="2B296E0A"/>
+    <w:multiLevelType w:val="hybridMultilevel"/>
+    <w:tmpl w:val="8B78E8B4"/>
+    <w:lvl w:ilvl="0" w:tplc="04090017">
+      <w:start w:val="1"/>
+      <w:numFmt w:val="lowerLetter"/>
+      <w:lvlText w:val="%1)"/>
+      <w:lvlJc w:val="left"/>
+      <w:pPr>
+        <w:ind w:left="720" w:hanging="360"/>
+      </w:pPr>
+    </w:lvl>
+    <w:lvl w:ilvl="1" w:tplc="04090019" w:tentative="1">
+      <w:start w:val="1"/>
+      <w:numFmt w:val="lowerLetter"/>
+      <w:lvlText w:val="%2."/>
+      <w:lvlJc w:val="left"/>
+      <w:pPr>
+        <w:ind w:left="1440" w:hanging="360"/>
+      </w:pPr>
+    </w:lvl>
+    <w:lvl w:ilvl="2" w:tplc="0409001B" w:tentative="1">
+      <w:start w:val="1"/>
+      <w:numFmt w:val="lowerRoman"/>
+      <w:lvlText w:val="%3."/>
+      <w:lvlJc w:val="right"/>
+      <w:pPr>
+        <w:ind w:left="2160" w:hanging="180"/>
+      </w:pPr>
+    </w:lvl>
+    <w:lvl w:ilvl="3" w:tplc="0409000F" w:tentative="1">
+      <w:start w:val="1"/>
+      <w:numFmt w:val="decimal"/>
+      <w:lvlText w:val="%4."/>
+      <w:lvlJc w:val="left"/>
+      <w:pPr>
+        <w:ind w:left="2880" w:hanging="360"/>
+      </w:pPr>
+    </w:lvl>
+    <w:lvl w:ilvl="4" w:tplc="04090019" w:tentative="1">
+      <w:start w:val="1"/>
+      <w:numFmt w:val="lowerLetter"/>
+      <w:lvlText w:val="%5."/>
+      <w:lvlJc w:val="left"/>
+      <w:pPr>
+        <w:ind w:left="3600" w:hanging="360"/>
+      </w:pPr>
+    </w:lvl>
+    <w:lvl w:ilvl="5" w:tplc="0409001B" w:tentative="1">
+      <w:start w:val="1"/>
+      <w:numFmt w:val="lowerRoman"/>
+      <w:lvlText w:val="%6."/>
+      <w:lvlJc w:val="right"/>
+      <w:pPr>
+        <w:ind w:left="4320" w:hanging="180"/>
+      </w:pPr>
+    </w:lvl>
+    <w:lvl w:ilvl="6" w:tplc="0409000F" w:tentative="1">
+      <w:start w:val="1"/>
+      <w:numFmt w:val="decimal"/>
+      <w:lvlText w:val="%7."/>
+      <w:lvlJc w:val="left"/>
+      <w:pPr>
+        <w:ind w:left="5040" w:hanging="360"/>
+      </w:pPr>
+    </w:lvl>
+    <w:lvl w:ilvl="7" w:tplc="04090019" w:tentative="1">
+      <w:start w:val="1"/>
+      <w:numFmt w:val="lowerLetter"/>
+      <w:lvlText w:val="%8."/>
+      <w:lvlJc w:val="left"/>
+      <w:pPr>
+        <w:ind w:left="5760" w:hanging="360"/>
+      </w:pPr>
+    </w:lvl>
+    <w:lvl w:ilvl="8" w:tplc="0409001B" w:tentative="1">
+      <w:start w:val="1"/>
+      <w:numFmt w:val="lowerRoman"/>
+      <w:lvlText w:val="%9."/>
+      <w:lvlJc w:val="right"/>
+      <w:pPr>
+        <w:ind w:left="6480" w:hanging="180"/>
+      </w:pPr>
+    </w:lvl>
+  </w:abstractNum>
+  <w:abstractNum w:abstractNumId="7" w15:restartNumberingAfterBreak="0">
     <w:nsid w:val="301C6358"/>
     <w:multiLevelType w:val="hybridMultilevel"/>
     <w:tmpl w:val="E38E7916"/>
@@ -2404,7 +2596,7 @@
       </w:pPr>
     </w:lvl>
   </w:abstractNum>
-  <w:abstractNum w:abstractNumId="4" w15:restartNumberingAfterBreak="0">
+  <w:abstractNum w:abstractNumId="8" w15:restartNumberingAfterBreak="0">
     <w:nsid w:val="3B4459C4"/>
     <w:multiLevelType w:val="hybridMultilevel"/>
     <w:tmpl w:val="D8FA926E"/>
@@ -2493,7 +2685,206 @@
       </w:pPr>
     </w:lvl>
   </w:abstractNum>
-  <w:abstractNum w:abstractNumId="5" w15:restartNumberingAfterBreak="0">
+  <w:abstractNum w:abstractNumId="9" w15:restartNumberingAfterBreak="0">
+    <w:nsid w:val="3FB965B3"/>
+    <w:multiLevelType w:val="hybridMultilevel"/>
+    <w:tmpl w:val="155E0124"/>
+    <w:lvl w:ilvl="0" w:tplc="DF14812A">
+      <w:start w:val="1"/>
+      <w:numFmt w:val="lowerLetter"/>
+      <w:lvlText w:val="%1)"/>
+      <w:lvlJc w:val="left"/>
+      <w:pPr>
+        <w:ind w:left="720" w:hanging="360"/>
+      </w:pPr>
+    </w:lvl>
+    <w:lvl w:ilvl="1" w:tplc="04090019" w:tentative="1">
+      <w:start w:val="1"/>
+      <w:numFmt w:val="lowerLetter"/>
+      <w:lvlText w:val="%2."/>
+      <w:lvlJc w:val="left"/>
+      <w:pPr>
+        <w:ind w:left="1440" w:hanging="360"/>
+      </w:pPr>
+    </w:lvl>
+    <w:lvl w:ilvl="2" w:tplc="0409001B" w:tentative="1">
+      <w:start w:val="1"/>
+      <w:numFmt w:val="lowerRoman"/>
+      <w:lvlText w:val="%3."/>
+      <w:lvlJc w:val="right"/>
+      <w:pPr>
+        <w:ind w:left="2160" w:hanging="180"/>
+      </w:pPr>
+    </w:lvl>
+    <w:lvl w:ilvl="3" w:tplc="0409000F" w:tentative="1">
+      <w:start w:val="1"/>
+      <w:numFmt w:val="decimal"/>
+      <w:lvlText w:val="%4."/>
+      <w:lvlJc w:val="left"/>
+      <w:pPr>
+        <w:ind w:left="2880" w:hanging="360"/>
+      </w:pPr>
+    </w:lvl>
+    <w:lvl w:ilvl="4" w:tplc="04090019" w:tentative="1">
+      <w:start w:val="1"/>
+      <w:numFmt w:val="lowerLetter"/>
+      <w:lvlText w:val="%5."/>
+      <w:lvlJc w:val="left"/>
+      <w:pPr>
+        <w:ind w:left="3600" w:hanging="360"/>
+      </w:pPr>
+    </w:lvl>
+    <w:lvl w:ilvl="5" w:tplc="0409001B" w:tentative="1">
+      <w:start w:val="1"/>
+      <w:numFmt w:val="lowerRoman"/>
+      <w:lvlText w:val="%6."/>
+      <w:lvlJc w:val="right"/>
+      <w:pPr>
+        <w:ind w:left="4320" w:hanging="180"/>
+      </w:pPr>
+    </w:lvl>
+    <w:lvl w:ilvl="6" w:tplc="0409000F" w:tentative="1">
+      <w:start w:val="1"/>
+      <w:numFmt w:val="decimal"/>
+      <w:lvlText w:val="%7."/>
+      <w:lvlJc w:val="left"/>
+      <w:pPr>
+        <w:ind w:left="5040" w:hanging="360"/>
+      </w:pPr>
+    </w:lvl>
+    <w:lvl w:ilvl="7" w:tplc="04090019" w:tentative="1">
+      <w:start w:val="1"/>
+      <w:numFmt w:val="lowerLetter"/>
+      <w:lvlText w:val="%8."/>
+      <w:lvlJc w:val="left"/>
+      <w:pPr>
+        <w:ind w:left="5760" w:hanging="360"/>
+      </w:pPr>
+    </w:lvl>
+    <w:lvl w:ilvl="8" w:tplc="0409001B" w:tentative="1">
+      <w:start w:val="1"/>
+      <w:numFmt w:val="lowerRoman"/>
+      <w:lvlText w:val="%9."/>
+      <w:lvlJc w:val="right"/>
+      <w:pPr>
+        <w:ind w:left="6480" w:hanging="180"/>
+      </w:pPr>
+    </w:lvl>
+  </w:abstractNum>
+  <w:abstractNum w:abstractNumId="10" w15:restartNumberingAfterBreak="0">
+    <w:nsid w:val="4D8E1510"/>
+    <w:multiLevelType w:val="multilevel"/>
+    <w:tmpl w:val="181AE36E"/>
+    <w:lvl w:ilvl="0">
+      <w:start w:val="1"/>
+      <w:numFmt w:val="lowerLetter"/>
+      <w:lvlText w:val="%1)"/>
+      <w:lvlJc w:val="left"/>
+      <w:pPr>
+        <w:tabs>
+          <w:tab w:val="num" w:pos="720"/>
+        </w:tabs>
+        <w:ind w:left="720" w:hanging="360"/>
+      </w:pPr>
+    </w:lvl>
+    <w:lvl w:ilvl="1" w:tentative="1">
+      <w:start w:val="1"/>
+      <w:numFmt w:val="decimal"/>
+      <w:lvlText w:val="%2."/>
+      <w:lvlJc w:val="left"/>
+      <w:pPr>
+        <w:tabs>
+          <w:tab w:val="num" w:pos="1440"/>
+        </w:tabs>
+        <w:ind w:left="1440" w:hanging="360"/>
+      </w:pPr>
+    </w:lvl>
+    <w:lvl w:ilvl="2" w:tentative="1">
+      <w:start w:val="1"/>
+      <w:numFmt w:val="decimal"/>
+      <w:lvlText w:val="%3."/>
+      <w:lvlJc w:val="left"/>
+      <w:pPr>
+        <w:tabs>
+          <w:tab w:val="num" w:pos="2160"/>
+        </w:tabs>
+        <w:ind w:left="2160" w:hanging="360"/>
+      </w:pPr>
+    </w:lvl>
+    <w:lvl w:ilvl="3" w:tentative="1">
+      <w:start w:val="1"/>
+      <w:numFmt w:val="decimal"/>
+      <w:lvlText w:val="%4."/>
+      <w:lvlJc w:val="left"/>
+      <w:pPr>
+        <w:tabs>
+          <w:tab w:val="num" w:pos="2880"/>
+        </w:tabs>
+        <w:ind w:left="2880" w:hanging="360"/>
+      </w:pPr>
+    </w:lvl>
+    <w:lvl w:ilvl="4" w:tentative="1">
+      <w:start w:val="1"/>
+      <w:numFmt w:val="decimal"/>
+      <w:lvlText w:val="%5."/>
+      <w:lvlJc w:val="left"/>
+      <w:pPr>
+        <w:tabs>
+          <w:tab w:val="num" w:pos="3600"/>
+        </w:tabs>
+        <w:ind w:left="3600" w:hanging="360"/>
+      </w:pPr>
+    </w:lvl>
+    <w:lvl w:ilvl="5" w:tentative="1">
+      <w:start w:val="1"/>
+      <w:numFmt w:val="decimal"/>
+      <w:lvlText w:val="%6."/>
+      <w:lvlJc w:val="left"/>
+      <w:pPr>
+        <w:tabs>
+          <w:tab w:val="num" w:pos="4320"/>
+        </w:tabs>
+        <w:ind w:left="4320" w:hanging="360"/>
+      </w:pPr>
+    </w:lvl>
+    <w:lvl w:ilvl="6" w:tentative="1">
+      <w:start w:val="1"/>
+      <w:numFmt w:val="decimal"/>
+      <w:lvlText w:val="%7."/>
+      <w:lvlJc w:val="left"/>
+      <w:pPr>
+        <w:tabs>
+          <w:tab w:val="num" w:pos="5040"/>
+        </w:tabs>
+        <w:ind w:left="5040" w:hanging="360"/>
+      </w:pPr>
+    </w:lvl>
+    <w:lvl w:ilvl="7" w:tentative="1">
+      <w:start w:val="1"/>
+      <w:numFmt w:val="decimal"/>
+      <w:lvlText w:val="%8."/>
+      <w:lvlJc w:val="left"/>
+      <w:pPr>
+        <w:tabs>
+          <w:tab w:val="num" w:pos="5760"/>
+        </w:tabs>
+        <w:ind w:left="5760" w:hanging="360"/>
+      </w:pPr>
+    </w:lvl>
+    <w:lvl w:ilvl="8" w:tentative="1">
+      <w:start w:val="1"/>
+      <w:numFmt w:val="decimal"/>
+      <w:lvlText w:val="%9."/>
+      <w:lvlJc w:val="left"/>
+      <w:pPr>
+        <w:tabs>
+          <w:tab w:val="num" w:pos="6480"/>
+        </w:tabs>
+        <w:ind w:left="6480" w:hanging="360"/>
+      </w:pPr>
+    </w:lvl>
+  </w:abstractNum>
+  <w:abstractNum w:abstractNumId="11" w15:restartNumberingAfterBreak="0">
     <w:nsid w:val="52512F49"/>
     <w:multiLevelType w:val="multilevel"/>
     <w:tmpl w:val="5EB01004"/>
@@ -2642,7 +3033,7 @@
       </w:rPr>
     </w:lvl>
   </w:abstractNum>
-  <w:abstractNum w:abstractNumId="6" w15:restartNumberingAfterBreak="0">
+  <w:abstractNum w:abstractNumId="12" w15:restartNumberingAfterBreak="0">
     <w:nsid w:val="5BA51A10"/>
     <w:multiLevelType w:val="hybridMultilevel"/>
     <w:tmpl w:val="0D20F436"/>
@@ -2755,7 +3146,185 @@
       </w:rPr>
     </w:lvl>
   </w:abstractNum>
-  <w:abstractNum w:abstractNumId="7" w15:restartNumberingAfterBreak="0">
+  <w:abstractNum w:abstractNumId="13" w15:restartNumberingAfterBreak="0">
+    <w:nsid w:val="5EE8363F"/>
+    <w:multiLevelType w:val="hybridMultilevel"/>
+    <w:tmpl w:val="235A8AE8"/>
+    <w:lvl w:ilvl="0" w:tplc="8C6A4AA4">
+      <w:start w:val="2"/>
+      <w:numFmt w:val="lowerLetter"/>
+      <w:lvlText w:val="%1)"/>
+      <w:lvlJc w:val="left"/>
+      <w:pPr>
+        <w:ind w:left="720" w:hanging="360"/>
+      </w:pPr>
+      <w:rPr>
+        <w:rFonts w:hint="default"/>
+      </w:rPr>
+    </w:lvl>
+    <w:lvl w:ilvl="1" w:tplc="FFFFFFFF" w:tentative="1">
+      <w:start w:val="1"/>
+      <w:numFmt w:val="lowerLetter"/>
+      <w:lvlText w:val="%2."/>
+      <w:lvlJc w:val="left"/>
+      <w:pPr>
+        <w:ind w:left="1440" w:hanging="360"/>
+      </w:pPr>
+    </w:lvl>
+    <w:lvl w:ilvl="2" w:tplc="FFFFFFFF" w:tentative="1">
+      <w:start w:val="1"/>
+      <w:numFmt w:val="lowerRoman"/>
+      <w:lvlText w:val="%3."/>
+      <w:lvlJc w:val="right"/>
+      <w:pPr>
+        <w:ind w:left="2160" w:hanging="180"/>
+      </w:pPr>
+    </w:lvl>
+    <w:lvl w:ilvl="3" w:tplc="FFFFFFFF" w:tentative="1">
+      <w:start w:val="1"/>
+      <w:numFmt w:val="decimal"/>
+      <w:lvlText w:val="%4."/>
+      <w:lvlJc w:val="left"/>
+      <w:pPr>
+        <w:ind w:left="2880" w:hanging="360"/>
+      </w:pPr>
+    </w:lvl>
+    <w:lvl w:ilvl="4" w:tplc="FFFFFFFF" w:tentative="1">
+      <w:start w:val="1"/>
+      <w:numFmt w:val="lowerLetter"/>
+      <w:lvlText w:val="%5."/>
+      <w:lvlJc w:val="left"/>
+      <w:pPr>
+        <w:ind w:left="3600" w:hanging="360"/>
+      </w:pPr>
+    </w:lvl>
+    <w:lvl w:ilvl="5" w:tplc="FFFFFFFF" w:tentative="1">
+      <w:start w:val="1"/>
+      <w:numFmt w:val="lowerRoman"/>
+      <w:lvlText w:val="%6."/>
+      <w:lvlJc w:val="right"/>
+      <w:pPr>
+        <w:ind w:left="4320" w:hanging="180"/>
+      </w:pPr>
+    </w:lvl>
+    <w:lvl w:ilvl="6" w:tplc="FFFFFFFF" w:tentative="1">
+      <w:start w:val="1"/>
+      <w:numFmt w:val="decimal"/>
+      <w:lvlText w:val="%7."/>
+      <w:lvlJc w:val="left"/>
+      <w:pPr>
+        <w:ind w:left="5040" w:hanging="360"/>
+      </w:pPr>
+    </w:lvl>
+    <w:lvl w:ilvl="7" w:tplc="FFFFFFFF" w:tentative="1">
+      <w:start w:val="1"/>
+      <w:numFmt w:val="lowerLetter"/>
+      <w:lvlText w:val="%8."/>
+      <w:lvlJc w:val="left"/>
+      <w:pPr>
+        <w:ind w:left="5760" w:hanging="360"/>
+      </w:pPr>
+    </w:lvl>
+    <w:lvl w:ilvl="8" w:tplc="FFFFFFFF" w:tentative="1">
+      <w:start w:val="1"/>
+      <w:numFmt w:val="lowerRoman"/>
+      <w:lvlText w:val="%9."/>
+      <w:lvlJc w:val="right"/>
+      <w:pPr>
+        <w:ind w:left="6480" w:hanging="180"/>
+      </w:pPr>
+    </w:lvl>
+  </w:abstractNum>
+  <w:abstractNum w:abstractNumId="14" w15:restartNumberingAfterBreak="0">
+    <w:nsid w:val="5FD116E3"/>
+    <w:multiLevelType w:val="hybridMultilevel"/>
+    <w:tmpl w:val="8952A1E4"/>
+    <w:lvl w:ilvl="0" w:tplc="705271F2">
+      <w:start w:val="3"/>
+      <w:numFmt w:val="lowerLetter"/>
+      <w:lvlText w:val="%1)"/>
+      <w:lvlJc w:val="left"/>
+      <w:pPr>
+        <w:ind w:left="778" w:hanging="360"/>
+      </w:pPr>
+      <w:rPr>
+        <w:rFonts w:hint="default"/>
+      </w:rPr>
+    </w:lvl>
+    <w:lvl w:ilvl="1" w:tplc="04090019" w:tentative="1">
+      <w:start w:val="1"/>
+      <w:numFmt w:val="lowerLetter"/>
+      <w:lvlText w:val="%2."/>
+      <w:lvlJc w:val="left"/>
+      <w:pPr>
+        <w:ind w:left="1440" w:hanging="360"/>
+      </w:pPr>
+    </w:lvl>
+    <w:lvl w:ilvl="2" w:tplc="0409001B" w:tentative="1">
+      <w:start w:val="1"/>
+      <w:numFmt w:val="lowerRoman"/>
+      <w:lvlText w:val="%3."/>
+      <w:lvlJc w:val="right"/>
+      <w:pPr>
+        <w:ind w:left="2160" w:hanging="180"/>
+      </w:pPr>
+    </w:lvl>
+    <w:lvl w:ilvl="3" w:tplc="0409000F" w:tentative="1">
+      <w:start w:val="1"/>
+      <w:numFmt w:val="decimal"/>
+      <w:lvlText w:val="%4."/>
+      <w:lvlJc w:val="left"/>
+      <w:pPr>
+        <w:ind w:left="2880" w:hanging="360"/>
+      </w:pPr>
+    </w:lvl>
+    <w:lvl w:ilvl="4" w:tplc="04090019" w:tentative="1">
+      <w:start w:val="1"/>
+      <w:numFmt w:val="lowerLetter"/>
+      <w:lvlText w:val="%5."/>
+      <w:lvlJc w:val="left"/>
+      <w:pPr>
+        <w:ind w:left="3600" w:hanging="360"/>
+      </w:pPr>
+    </w:lvl>
+    <w:lvl w:ilvl="5" w:tplc="0409001B" w:tentative="1">
+      <w:start w:val="1"/>
+      <w:numFmt w:val="lowerRoman"/>
+      <w:lvlText w:val="%6."/>
+      <w:lvlJc w:val="right"/>
+      <w:pPr>
+        <w:ind w:left="4320" w:hanging="180"/>
+      </w:pPr>
+    </w:lvl>
+    <w:lvl w:ilvl="6" w:tplc="0409000F" w:tentative="1">
+      <w:start w:val="1"/>
+      <w:numFmt w:val="decimal"/>
+      <w:lvlText w:val="%7."/>
+      <w:lvlJc w:val="left"/>
+      <w:pPr>
+        <w:ind w:left="5040" w:hanging="360"/>
+      </w:pPr>
+    </w:lvl>
+    <w:lvl w:ilvl="7" w:tplc="04090019" w:tentative="1">
+      <w:start w:val="1"/>
+      <w:numFmt w:val="lowerLetter"/>
+      <w:lvlText w:val="%8."/>
+      <w:lvlJc w:val="left"/>
+      <w:pPr>
+        <w:ind w:left="5760" w:hanging="360"/>
+      </w:pPr>
+    </w:lvl>
+    <w:lvl w:ilvl="8" w:tplc="0409001B" w:tentative="1">
+      <w:start w:val="1"/>
+      <w:numFmt w:val="lowerRoman"/>
+      <w:lvlText w:val="%9."/>
+      <w:lvlJc w:val="right"/>
+      <w:pPr>
+        <w:ind w:left="6480" w:hanging="180"/>
+      </w:pPr>
+    </w:lvl>
+  </w:abstractNum>
+  <w:abstractNum w:abstractNumId="15" w15:restartNumberingAfterBreak="0">
     <w:nsid w:val="60FC6F19"/>
     <w:multiLevelType w:val="hybridMultilevel"/>
     <w:tmpl w:val="FE4070DA"/>
@@ -2841,7 +3410,7 @@
       </w:pPr>
     </w:lvl>
   </w:abstractNum>
-  <w:abstractNum w:abstractNumId="8" w15:restartNumberingAfterBreak="0">
+  <w:abstractNum w:abstractNumId="16" w15:restartNumberingAfterBreak="0">
     <w:nsid w:val="652B7252"/>
     <w:multiLevelType w:val="multilevel"/>
     <w:tmpl w:val="441EC414"/>
@@ -2954,7 +3523,7 @@
       </w:pPr>
     </w:lvl>
   </w:abstractNum>
-  <w:abstractNum w:abstractNumId="9" w15:restartNumberingAfterBreak="0">
+  <w:abstractNum w:abstractNumId="17" w15:restartNumberingAfterBreak="0">
     <w:nsid w:val="66116370"/>
     <w:multiLevelType w:val="hybridMultilevel"/>
     <w:tmpl w:val="0804D2E6"/>
@@ -3040,7 +3609,7 @@
       </w:pPr>
     </w:lvl>
   </w:abstractNum>
-  <w:abstractNum w:abstractNumId="10" w15:restartNumberingAfterBreak="0">
+  <w:abstractNum w:abstractNumId="18" w15:restartNumberingAfterBreak="0">
     <w:nsid w:val="667863C8"/>
     <w:multiLevelType w:val="hybridMultilevel"/>
     <w:tmpl w:val="8F785318"/>
@@ -3126,7 +3695,7 @@
       </w:pPr>
     </w:lvl>
   </w:abstractNum>
-  <w:abstractNum w:abstractNumId="11" w15:restartNumberingAfterBreak="0">
+  <w:abstractNum w:abstractNumId="19" w15:restartNumberingAfterBreak="0">
     <w:nsid w:val="6DBF147C"/>
     <w:multiLevelType w:val="hybridMultilevel"/>
     <w:tmpl w:val="05EA5EBA"/>
@@ -3212,7 +3781,93 @@
       </w:pPr>
     </w:lvl>
   </w:abstractNum>
-  <w:abstractNum w:abstractNumId="12" w15:restartNumberingAfterBreak="0">
+  <w:abstractNum w:abstractNumId="20" w15:restartNumberingAfterBreak="0">
+    <w:nsid w:val="73AB3C79"/>
+    <w:multiLevelType w:val="hybridMultilevel"/>
+    <w:tmpl w:val="4680298A"/>
+    <w:lvl w:ilvl="0" w:tplc="04090017">
+      <w:start w:val="1"/>
+      <w:numFmt w:val="lowerLetter"/>
+      <w:lvlText w:val="%1)"/>
+      <w:lvlJc w:val="left"/>
+      <w:pPr>
+        <w:ind w:left="720" w:hanging="360"/>
+      </w:pPr>
+    </w:lvl>
+    <w:lvl w:ilvl="1" w:tplc="04090019" w:tentative="1">
+      <w:start w:val="1"/>
+      <w:numFmt w:val="lowerLetter"/>
+      <w:lvlText w:val="%2."/>
+      <w:lvlJc w:val="left"/>
+      <w:pPr>
+        <w:ind w:left="1440" w:hanging="360"/>
+      </w:pPr>
+    </w:lvl>
+    <w:lvl w:ilvl="2" w:tplc="0409001B" w:tentative="1">
+      <w:start w:val="1"/>
+      <w:numFmt w:val="lowerRoman"/>
+      <w:lvlText w:val="%3."/>
+      <w:lvlJc w:val="right"/>
+      <w:pPr>
+        <w:ind w:left="2160" w:hanging="180"/>
+      </w:pPr>
+    </w:lvl>
+    <w:lvl w:ilvl="3" w:tplc="0409000F" w:tentative="1">
+      <w:start w:val="1"/>
+      <w:numFmt w:val="decimal"/>
+      <w:lvlText w:val="%4."/>
+      <w:lvlJc w:val="left"/>
+      <w:pPr>
+        <w:ind w:left="2880" w:hanging="360"/>
+      </w:pPr>
+    </w:lvl>
+    <w:lvl w:ilvl="4" w:tplc="04090019" w:tentative="1">
+      <w:start w:val="1"/>
+      <w:numFmt w:val="lowerLetter"/>
+      <w:lvlText w:val="%5."/>
+      <w:lvlJc w:val="left"/>
+      <w:pPr>
+        <w:ind w:left="3600" w:hanging="360"/>
+      </w:pPr>
+    </w:lvl>
+    <w:lvl w:ilvl="5" w:tplc="0409001B" w:tentative="1">
+      <w:start w:val="1"/>
+      <w:numFmt w:val="lowerRoman"/>
+      <w:lvlText w:val="%6."/>
+      <w:lvlJc w:val="right"/>
+      <w:pPr>
+        <w:ind w:left="4320" w:hanging="180"/>
+      </w:pPr>
+    </w:lvl>
+    <w:lvl w:ilvl="6" w:tplc="0409000F" w:tentative="1">
+      <w:start w:val="1"/>
+      <w:numFmt w:val="decimal"/>
+      <w:lvlText w:val="%7."/>
+      <w:lvlJc w:val="left"/>
+      <w:pPr>
+        <w:ind w:left="5040" w:hanging="360"/>
+      </w:pPr>
+    </w:lvl>
+    <w:lvl w:ilvl="7" w:tplc="04090019" w:tentative="1">
+      <w:start w:val="1"/>
+      <w:numFmt w:val="lowerLetter"/>
+      <w:lvlText w:val="%8."/>
+      <w:lvlJc w:val="left"/>
+      <w:pPr>
+        <w:ind w:left="5760" w:hanging="360"/>
+      </w:pPr>
+    </w:lvl>
+    <w:lvl w:ilvl="8" w:tplc="0409001B" w:tentative="1">
+      <w:start w:val="1"/>
+      <w:numFmt w:val="lowerRoman"/>
+      <w:lvlText w:val="%9."/>
+      <w:lvlJc w:val="right"/>
+      <w:pPr>
+        <w:ind w:left="6480" w:hanging="180"/>
+      </w:pPr>
+    </w:lvl>
+  </w:abstractNum>
+  <w:abstractNum w:abstractNumId="21" w15:restartNumberingAfterBreak="0">
     <w:nsid w:val="744B43C2"/>
     <w:multiLevelType w:val="hybridMultilevel"/>
     <w:tmpl w:val="69BE3A22"/>
@@ -3298,7 +3953,7 @@
       </w:pPr>
     </w:lvl>
   </w:abstractNum>
-  <w:abstractNum w:abstractNumId="13" w15:restartNumberingAfterBreak="0">
+  <w:abstractNum w:abstractNumId="22" w15:restartNumberingAfterBreak="0">
     <w:nsid w:val="7A695EDC"/>
     <w:multiLevelType w:val="multilevel"/>
     <w:tmpl w:val="6CAECEC0"/>
@@ -3411,7 +4066,7 @@
       </w:pPr>
     </w:lvl>
   </w:abstractNum>
-  <w:abstractNum w:abstractNumId="14" w15:restartNumberingAfterBreak="0">
+  <w:abstractNum w:abstractNumId="23" w15:restartNumberingAfterBreak="0">
     <w:nsid w:val="7E8D295A"/>
     <w:multiLevelType w:val="multilevel"/>
     <w:tmpl w:val="6CAECEC0"/>
@@ -3524,50 +4179,166 @@
       </w:pPr>
     </w:lvl>
   </w:abstractNum>
+  <w:abstractNum w:abstractNumId="24" w15:restartNumberingAfterBreak="0">
+    <w:nsid w:val="7F320027"/>
+    <w:multiLevelType w:val="hybridMultilevel"/>
+    <w:tmpl w:val="F0F21C6E"/>
+    <w:lvl w:ilvl="0" w:tplc="04090017">
+      <w:start w:val="1"/>
+      <w:numFmt w:val="lowerLetter"/>
+      <w:lvlText w:val="%1)"/>
+      <w:lvlJc w:val="left"/>
+      <w:pPr>
+        <w:ind w:left="720" w:hanging="360"/>
+      </w:pPr>
+    </w:lvl>
+    <w:lvl w:ilvl="1" w:tplc="04090019" w:tentative="1">
+      <w:start w:val="1"/>
+      <w:numFmt w:val="lowerLetter"/>
+      <w:lvlText w:val="%2."/>
+      <w:lvlJc w:val="left"/>
+      <w:pPr>
+        <w:ind w:left="1440" w:hanging="360"/>
+      </w:pPr>
+    </w:lvl>
+    <w:lvl w:ilvl="2" w:tplc="0409001B" w:tentative="1">
+      <w:start w:val="1"/>
+      <w:numFmt w:val="lowerRoman"/>
+      <w:lvlText w:val="%3."/>
+      <w:lvlJc w:val="right"/>
+      <w:pPr>
+        <w:ind w:left="2160" w:hanging="180"/>
+      </w:pPr>
+    </w:lvl>
+    <w:lvl w:ilvl="3" w:tplc="0409000F" w:tentative="1">
+      <w:start w:val="1"/>
+      <w:numFmt w:val="decimal"/>
+      <w:lvlText w:val="%4."/>
+      <w:lvlJc w:val="left"/>
+      <w:pPr>
+        <w:ind w:left="2880" w:hanging="360"/>
+      </w:pPr>
+    </w:lvl>
+    <w:lvl w:ilvl="4" w:tplc="04090019" w:tentative="1">
+      <w:start w:val="1"/>
+      <w:numFmt w:val="lowerLetter"/>
+      <w:lvlText w:val="%5."/>
+      <w:lvlJc w:val="left"/>
+      <w:pPr>
+        <w:ind w:left="3600" w:hanging="360"/>
+      </w:pPr>
+    </w:lvl>
+    <w:lvl w:ilvl="5" w:tplc="0409001B" w:tentative="1">
+      <w:start w:val="1"/>
+      <w:numFmt w:val="lowerRoman"/>
+      <w:lvlText w:val="%6."/>
+      <w:lvlJc w:val="right"/>
+      <w:pPr>
+        <w:ind w:left="4320" w:hanging="180"/>
+      </w:pPr>
+    </w:lvl>
+    <w:lvl w:ilvl="6" w:tplc="0409000F" w:tentative="1">
+      <w:start w:val="1"/>
+      <w:numFmt w:val="decimal"/>
+      <w:lvlText w:val="%7."/>
+      <w:lvlJc w:val="left"/>
+      <w:pPr>
+        <w:ind w:left="5040" w:hanging="360"/>
+      </w:pPr>
+    </w:lvl>
+    <w:lvl w:ilvl="7" w:tplc="04090019" w:tentative="1">
+      <w:start w:val="1"/>
+      <w:numFmt w:val="lowerLetter"/>
+      <w:lvlText w:val="%8."/>
+      <w:lvlJc w:val="left"/>
+      <w:pPr>
+        <w:ind w:left="5760" w:hanging="360"/>
+      </w:pPr>
+    </w:lvl>
+    <w:lvl w:ilvl="8" w:tplc="0409001B" w:tentative="1">
+      <w:start w:val="1"/>
+      <w:numFmt w:val="lowerRoman"/>
+      <w:lvlText w:val="%9."/>
+      <w:lvlJc w:val="right"/>
+      <w:pPr>
+        <w:ind w:left="6480" w:hanging="180"/>
+      </w:pPr>
+    </w:lvl>
+  </w:abstractNum>
   <w:num w:numId="1" w16cid:durableId="1714574903">
-    <w:abstractNumId w:val="13"/>
+    <w:abstractNumId w:val="22"/>
   </w:num>
   <w:num w:numId="2" w16cid:durableId="1933582673">
-    <w:abstractNumId w:val="5"/>
+    <w:abstractNumId w:val="11"/>
   </w:num>
   <w:num w:numId="3" w16cid:durableId="1510756954">
+    <w:abstractNumId w:val="4"/>
+  </w:num>
+  <w:num w:numId="4" w16cid:durableId="929970556">
     <w:abstractNumId w:val="2"/>
   </w:num>
-  <w:num w:numId="4" w16cid:durableId="929970556">
-    <w:abstractNumId w:val="1"/>
-  </w:num>
   <w:num w:numId="5" w16cid:durableId="2063406100">
-    <w:abstractNumId w:val="4"/>
+    <w:abstractNumId w:val="8"/>
   </w:num>
   <w:num w:numId="6" w16cid:durableId="1658651557">
-    <w:abstractNumId w:val="14"/>
+    <w:abstractNumId w:val="23"/>
   </w:num>
   <w:num w:numId="7" w16cid:durableId="1670623">
-    <w:abstractNumId w:val="8"/>
+    <w:abstractNumId w:val="16"/>
   </w:num>
   <w:num w:numId="8" w16cid:durableId="1653606452">
-    <w:abstractNumId w:val="6"/>
+    <w:abstractNumId w:val="12"/>
   </w:num>
   <w:num w:numId="9" w16cid:durableId="789278703">
     <w:abstractNumId w:val="0"/>
   </w:num>
   <w:num w:numId="10" w16cid:durableId="1822649844">
+    <w:abstractNumId w:val="18"/>
+  </w:num>
+  <w:num w:numId="11" w16cid:durableId="274481451">
+    <w:abstractNumId w:val="15"/>
+  </w:num>
+  <w:num w:numId="12" w16cid:durableId="1352799520">
+    <w:abstractNumId w:val="7"/>
+  </w:num>
+  <w:num w:numId="13" w16cid:durableId="1657614711">
+    <w:abstractNumId w:val="19"/>
+  </w:num>
+  <w:num w:numId="14" w16cid:durableId="1583761715">
+    <w:abstractNumId w:val="17"/>
+  </w:num>
+  <w:num w:numId="15" w16cid:durableId="180244584">
+    <w:abstractNumId w:val="21"/>
+  </w:num>
+  <w:num w:numId="16" w16cid:durableId="1583447648">
+    <w:abstractNumId w:val="1"/>
+  </w:num>
+  <w:num w:numId="17" w16cid:durableId="793404089">
     <w:abstractNumId w:val="10"/>
   </w:num>
-  <w:num w:numId="11" w16cid:durableId="274481451">
-    <w:abstractNumId w:val="7"/>
+  <w:num w:numId="18" w16cid:durableId="2096627777">
+    <w:abstractNumId w:val="20"/>
   </w:num>
-  <w:num w:numId="12" w16cid:durableId="1352799520">
+  <w:num w:numId="19" w16cid:durableId="455101656">
+    <w:abstractNumId w:val="9"/>
+  </w:num>
+  <w:num w:numId="20" w16cid:durableId="838041138">
+    <w:abstractNumId w:val="6"/>
+  </w:num>
+  <w:num w:numId="21" w16cid:durableId="257570133">
+    <w:abstractNumId w:val="5"/>
+  </w:num>
+  <w:num w:numId="22" w16cid:durableId="1606233152">
+    <w:abstractNumId w:val="14"/>
+  </w:num>
+  <w:num w:numId="23" w16cid:durableId="1776555469">
+    <w:abstractNumId w:val="24"/>
+  </w:num>
+  <w:num w:numId="24" w16cid:durableId="2038699262">
     <w:abstractNumId w:val="3"/>
   </w:num>
-  <w:num w:numId="13" w16cid:durableId="1657614711">
-    <w:abstractNumId w:val="11"/>
-  </w:num>
-  <w:num w:numId="14" w16cid:durableId="1583761715">
-    <w:abstractNumId w:val="9"/>
-  </w:num>
-  <w:num w:numId="15" w16cid:durableId="180244584">
-    <w:abstractNumId w:val="12"/>
+  <w:num w:numId="25" w16cid:durableId="1046029243">
+    <w:abstractNumId w:val="13"/>
   </w:num>
 </w:numbering>
 </file>
@@ -4001,7 +4772,6 @@
     <w:next w:val="Normal"/>
     <w:link w:val="Heading2Char"/>
     <w:uiPriority w:val="9"/>
-    <w:semiHidden/>
     <w:unhideWhenUsed/>
     <w:qFormat/>
     <w:rsid w:val="00E60986"/>
@@ -4217,7 +4987,6 @@
     <w:basedOn w:val="DefaultParagraphFont"/>
     <w:link w:val="Heading2"/>
     <w:uiPriority w:val="9"/>
-    <w:semiHidden/>
     <w:rsid w:val="00E60986"/>
     <w:rPr>
       <w:rFonts w:asciiTheme="majorHAnsi" w:eastAsiaTheme="majorEastAsia" w:hAnsiTheme="majorHAnsi" w:cstheme="majorBidi"/>

--- a/docs/Labs/Lab01/Lab01geog247_347Spring2025.docx
+++ b/docs/Labs/Lab01/Lab01geog247_347Spring2025.docx
@@ -1,6 +1,6 @@
 
 <file path=word/document.xml><?xml version="1.0" encoding="utf-8"?>
-<w:document xmlns:wpc="http://schemas.microsoft.com/office/word/2010/wordprocessingCanvas" xmlns:cx="http://schemas.microsoft.com/office/drawing/2014/chartex" xmlns:cx1="http://schemas.microsoft.com/office/drawing/2015/9/8/chartex" xmlns:cx2="http://schemas.microsoft.com/office/drawing/2015/10/21/chartex" xmlns:cx3="http://schemas.microsoft.com/office/drawing/2016/5/9/chartex" xmlns:cx4="http://schemas.microsoft.com/office/drawing/2016/5/10/chartex" xmlns:cx5="http://schemas.microsoft.com/office/drawing/2016/5/11/chartex" xmlns:cx6="http://schemas.microsoft.com/office/drawing/2016/5/12/chartex" xmlns:cx7="http://schemas.microsoft.com/office/drawing/2016/5/13/chartex" xmlns:cx8="http://schemas.microsoft.com/office/drawing/2016/5/14/chartex" xmlns:mc="http://schemas.openxmlformats.org/markup-compatibility/2006" xmlns:aink="http://schemas.microsoft.com/office/drawing/2016/ink" xmlns:am3d="http://schemas.microsoft.com/office/drawing/2017/model3d" xmlns:o="urn:schemas-microsoft-com:office:office" xmlns:oel="http://schemas.microsoft.com/office/2019/extlst" xmlns:r="http://schemas.openxmlformats.org/officeDocument/2006/relationships" xmlns:m="http://schemas.openxmlformats.org/officeDocument/2006/math" xmlns:v="urn:schemas-microsoft-com:vml" xmlns:wp14="http://schemas.microsoft.com/office/word/2010/wordprocessingDrawing" xmlns:wp="http://schemas.openxmlformats.org/drawingml/2006/wordprocessingDrawing" xmlns:w10="urn:schemas-microsoft-com:office:word" xmlns:w="http://schemas.openxmlformats.org/wordprocessingml/2006/main" xmlns:w14="http://schemas.microsoft.com/office/word/2010/wordml" xmlns:w15="http://schemas.microsoft.com/office/word/2012/wordml" xmlns:w16cex="http://schemas.microsoft.com/office/word/2018/wordml/cex" xmlns:w16cid="http://schemas.microsoft.com/office/word/2016/wordml/cid" xmlns:w16="http://schemas.microsoft.com/office/word/2018/wordml" xmlns:w16du="http://schemas.microsoft.com/office/word/2023/wordml/word16du" xmlns:w16sdtdh="http://schemas.microsoft.com/office/word/2020/wordml/sdtdatahash" xmlns:w16se="http://schemas.microsoft.com/office/word/2015/wordml/symex" xmlns:wpg="http://schemas.microsoft.com/office/word/2010/wordprocessingGroup" xmlns:wpi="http://schemas.microsoft.com/office/word/2010/wordprocessingInk" xmlns:wne="http://schemas.microsoft.com/office/word/2006/wordml" xmlns:wps="http://schemas.microsoft.com/office/word/2010/wordprocessingShape" mc:Ignorable="w14 w15 w16se w16cid w16 w16cex w16sdtdh w16du wp14">
+<w:document xmlns:wpc="http://schemas.microsoft.com/office/word/2010/wordprocessingCanvas" xmlns:cx="http://schemas.microsoft.com/office/drawing/2014/chartex" xmlns:cx1="http://schemas.microsoft.com/office/drawing/2015/9/8/chartex" xmlns:cx2="http://schemas.microsoft.com/office/drawing/2015/10/21/chartex" xmlns:cx3="http://schemas.microsoft.com/office/drawing/2016/5/9/chartex" xmlns:cx4="http://schemas.microsoft.com/office/drawing/2016/5/10/chartex" xmlns:cx5="http://schemas.microsoft.com/office/drawing/2016/5/11/chartex" xmlns:cx6="http://schemas.microsoft.com/office/drawing/2016/5/12/chartex" xmlns:cx7="http://schemas.microsoft.com/office/drawing/2016/5/13/chartex" xmlns:cx8="http://schemas.microsoft.com/office/drawing/2016/5/14/chartex" xmlns:mc="http://schemas.openxmlformats.org/markup-compatibility/2006" xmlns:aink="http://schemas.microsoft.com/office/drawing/2016/ink" xmlns:am3d="http://schemas.microsoft.com/office/drawing/2017/model3d" xmlns:o="urn:schemas-microsoft-com:office:office" xmlns:oel="http://schemas.microsoft.com/office/2019/extlst" xmlns:r="http://schemas.openxmlformats.org/officeDocument/2006/relationships" xmlns:m="http://schemas.openxmlformats.org/officeDocument/2006/math" xmlns:v="urn:schemas-microsoft-com:vml" xmlns:wp14="http://schemas.microsoft.com/office/word/2010/wordprocessingDrawing" xmlns:wp="http://schemas.openxmlformats.org/drawingml/2006/wordprocessingDrawing" xmlns:w10="urn:schemas-microsoft-com:office:word" xmlns:w="http://schemas.openxmlformats.org/wordprocessingml/2006/main" xmlns:w14="http://schemas.microsoft.com/office/word/2010/wordml" xmlns:w15="http://schemas.microsoft.com/office/word/2012/wordml" xmlns:w16cex="http://schemas.microsoft.com/office/word/2018/wordml/cex" xmlns:w16cid="http://schemas.microsoft.com/office/word/2016/wordml/cid" xmlns:w16="http://schemas.microsoft.com/office/word/2018/wordml" xmlns:w16du="http://schemas.microsoft.com/office/word/2023/wordml/word16du" xmlns:w16sdtdh="http://schemas.microsoft.com/office/word/2020/wordml/sdtdatahash" xmlns:w16sdtfl="http://schemas.microsoft.com/office/word/2024/wordml/sdtformatlock" xmlns:w16se="http://schemas.microsoft.com/office/word/2015/wordml/symex" xmlns:wpg="http://schemas.microsoft.com/office/word/2010/wordprocessingGroup" xmlns:wpi="http://schemas.microsoft.com/office/word/2010/wordprocessingInk" xmlns:wne="http://schemas.microsoft.com/office/word/2006/wordml" xmlns:wps="http://schemas.microsoft.com/office/word/2010/wordprocessingShape" mc:Ignorable="w14 w15 w16se w16cid w16 w16cex w16sdtdh w16sdtfl w16du wp14">
   <w:body>
     <w:p>
       <w:pPr>
@@ -28,7 +28,7 @@
           <w:sz w:val="52"/>
           <w:szCs w:val="52"/>
         </w:rPr>
-        <w:t>2</w:t>
+        <w:t>1</w:t>
       </w:r>
       <w:r>
         <w:rPr>
@@ -83,7 +83,21 @@
         <w:rPr>
           <w:rFonts w:ascii="Calibri" w:hAnsi="Calibri" w:cs="Calibri"/>
         </w:rPr>
-        <w:t xml:space="preserve">, 2025 submitted as Word document to Canvas </w:t>
+        <w:t xml:space="preserve">, </w:t>
+      </w:r>
+      <w:proofErr w:type="gramStart"/>
+      <w:r>
+        <w:rPr>
+          <w:rFonts w:ascii="Calibri" w:hAnsi="Calibri" w:cs="Calibri"/>
+        </w:rPr>
+        <w:t>2025</w:t>
+      </w:r>
+      <w:proofErr w:type="gramEnd"/>
+      <w:r>
+        <w:rPr>
+          <w:rFonts w:ascii="Calibri" w:hAnsi="Calibri" w:cs="Calibri"/>
+        </w:rPr>
+        <w:t xml:space="preserve"> submitted as Word document to Canvas </w:t>
       </w:r>
       <w:r>
         <w:rPr>
@@ -93,9 +107,8 @@
           <w:i/>
           <w:iCs/>
         </w:rPr>
-        <w:t>Lab</w:t>
-      </w:r>
-      <w:proofErr w:type="gramStart"/>
+        <w:t>Lab0</w:t>
+      </w:r>
       <w:r>
         <w:rPr>
           <w:rFonts w:ascii="Calibri" w:hAnsi="Calibri" w:cs="Calibri"/>
@@ -104,7 +117,7 @@
           <w:i/>
           <w:iCs/>
         </w:rPr>
-        <w:t>0</w:t>
+        <w:t>1</w:t>
       </w:r>
       <w:r>
         <w:rPr>
@@ -114,7 +127,7 @@
           <w:i/>
           <w:iCs/>
         </w:rPr>
-        <w:t xml:space="preserve">2 </w:t>
+        <w:t xml:space="preserve"> </w:t>
       </w:r>
       <w:r>
         <w:rPr>
@@ -122,7 +135,6 @@
         </w:rPr>
         <w:t xml:space="preserve"> link</w:t>
       </w:r>
-      <w:proofErr w:type="gramEnd"/>
     </w:p>
     <w:p>
       <w:pPr>
@@ -607,29 +619,27 @@
           <w:b/>
           <w:bCs/>
         </w:rPr>
-        <w:t>??</w:t>
+        <w:t>??MASS::Boston</w:t>
+      </w:r>
+      <w:r>
+        <w:rPr>
+          <w:rFonts w:hint="eastAsia"/>
+        </w:rPr>
+        <w:t xml:space="preserve">) </w:t>
       </w:r>
       <w:proofErr w:type="gramStart"/>
       <w:r>
         <w:rPr>
-          <w:b/>
-          <w:bCs/>
-        </w:rPr>
-        <w:t>MASS::</w:t>
+          <w:rFonts w:hint="eastAsia"/>
+        </w:rPr>
+        <w:t>contain</w:t>
       </w:r>
       <w:proofErr w:type="gramEnd"/>
       <w:r>
         <w:rPr>
-          <w:b/>
-          <w:bCs/>
-        </w:rPr>
-        <w:t>Boston</w:t>
-      </w:r>
-      <w:r>
-        <w:rPr>
-          <w:rFonts w:hint="eastAsia"/>
-        </w:rPr>
-        <w:t xml:space="preserve">) contain variables about the housing value in suburbs of Boston. </w:t>
+          <w:rFonts w:hint="eastAsia"/>
+        </w:rPr>
+        <w:t xml:space="preserve"> variables about the housing value in suburbs of Boston. </w:t>
       </w:r>
     </w:p>
     <w:p>
@@ -794,6 +804,7 @@
         <w:t xml:space="preserve">In </w:t>
       </w:r>
       <w:proofErr w:type="spellStart"/>
+      <w:proofErr w:type="gramStart"/>
       <w:r>
         <w:rPr>
           <w:rFonts w:hint="eastAsia"/>
@@ -803,6 +814,7 @@
         <w:t>ggplot</w:t>
       </w:r>
       <w:proofErr w:type="spellEnd"/>
+      <w:proofErr w:type="gramEnd"/>
       <w:r>
         <w:rPr>
           <w:rFonts w:hint="eastAsia"/>
@@ -818,7 +830,6 @@
         <w:t xml:space="preserve"> </w:t>
       </w:r>
       <w:proofErr w:type="spellStart"/>
-      <w:proofErr w:type="gramStart"/>
       <w:r>
         <w:rPr>
           <w:b/>
@@ -832,15 +843,7 @@
           <w:b/>
           <w:bCs/>
         </w:rPr>
-        <w:t>(</w:t>
-      </w:r>
-      <w:proofErr w:type="gramEnd"/>
-      <w:r>
-        <w:rPr>
-          <w:b/>
-          <w:bCs/>
-        </w:rPr>
-        <w:t xml:space="preserve">x = rm, y = </w:t>
+        <w:t xml:space="preserve">(x = rm, y = </w:t>
       </w:r>
       <w:proofErr w:type="spellStart"/>
       <w:r>
@@ -1029,7 +1032,11 @@
         <w:t>a</w:t>
       </w:r>
       <w:r>
-        <w:t xml:space="preserve"> smoothing line is</w:t>
+        <w:t xml:space="preserve"> smoothing line </w:t>
+      </w:r>
+      <w:proofErr w:type="gramStart"/>
+      <w:r>
+        <w:t>is</w:t>
       </w:r>
       <w:r>
         <w:rPr>
@@ -1038,7 +1045,11 @@
         <w:t xml:space="preserve"> </w:t>
       </w:r>
       <w:r>
-        <w:t>added to the plot using the</w:t>
+        <w:t>added</w:t>
+      </w:r>
+      <w:proofErr w:type="gramEnd"/>
+      <w:r>
+        <w:t xml:space="preserve"> to the plot using the</w:t>
       </w:r>
       <w:r>
         <w:rPr>
@@ -1052,15 +1063,7 @@
           <w:b/>
           <w:bCs/>
         </w:rPr>
-        <w:t>geom_</w:t>
-      </w:r>
-      <w:proofErr w:type="gramStart"/>
-      <w:r>
-        <w:rPr>
-          <w:b/>
-          <w:bCs/>
-        </w:rPr>
-        <w:t>smooth</w:t>
+        <w:t>geom_smooth</w:t>
       </w:r>
       <w:proofErr w:type="spellEnd"/>
       <w:r>
@@ -1068,15 +1071,7 @@
           <w:b/>
           <w:bCs/>
         </w:rPr>
-        <w:t>(</w:t>
-      </w:r>
-      <w:proofErr w:type="gramEnd"/>
-      <w:r>
-        <w:rPr>
-          <w:b/>
-          <w:bCs/>
-        </w:rPr>
-        <w:t>)</w:t>
+        <w:t>()</w:t>
       </w:r>
       <w:r>
         <w:rPr>
@@ -1188,7 +1183,6 @@
         <w:t xml:space="preserve"> = </w:t>
       </w:r>
       <w:proofErr w:type="spellStart"/>
-      <w:proofErr w:type="gramStart"/>
       <w:r>
         <w:rPr>
           <w:b/>
@@ -1197,7 +1191,6 @@
         <w:t>as.factor</w:t>
       </w:r>
       <w:proofErr w:type="spellEnd"/>
-      <w:proofErr w:type="gramEnd"/>
       <w:r>
         <w:rPr>
           <w:b/>
@@ -1242,7 +1235,6 @@
         <w:t xml:space="preserve">Set up the parameters in </w:t>
       </w:r>
       <w:proofErr w:type="spellStart"/>
-      <w:proofErr w:type="gramStart"/>
       <w:r>
         <w:rPr>
           <w:rFonts w:hint="eastAsia"/>
@@ -1258,16 +1250,7 @@
           <w:b/>
           <w:bCs/>
         </w:rPr>
-        <w:t>(</w:t>
-      </w:r>
-      <w:proofErr w:type="gramEnd"/>
-      <w:r>
-        <w:rPr>
-          <w:rFonts w:hint="eastAsia"/>
-          <w:b/>
-          <w:bCs/>
-        </w:rPr>
-        <w:t>)</w:t>
+        <w:t>()</w:t>
       </w:r>
       <w:r>
         <w:rPr>
@@ -1294,7 +1277,6 @@
         <w:jc w:val="both"/>
       </w:pPr>
       <w:proofErr w:type="spellStart"/>
-      <w:proofErr w:type="gramStart"/>
       <w:r>
         <w:rPr>
           <w:b/>
@@ -1308,15 +1290,7 @@
           <w:b/>
           <w:bCs/>
         </w:rPr>
-        <w:t>(</w:t>
-      </w:r>
-      <w:proofErr w:type="gramEnd"/>
-      <w:r>
-        <w:rPr>
-          <w:b/>
-          <w:bCs/>
-        </w:rPr>
-        <w:t xml:space="preserve">x = rm, y = </w:t>
+        <w:t xml:space="preserve">(x = rm, y = </w:t>
       </w:r>
       <w:proofErr w:type="spellStart"/>
       <w:r>
@@ -1551,23 +1525,22 @@
       </w:r>
       <w:proofErr w:type="spellEnd"/>
       <w:r>
-        <w:t xml:space="preserve"> data use the function </w:t>
+        <w:t xml:space="preserve"> data </w:t>
       </w:r>
       <w:proofErr w:type="gramStart"/>
       <w:r>
-        <w:rPr>
-          <w:b/>
-          <w:bCs/>
-        </w:rPr>
-        <w:t>data(</w:t>
+        <w:t>use</w:t>
       </w:r>
       <w:proofErr w:type="gramEnd"/>
       <w:r>
-        <w:rPr>
-          <w:b/>
-          <w:bCs/>
-        </w:rPr>
-        <w:t>).</w:t>
+        <w:t xml:space="preserve"> the function </w:t>
+      </w:r>
+      <w:r>
+        <w:rPr>
+          <w:b/>
+          <w:bCs/>
+        </w:rPr>
+        <w:t>data().</w:t>
       </w:r>
       <w:r>
         <w:rPr>
@@ -1597,7 +1570,6 @@
         <w:t xml:space="preserve">Examine the histogram and pairwise relationships between variables using </w:t>
       </w:r>
       <w:proofErr w:type="spellStart"/>
-      <w:proofErr w:type="gramStart"/>
       <w:r>
         <w:rPr>
           <w:b/>
@@ -1611,15 +1583,7 @@
           <w:b/>
           <w:bCs/>
         </w:rPr>
-        <w:t>(</w:t>
-      </w:r>
-      <w:proofErr w:type="gramEnd"/>
-      <w:r>
-        <w:rPr>
-          <w:b/>
-          <w:bCs/>
-        </w:rPr>
-        <w:t>).</w:t>
+        <w:t>().</w:t>
       </w:r>
       <w:r>
         <w:t xml:space="preserve"> </w:t>
@@ -1714,25 +1678,7 @@
           <w:b/>
           <w:bCs/>
         </w:rPr>
-        <w:t>e</w:t>
-      </w:r>
-      <w:proofErr w:type="gramStart"/>
-      <w:r>
-        <w:rPr>
-          <w:rFonts w:ascii="Courier New" w:hAnsi="Courier New" w:cs="Courier New"/>
-          <w:b/>
-          <w:bCs/>
-        </w:rPr>
-        <w:t>1071::</w:t>
-      </w:r>
-      <w:proofErr w:type="gramEnd"/>
-      <w:r>
-        <w:rPr>
-          <w:rFonts w:ascii="Courier New" w:hAnsi="Courier New" w:cs="Courier New"/>
-          <w:b/>
-          <w:bCs/>
-        </w:rPr>
-        <w:t>skewness( )</w:t>
+        <w:t>e1071::skewness( )</w:t>
       </w:r>
       <w:r>
         <w:t xml:space="preserve">. </w:t>
@@ -1761,7 +1707,7 @@
 </file>
 
 <file path=word/endnotes.xml><?xml version="1.0" encoding="utf-8"?>
-<w:endnotes xmlns:wpc="http://schemas.microsoft.com/office/word/2010/wordprocessingCanvas" xmlns:cx="http://schemas.microsoft.com/office/drawing/2014/chartex" xmlns:cx1="http://schemas.microsoft.com/office/drawing/2015/9/8/chartex" xmlns:cx2="http://schemas.microsoft.com/office/drawing/2015/10/21/chartex" xmlns:cx3="http://schemas.microsoft.com/office/drawing/2016/5/9/chartex" xmlns:cx4="http://schemas.microsoft.com/office/drawing/2016/5/10/chartex" xmlns:cx5="http://schemas.microsoft.com/office/drawing/2016/5/11/chartex" xmlns:cx6="http://schemas.microsoft.com/office/drawing/2016/5/12/chartex" xmlns:cx7="http://schemas.microsoft.com/office/drawing/2016/5/13/chartex" xmlns:cx8="http://schemas.microsoft.com/office/drawing/2016/5/14/chartex" xmlns:mc="http://schemas.openxmlformats.org/markup-compatibility/2006" xmlns:aink="http://schemas.microsoft.com/office/drawing/2016/ink" xmlns:am3d="http://schemas.microsoft.com/office/drawing/2017/model3d" xmlns:o="urn:schemas-microsoft-com:office:office" xmlns:oel="http://schemas.microsoft.com/office/2019/extlst" xmlns:r="http://schemas.openxmlformats.org/officeDocument/2006/relationships" xmlns:m="http://schemas.openxmlformats.org/officeDocument/2006/math" xmlns:v="urn:schemas-microsoft-com:vml" xmlns:wp14="http://schemas.microsoft.com/office/word/2010/wordprocessingDrawing" xmlns:wp="http://schemas.openxmlformats.org/drawingml/2006/wordprocessingDrawing" xmlns:w10="urn:schemas-microsoft-com:office:word" xmlns:w="http://schemas.openxmlformats.org/wordprocessingml/2006/main" xmlns:w14="http://schemas.microsoft.com/office/word/2010/wordml" xmlns:w15="http://schemas.microsoft.com/office/word/2012/wordml" xmlns:w16cex="http://schemas.microsoft.com/office/word/2018/wordml/cex" xmlns:w16cid="http://schemas.microsoft.com/office/word/2016/wordml/cid" xmlns:w16="http://schemas.microsoft.com/office/word/2018/wordml" xmlns:w16du="http://schemas.microsoft.com/office/word/2023/wordml/word16du" xmlns:w16sdtdh="http://schemas.microsoft.com/office/word/2020/wordml/sdtdatahash" xmlns:w16se="http://schemas.microsoft.com/office/word/2015/wordml/symex" xmlns:wpg="http://schemas.microsoft.com/office/word/2010/wordprocessingGroup" xmlns:wpi="http://schemas.microsoft.com/office/word/2010/wordprocessingInk" xmlns:wne="http://schemas.microsoft.com/office/word/2006/wordml" xmlns:wps="http://schemas.microsoft.com/office/word/2010/wordprocessingShape" mc:Ignorable="w14 w15 w16se w16cid w16 w16cex w16sdtdh w16du wp14">
+<w:endnotes xmlns:wpc="http://schemas.microsoft.com/office/word/2010/wordprocessingCanvas" xmlns:cx="http://schemas.microsoft.com/office/drawing/2014/chartex" xmlns:cx1="http://schemas.microsoft.com/office/drawing/2015/9/8/chartex" xmlns:cx2="http://schemas.microsoft.com/office/drawing/2015/10/21/chartex" xmlns:cx3="http://schemas.microsoft.com/office/drawing/2016/5/9/chartex" xmlns:cx4="http://schemas.microsoft.com/office/drawing/2016/5/10/chartex" xmlns:cx5="http://schemas.microsoft.com/office/drawing/2016/5/11/chartex" xmlns:cx6="http://schemas.microsoft.com/office/drawing/2016/5/12/chartex" xmlns:cx7="http://schemas.microsoft.com/office/drawing/2016/5/13/chartex" xmlns:cx8="http://schemas.microsoft.com/office/drawing/2016/5/14/chartex" xmlns:mc="http://schemas.openxmlformats.org/markup-compatibility/2006" xmlns:aink="http://schemas.microsoft.com/office/drawing/2016/ink" xmlns:am3d="http://schemas.microsoft.com/office/drawing/2017/model3d" xmlns:o="urn:schemas-microsoft-com:office:office" xmlns:oel="http://schemas.microsoft.com/office/2019/extlst" xmlns:r="http://schemas.openxmlformats.org/officeDocument/2006/relationships" xmlns:m="http://schemas.openxmlformats.org/officeDocument/2006/math" xmlns:v="urn:schemas-microsoft-com:vml" xmlns:wp14="http://schemas.microsoft.com/office/word/2010/wordprocessingDrawing" xmlns:wp="http://schemas.openxmlformats.org/drawingml/2006/wordprocessingDrawing" xmlns:w10="urn:schemas-microsoft-com:office:word" xmlns:w="http://schemas.openxmlformats.org/wordprocessingml/2006/main" xmlns:w14="http://schemas.microsoft.com/office/word/2010/wordml" xmlns:w15="http://schemas.microsoft.com/office/word/2012/wordml" xmlns:w16cex="http://schemas.microsoft.com/office/word/2018/wordml/cex" xmlns:w16cid="http://schemas.microsoft.com/office/word/2016/wordml/cid" xmlns:w16="http://schemas.microsoft.com/office/word/2018/wordml" xmlns:w16du="http://schemas.microsoft.com/office/word/2023/wordml/word16du" xmlns:w16sdtdh="http://schemas.microsoft.com/office/word/2020/wordml/sdtdatahash" xmlns:w16sdtfl="http://schemas.microsoft.com/office/word/2024/wordml/sdtformatlock" xmlns:w16se="http://schemas.microsoft.com/office/word/2015/wordml/symex" xmlns:wpg="http://schemas.microsoft.com/office/word/2010/wordprocessingGroup" xmlns:wpi="http://schemas.microsoft.com/office/word/2010/wordprocessingInk" xmlns:wne="http://schemas.microsoft.com/office/word/2006/wordml" xmlns:wps="http://schemas.microsoft.com/office/word/2010/wordprocessingShape" mc:Ignorable="w14 w15 w16se w16cid w16 w16cex w16sdtdh w16sdtfl w16du wp14">
   <w:endnote w:type="separator" w:id="-1">
     <w:p>
       <w:pPr>
@@ -1786,7 +1732,7 @@
 </file>
 
 <file path=word/footnotes.xml><?xml version="1.0" encoding="utf-8"?>
-<w:footnotes xmlns:wpc="http://schemas.microsoft.com/office/word/2010/wordprocessingCanvas" xmlns:cx="http://schemas.microsoft.com/office/drawing/2014/chartex" xmlns:cx1="http://schemas.microsoft.com/office/drawing/2015/9/8/chartex" xmlns:cx2="http://schemas.microsoft.com/office/drawing/2015/10/21/chartex" xmlns:cx3="http://schemas.microsoft.com/office/drawing/2016/5/9/chartex" xmlns:cx4="http://schemas.microsoft.com/office/drawing/2016/5/10/chartex" xmlns:cx5="http://schemas.microsoft.com/office/drawing/2016/5/11/chartex" xmlns:cx6="http://schemas.microsoft.com/office/drawing/2016/5/12/chartex" xmlns:cx7="http://schemas.microsoft.com/office/drawing/2016/5/13/chartex" xmlns:cx8="http://schemas.microsoft.com/office/drawing/2016/5/14/chartex" xmlns:mc="http://schemas.openxmlformats.org/markup-compatibility/2006" xmlns:aink="http://schemas.microsoft.com/office/drawing/2016/ink" xmlns:am3d="http://schemas.microsoft.com/office/drawing/2017/model3d" xmlns:o="urn:schemas-microsoft-com:office:office" xmlns:oel="http://schemas.microsoft.com/office/2019/extlst" xmlns:r="http://schemas.openxmlformats.org/officeDocument/2006/relationships" xmlns:m="http://schemas.openxmlformats.org/officeDocument/2006/math" xmlns:v="urn:schemas-microsoft-com:vml" xmlns:wp14="http://schemas.microsoft.com/office/word/2010/wordprocessingDrawing" xmlns:wp="http://schemas.openxmlformats.org/drawingml/2006/wordprocessingDrawing" xmlns:w10="urn:schemas-microsoft-com:office:word" xmlns:w="http://schemas.openxmlformats.org/wordprocessingml/2006/main" xmlns:w14="http://schemas.microsoft.com/office/word/2010/wordml" xmlns:w15="http://schemas.microsoft.com/office/word/2012/wordml" xmlns:w16cex="http://schemas.microsoft.com/office/word/2018/wordml/cex" xmlns:w16cid="http://schemas.microsoft.com/office/word/2016/wordml/cid" xmlns:w16="http://schemas.microsoft.com/office/word/2018/wordml" xmlns:w16du="http://schemas.microsoft.com/office/word/2023/wordml/word16du" xmlns:w16sdtdh="http://schemas.microsoft.com/office/word/2020/wordml/sdtdatahash" xmlns:w16se="http://schemas.microsoft.com/office/word/2015/wordml/symex" xmlns:wpg="http://schemas.microsoft.com/office/word/2010/wordprocessingGroup" xmlns:wpi="http://schemas.microsoft.com/office/word/2010/wordprocessingInk" xmlns:wne="http://schemas.microsoft.com/office/word/2006/wordml" xmlns:wps="http://schemas.microsoft.com/office/word/2010/wordprocessingShape" mc:Ignorable="w14 w15 w16se w16cid w16 w16cex w16sdtdh w16du wp14">
+<w:footnotes xmlns:wpc="http://schemas.microsoft.com/office/word/2010/wordprocessingCanvas" xmlns:cx="http://schemas.microsoft.com/office/drawing/2014/chartex" xmlns:cx1="http://schemas.microsoft.com/office/drawing/2015/9/8/chartex" xmlns:cx2="http://schemas.microsoft.com/office/drawing/2015/10/21/chartex" xmlns:cx3="http://schemas.microsoft.com/office/drawing/2016/5/9/chartex" xmlns:cx4="http://schemas.microsoft.com/office/drawing/2016/5/10/chartex" xmlns:cx5="http://schemas.microsoft.com/office/drawing/2016/5/11/chartex" xmlns:cx6="http://schemas.microsoft.com/office/drawing/2016/5/12/chartex" xmlns:cx7="http://schemas.microsoft.com/office/drawing/2016/5/13/chartex" xmlns:cx8="http://schemas.microsoft.com/office/drawing/2016/5/14/chartex" xmlns:mc="http://schemas.openxmlformats.org/markup-compatibility/2006" xmlns:aink="http://schemas.microsoft.com/office/drawing/2016/ink" xmlns:am3d="http://schemas.microsoft.com/office/drawing/2017/model3d" xmlns:o="urn:schemas-microsoft-com:office:office" xmlns:oel="http://schemas.microsoft.com/office/2019/extlst" xmlns:r="http://schemas.openxmlformats.org/officeDocument/2006/relationships" xmlns:m="http://schemas.openxmlformats.org/officeDocument/2006/math" xmlns:v="urn:schemas-microsoft-com:vml" xmlns:wp14="http://schemas.microsoft.com/office/word/2010/wordprocessingDrawing" xmlns:wp="http://schemas.openxmlformats.org/drawingml/2006/wordprocessingDrawing" xmlns:w10="urn:schemas-microsoft-com:office:word" xmlns:w="http://schemas.openxmlformats.org/wordprocessingml/2006/main" xmlns:w14="http://schemas.microsoft.com/office/word/2010/wordml" xmlns:w15="http://schemas.microsoft.com/office/word/2012/wordml" xmlns:w16cex="http://schemas.microsoft.com/office/word/2018/wordml/cex" xmlns:w16cid="http://schemas.microsoft.com/office/word/2016/wordml/cid" xmlns:w16="http://schemas.microsoft.com/office/word/2018/wordml" xmlns:w16du="http://schemas.microsoft.com/office/word/2023/wordml/word16du" xmlns:w16sdtdh="http://schemas.microsoft.com/office/word/2020/wordml/sdtdatahash" xmlns:w16sdtfl="http://schemas.microsoft.com/office/word/2024/wordml/sdtformatlock" xmlns:w16se="http://schemas.microsoft.com/office/word/2015/wordml/symex" xmlns:wpg="http://schemas.microsoft.com/office/word/2010/wordprocessingGroup" xmlns:wpi="http://schemas.microsoft.com/office/word/2010/wordprocessingInk" xmlns:wne="http://schemas.microsoft.com/office/word/2006/wordml" xmlns:wps="http://schemas.microsoft.com/office/word/2010/wordprocessingShape" mc:Ignorable="w14 w15 w16se w16cid w16 w16cex w16sdtdh w16sdtfl w16du wp14">
   <w:footnote w:type="separator" w:id="-1">
     <w:p>
       <w:pPr>
@@ -1811,7 +1757,7 @@
 </file>
 
 <file path=word/numbering.xml><?xml version="1.0" encoding="utf-8"?>
-<w:numbering xmlns:wpc="http://schemas.microsoft.com/office/word/2010/wordprocessingCanvas" xmlns:cx="http://schemas.microsoft.com/office/drawing/2014/chartex" xmlns:cx1="http://schemas.microsoft.com/office/drawing/2015/9/8/chartex" xmlns:cx2="http://schemas.microsoft.com/office/drawing/2015/10/21/chartex" xmlns:cx3="http://schemas.microsoft.com/office/drawing/2016/5/9/chartex" xmlns:cx4="http://schemas.microsoft.com/office/drawing/2016/5/10/chartex" xmlns:cx5="http://schemas.microsoft.com/office/drawing/2016/5/11/chartex" xmlns:cx6="http://schemas.microsoft.com/office/drawing/2016/5/12/chartex" xmlns:cx7="http://schemas.microsoft.com/office/drawing/2016/5/13/chartex" xmlns:cx8="http://schemas.microsoft.com/office/drawing/2016/5/14/chartex" xmlns:mc="http://schemas.openxmlformats.org/markup-compatibility/2006" xmlns:aink="http://schemas.microsoft.com/office/drawing/2016/ink" xmlns:am3d="http://schemas.microsoft.com/office/drawing/2017/model3d" xmlns:o="urn:schemas-microsoft-com:office:office" xmlns:oel="http://schemas.microsoft.com/office/2019/extlst" xmlns:r="http://schemas.openxmlformats.org/officeDocument/2006/relationships" xmlns:m="http://schemas.openxmlformats.org/officeDocument/2006/math" xmlns:v="urn:schemas-microsoft-com:vml" xmlns:wp14="http://schemas.microsoft.com/office/word/2010/wordprocessingDrawing" xmlns:wp="http://schemas.openxmlformats.org/drawingml/2006/wordprocessingDrawing" xmlns:w10="urn:schemas-microsoft-com:office:word" xmlns:w="http://schemas.openxmlformats.org/wordprocessingml/2006/main" xmlns:w14="http://schemas.microsoft.com/office/word/2010/wordml" xmlns:w15="http://schemas.microsoft.com/office/word/2012/wordml" xmlns:w16cex="http://schemas.microsoft.com/office/word/2018/wordml/cex" xmlns:w16cid="http://schemas.microsoft.com/office/word/2016/wordml/cid" xmlns:w16="http://schemas.microsoft.com/office/word/2018/wordml" xmlns:w16du="http://schemas.microsoft.com/office/word/2023/wordml/word16du" xmlns:w16sdtdh="http://schemas.microsoft.com/office/word/2020/wordml/sdtdatahash" xmlns:w16se="http://schemas.microsoft.com/office/word/2015/wordml/symex" xmlns:wpg="http://schemas.microsoft.com/office/word/2010/wordprocessingGroup" xmlns:wpi="http://schemas.microsoft.com/office/word/2010/wordprocessingInk" xmlns:wne="http://schemas.microsoft.com/office/word/2006/wordml" xmlns:wps="http://schemas.microsoft.com/office/word/2010/wordprocessingShape" mc:Ignorable="w14 w15 w16se w16cid w16 w16cex w16sdtdh w16du wp14">
+<w:numbering xmlns:wpc="http://schemas.microsoft.com/office/word/2010/wordprocessingCanvas" xmlns:cx="http://schemas.microsoft.com/office/drawing/2014/chartex" xmlns:cx1="http://schemas.microsoft.com/office/drawing/2015/9/8/chartex" xmlns:cx2="http://schemas.microsoft.com/office/drawing/2015/10/21/chartex" xmlns:cx3="http://schemas.microsoft.com/office/drawing/2016/5/9/chartex" xmlns:cx4="http://schemas.microsoft.com/office/drawing/2016/5/10/chartex" xmlns:cx5="http://schemas.microsoft.com/office/drawing/2016/5/11/chartex" xmlns:cx6="http://schemas.microsoft.com/office/drawing/2016/5/12/chartex" xmlns:cx7="http://schemas.microsoft.com/office/drawing/2016/5/13/chartex" xmlns:cx8="http://schemas.microsoft.com/office/drawing/2016/5/14/chartex" xmlns:mc="http://schemas.openxmlformats.org/markup-compatibility/2006" xmlns:aink="http://schemas.microsoft.com/office/drawing/2016/ink" xmlns:am3d="http://schemas.microsoft.com/office/drawing/2017/model3d" xmlns:o="urn:schemas-microsoft-com:office:office" xmlns:oel="http://schemas.microsoft.com/office/2019/extlst" xmlns:r="http://schemas.openxmlformats.org/officeDocument/2006/relationships" xmlns:m="http://schemas.openxmlformats.org/officeDocument/2006/math" xmlns:v="urn:schemas-microsoft-com:vml" xmlns:wp14="http://schemas.microsoft.com/office/word/2010/wordprocessingDrawing" xmlns:wp="http://schemas.openxmlformats.org/drawingml/2006/wordprocessingDrawing" xmlns:w10="urn:schemas-microsoft-com:office:word" xmlns:w="http://schemas.openxmlformats.org/wordprocessingml/2006/main" xmlns:w14="http://schemas.microsoft.com/office/word/2010/wordml" xmlns:w15="http://schemas.microsoft.com/office/word/2012/wordml" xmlns:w16cex="http://schemas.microsoft.com/office/word/2018/wordml/cex" xmlns:w16cid="http://schemas.microsoft.com/office/word/2016/wordml/cid" xmlns:w16="http://schemas.microsoft.com/office/word/2018/wordml" xmlns:w16du="http://schemas.microsoft.com/office/word/2023/wordml/word16du" xmlns:w16sdtdh="http://schemas.microsoft.com/office/word/2020/wordml/sdtdatahash" xmlns:w16sdtfl="http://schemas.microsoft.com/office/word/2024/wordml/sdtformatlock" xmlns:w16se="http://schemas.microsoft.com/office/word/2015/wordml/symex" xmlns:wpg="http://schemas.microsoft.com/office/word/2010/wordprocessingGroup" xmlns:wpi="http://schemas.microsoft.com/office/word/2010/wordprocessingInk" xmlns:wne="http://schemas.microsoft.com/office/word/2006/wordml" xmlns:wps="http://schemas.microsoft.com/office/word/2010/wordprocessingShape" mc:Ignorable="w14 w15 w16se w16cid w16 w16cex w16sdtdh w16sdtfl w16du wp14">
   <w:abstractNum w:abstractNumId="0" w15:restartNumberingAfterBreak="0">
     <w:nsid w:val="02C27CBE"/>
     <w:multiLevelType w:val="hybridMultilevel"/>
@@ -4344,7 +4290,7 @@
 </file>
 
 <file path=word/styles.xml><?xml version="1.0" encoding="utf-8"?>
-<w:styles xmlns:mc="http://schemas.openxmlformats.org/markup-compatibility/2006" xmlns:r="http://schemas.openxmlformats.org/officeDocument/2006/relationships" xmlns:w="http://schemas.openxmlformats.org/wordprocessingml/2006/main" xmlns:w14="http://schemas.microsoft.com/office/word/2010/wordml" xmlns:w15="http://schemas.microsoft.com/office/word/2012/wordml" xmlns:w16cex="http://schemas.microsoft.com/office/word/2018/wordml/cex" xmlns:w16cid="http://schemas.microsoft.com/office/word/2016/wordml/cid" xmlns:w16="http://schemas.microsoft.com/office/word/2018/wordml" xmlns:w16du="http://schemas.microsoft.com/office/word/2023/wordml/word16du" xmlns:w16sdtdh="http://schemas.microsoft.com/office/word/2020/wordml/sdtdatahash" xmlns:w16se="http://schemas.microsoft.com/office/word/2015/wordml/symex" mc:Ignorable="w14 w15 w16se w16cid w16 w16cex w16sdtdh w16du">
+<w:styles xmlns:mc="http://schemas.openxmlformats.org/markup-compatibility/2006" xmlns:r="http://schemas.openxmlformats.org/officeDocument/2006/relationships" xmlns:w="http://schemas.openxmlformats.org/wordprocessingml/2006/main" xmlns:w14="http://schemas.microsoft.com/office/word/2010/wordml" xmlns:w15="http://schemas.microsoft.com/office/word/2012/wordml" xmlns:w16cex="http://schemas.microsoft.com/office/word/2018/wordml/cex" xmlns:w16cid="http://schemas.microsoft.com/office/word/2016/wordml/cid" xmlns:w16="http://schemas.microsoft.com/office/word/2018/wordml" xmlns:w16du="http://schemas.microsoft.com/office/word/2023/wordml/word16du" xmlns:w16sdtdh="http://schemas.microsoft.com/office/word/2020/wordml/sdtdatahash" xmlns:w16sdtfl="http://schemas.microsoft.com/office/word/2024/wordml/sdtformatlock" xmlns:w16se="http://schemas.microsoft.com/office/word/2015/wordml/symex" mc:Ignorable="w14 w15 w16se w16cid w16 w16cex w16sdtdh w16sdtfl w16du">
   <w:docDefaults>
     <w:rPrDefault>
       <w:rPr>

--- a/docs/Labs/Lab01/Lab01geog247_347Spring2025.docx
+++ b/docs/Labs/Lab01/Lab01geog247_347Spring2025.docx
@@ -77,27 +77,22 @@
           <w:sz w:val="22"/>
           <w:szCs w:val="22"/>
         </w:rPr>
-        <w:t>Feb 2</w:t>
+        <w:t xml:space="preserve">Feb </w:t>
+      </w:r>
+      <w:r>
+        <w:rPr>
+          <w:rFonts w:cstheme="minorHAnsi" w:hint="eastAsia"/>
+          <w:color w:val="000000"/>
+          <w:sz w:val="22"/>
+          <w:szCs w:val="22"/>
+        </w:rPr>
+        <w:t>5</w:t>
       </w:r>
       <w:r>
         <w:rPr>
           <w:rFonts w:ascii="Calibri" w:hAnsi="Calibri" w:cs="Calibri"/>
         </w:rPr>
-        <w:t xml:space="preserve">, </w:t>
-      </w:r>
-      <w:proofErr w:type="gramStart"/>
-      <w:r>
-        <w:rPr>
-          <w:rFonts w:ascii="Calibri" w:hAnsi="Calibri" w:cs="Calibri"/>
-        </w:rPr>
-        <w:t>2025</w:t>
-      </w:r>
-      <w:proofErr w:type="gramEnd"/>
-      <w:r>
-        <w:rPr>
-          <w:rFonts w:ascii="Calibri" w:hAnsi="Calibri" w:cs="Calibri"/>
-        </w:rPr>
-        <w:t xml:space="preserve"> submitted as Word document to Canvas </w:t>
+        <w:t xml:space="preserve">, 2025 submitted as Word document to Canvas </w:t>
       </w:r>
       <w:r>
         <w:rPr>
@@ -625,21 +620,7 @@
         <w:rPr>
           <w:rFonts w:hint="eastAsia"/>
         </w:rPr>
-        <w:t xml:space="preserve">) </w:t>
-      </w:r>
-      <w:proofErr w:type="gramStart"/>
-      <w:r>
-        <w:rPr>
-          <w:rFonts w:hint="eastAsia"/>
-        </w:rPr>
-        <w:t>contain</w:t>
-      </w:r>
-      <w:proofErr w:type="gramEnd"/>
-      <w:r>
-        <w:rPr>
-          <w:rFonts w:hint="eastAsia"/>
-        </w:rPr>
-        <w:t xml:space="preserve"> variables about the housing value in suburbs of Boston. </w:t>
+        <w:t xml:space="preserve">) contain variables about the housing value in suburbs of Boston. </w:t>
       </w:r>
     </w:p>
     <w:p>
@@ -803,8 +784,6 @@
         </w:rPr>
         <w:t xml:space="preserve">In </w:t>
       </w:r>
-      <w:proofErr w:type="spellStart"/>
-      <w:proofErr w:type="gramStart"/>
       <w:r>
         <w:rPr>
           <w:rFonts w:hint="eastAsia"/>
@@ -813,8 +792,6 @@
         </w:rPr>
         <w:t>ggplot</w:t>
       </w:r>
-      <w:proofErr w:type="spellEnd"/>
-      <w:proofErr w:type="gramEnd"/>
       <w:r>
         <w:rPr>
           <w:rFonts w:hint="eastAsia"/>
@@ -829,69 +806,12 @@
         </w:rPr>
         <w:t xml:space="preserve"> </w:t>
       </w:r>
-      <w:proofErr w:type="spellStart"/>
       <w:r>
         <w:rPr>
           <w:b/>
           <w:bCs/>
         </w:rPr>
-        <w:t>aes</w:t>
-      </w:r>
-      <w:proofErr w:type="spellEnd"/>
-      <w:r>
-        <w:rPr>
-          <w:b/>
-          <w:bCs/>
-        </w:rPr>
-        <w:t xml:space="preserve">(x = rm, y = </w:t>
-      </w:r>
-      <w:proofErr w:type="spellStart"/>
-      <w:r>
-        <w:rPr>
-          <w:b/>
-          <w:bCs/>
-        </w:rPr>
-        <w:t>medv</w:t>
-      </w:r>
-      <w:proofErr w:type="spellEnd"/>
-      <w:r>
-        <w:rPr>
-          <w:b/>
-          <w:bCs/>
-        </w:rPr>
-        <w:t xml:space="preserve">, </w:t>
-      </w:r>
-      <w:proofErr w:type="spellStart"/>
-      <w:r>
-        <w:rPr>
-          <w:b/>
-          <w:bCs/>
-        </w:rPr>
-        <w:t>colour</w:t>
-      </w:r>
-      <w:proofErr w:type="spellEnd"/>
-      <w:r>
-        <w:rPr>
-          <w:b/>
-          <w:bCs/>
-        </w:rPr>
-        <w:t xml:space="preserve"> = </w:t>
-      </w:r>
-      <w:proofErr w:type="spellStart"/>
-      <w:r>
-        <w:rPr>
-          <w:b/>
-          <w:bCs/>
-        </w:rPr>
-        <w:t>indus</w:t>
-      </w:r>
-      <w:proofErr w:type="spellEnd"/>
-      <w:r>
-        <w:rPr>
-          <w:b/>
-          <w:bCs/>
-        </w:rPr>
-        <w:t>)</w:t>
+        <w:t>aes(x = rm, y = medv, colour = indus)</w:t>
       </w:r>
       <w:r>
         <w:rPr>
@@ -1032,11 +952,7 @@
         <w:t>a</w:t>
       </w:r>
       <w:r>
-        <w:t xml:space="preserve"> smoothing line </w:t>
-      </w:r>
-      <w:proofErr w:type="gramStart"/>
-      <w:r>
-        <w:t>is</w:t>
+        <w:t xml:space="preserve"> smoothing line is</w:t>
       </w:r>
       <w:r>
         <w:rPr>
@@ -1045,11 +961,7 @@
         <w:t xml:space="preserve"> </w:t>
       </w:r>
       <w:r>
-        <w:t>added</w:t>
-      </w:r>
-      <w:proofErr w:type="gramEnd"/>
-      <w:r>
-        <w:t xml:space="preserve"> to the plot using the</w:t>
+        <w:t>added to the plot using the</w:t>
       </w:r>
       <w:r>
         <w:rPr>
@@ -1057,60 +969,65 @@
         </w:rPr>
         <w:t xml:space="preserve"> </w:t>
       </w:r>
-      <w:proofErr w:type="spellStart"/>
       <w:r>
         <w:rPr>
           <w:b/>
           <w:bCs/>
         </w:rPr>
-        <w:t>geom_smooth</w:t>
-      </w:r>
-      <w:proofErr w:type="spellEnd"/>
-      <w:r>
-        <w:rPr>
+        <w:t>geom_smooth()</w:t>
+      </w:r>
+      <w:r>
+        <w:rPr>
+          <w:rFonts w:hint="eastAsia"/>
+        </w:rPr>
+        <w:t xml:space="preserve"> </w:t>
+      </w:r>
+      <w:r>
+        <w:t xml:space="preserve"> function</w:t>
+      </w:r>
+      <w:r>
+        <w:rPr>
+          <w:rFonts w:hint="eastAsia"/>
+        </w:rPr>
+        <w:t xml:space="preserve">. </w:t>
+      </w:r>
+      <w:r>
+        <w:rPr>
+          <w:rFonts w:hint="eastAsia"/>
+        </w:rPr>
+        <w:t>Your task is to r</w:t>
+      </w:r>
+      <w:r>
+        <w:rPr>
+          <w:rFonts w:hint="eastAsia"/>
+        </w:rPr>
+        <w:t>eproduce</w:t>
+      </w:r>
+      <w:r>
+        <w:rPr>
+          <w:rFonts w:hint="eastAsia"/>
+        </w:rPr>
+        <w:t xml:space="preserve"> the </w:t>
+      </w:r>
+      <w:r>
+        <w:rPr>
+          <w:rFonts w:hint="eastAsia"/>
+        </w:rPr>
+        <w:t xml:space="preserve">below graph using Boston data in </w:t>
+      </w:r>
+      <w:r>
+        <w:rPr>
+          <w:rFonts w:hint="eastAsia"/>
           <w:b/>
           <w:bCs/>
         </w:rPr>
-        <w:t>()</w:t>
-      </w:r>
-      <w:r>
-        <w:rPr>
-          <w:rFonts w:hint="eastAsia"/>
-        </w:rPr>
-        <w:t xml:space="preserve"> </w:t>
-      </w:r>
-      <w:r>
-        <w:t xml:space="preserve"> function</w:t>
-      </w:r>
-      <w:r>
-        <w:rPr>
-          <w:rFonts w:hint="eastAsia"/>
-        </w:rPr>
-        <w:t xml:space="preserve">. </w:t>
-      </w:r>
-      <w:r>
-        <w:rPr>
-          <w:rFonts w:hint="eastAsia"/>
-        </w:rPr>
-        <w:t>Your task is to r</w:t>
-      </w:r>
-      <w:r>
-        <w:rPr>
-          <w:rFonts w:hint="eastAsia"/>
-        </w:rPr>
-        <w:t>eproduce</w:t>
-      </w:r>
-      <w:r>
-        <w:rPr>
-          <w:rFonts w:hint="eastAsia"/>
-        </w:rPr>
-        <w:t xml:space="preserve"> the </w:t>
-      </w:r>
-      <w:r>
-        <w:rPr>
-          <w:rFonts w:hint="eastAsia"/>
-        </w:rPr>
-        <w:t xml:space="preserve">below graph using Boston data in </w:t>
+        <w:t>MASS</w:t>
+      </w:r>
+      <w:r>
+        <w:rPr>
+          <w:rFonts w:hint="eastAsia"/>
+        </w:rPr>
+        <w:t xml:space="preserve"> package. Before you produce the graph, convert the </w:t>
       </w:r>
       <w:r>
         <w:rPr>
@@ -1118,227 +1035,103 @@
           <w:b/>
           <w:bCs/>
         </w:rPr>
-        <w:t>MASS</w:t>
-      </w:r>
-      <w:r>
-        <w:rPr>
-          <w:rFonts w:hint="eastAsia"/>
-        </w:rPr>
-        <w:t xml:space="preserve"> package. Before you produce the graph, convert the </w:t>
-      </w:r>
-      <w:proofErr w:type="spellStart"/>
+        <w:t>chas</w:t>
+      </w:r>
+      <w:r>
+        <w:rPr>
+          <w:rFonts w:hint="eastAsia"/>
+        </w:rPr>
+        <w:t xml:space="preserve"> variable in </w:t>
+      </w:r>
       <w:r>
         <w:rPr>
           <w:rFonts w:hint="eastAsia"/>
           <w:b/>
           <w:bCs/>
         </w:rPr>
-        <w:t>chas</w:t>
-      </w:r>
-      <w:proofErr w:type="spellEnd"/>
-      <w:r>
-        <w:rPr>
-          <w:rFonts w:hint="eastAsia"/>
-        </w:rPr>
-        <w:t xml:space="preserve"> variable in </w:t>
-      </w:r>
-      <w:r>
-        <w:rPr>
-          <w:rFonts w:hint="eastAsia"/>
+        <w:t>Boston</w:t>
+      </w:r>
+      <w:r>
+        <w:rPr>
+          <w:rFonts w:hint="eastAsia"/>
+        </w:rPr>
+        <w:t xml:space="preserve"> data to factor:</w:t>
+      </w:r>
+    </w:p>
+    <w:p>
+      <w:pPr>
+        <w:pStyle w:val="ListParagraph"/>
+        <w:jc w:val="both"/>
+        <w:rPr>
           <w:b/>
           <w:bCs/>
         </w:rPr>
-        <w:t>Boston</w:t>
-      </w:r>
-      <w:r>
-        <w:rPr>
-          <w:rFonts w:hint="eastAsia"/>
-        </w:rPr>
-        <w:t xml:space="preserve"> data to factor:</w:t>
+      </w:pPr>
+      <w:r>
+        <w:rPr>
+          <w:b/>
+          <w:bCs/>
+        </w:rPr>
+        <w:t>Boston$chas = as.factor(Boston$chas)</w:t>
+      </w:r>
+      <w:r>
+        <w:rPr>
+          <w:rFonts w:hint="eastAsia"/>
+          <w:b/>
+          <w:bCs/>
+        </w:rPr>
+        <w:t>.</w:t>
       </w:r>
     </w:p>
     <w:p>
       <w:pPr>
         <w:pStyle w:val="ListParagraph"/>
         <w:jc w:val="both"/>
-        <w:rPr>
+      </w:pPr>
+      <w:r>
+        <w:rPr>
+          <w:rFonts w:hint="eastAsia"/>
+        </w:rPr>
+        <w:t xml:space="preserve">Set up the parameters in </w:t>
+      </w:r>
+      <w:r>
+        <w:rPr>
+          <w:rFonts w:hint="eastAsia"/>
           <w:b/>
           <w:bCs/>
         </w:rPr>
-      </w:pPr>
-      <w:proofErr w:type="spellStart"/>
+        <w:t>ggplot()</w:t>
+      </w:r>
+      <w:r>
+        <w:rPr>
+          <w:rFonts w:hint="eastAsia"/>
+        </w:rPr>
+        <w:t xml:space="preserve"> function as</w:t>
+      </w:r>
+      <w:r>
+        <w:rPr>
+          <w:rFonts w:hint="eastAsia"/>
+        </w:rPr>
+        <w:t xml:space="preserve"> follows</w:t>
+      </w:r>
+      <w:r>
+        <w:rPr>
+          <w:rFonts w:hint="eastAsia"/>
+        </w:rPr>
+        <w:t xml:space="preserve">: </w:t>
+      </w:r>
+    </w:p>
+    <w:p>
+      <w:pPr>
+        <w:pStyle w:val="ListParagraph"/>
+        <w:jc w:val="both"/>
+      </w:pPr>
       <w:r>
         <w:rPr>
           <w:b/>
           <w:bCs/>
         </w:rPr>
-        <w:t>Boston$chas</w:t>
-      </w:r>
-      <w:proofErr w:type="spellEnd"/>
-      <w:r>
-        <w:rPr>
-          <w:b/>
-          <w:bCs/>
-        </w:rPr>
-        <w:t xml:space="preserve"> = </w:t>
-      </w:r>
-      <w:proofErr w:type="spellStart"/>
-      <w:r>
-        <w:rPr>
-          <w:b/>
-          <w:bCs/>
-        </w:rPr>
-        <w:t>as.factor</w:t>
-      </w:r>
-      <w:proofErr w:type="spellEnd"/>
-      <w:r>
-        <w:rPr>
-          <w:b/>
-          <w:bCs/>
-        </w:rPr>
-        <w:t>(</w:t>
-      </w:r>
-      <w:proofErr w:type="spellStart"/>
-      <w:r>
-        <w:rPr>
-          <w:b/>
-          <w:bCs/>
-        </w:rPr>
-        <w:t>Boston$chas</w:t>
-      </w:r>
-      <w:proofErr w:type="spellEnd"/>
-      <w:r>
-        <w:rPr>
-          <w:b/>
-          <w:bCs/>
-        </w:rPr>
-        <w:t>)</w:t>
-      </w:r>
-      <w:r>
-        <w:rPr>
-          <w:rFonts w:hint="eastAsia"/>
-          <w:b/>
-          <w:bCs/>
-        </w:rPr>
-        <w:t>.</w:t>
-      </w:r>
-    </w:p>
-    <w:p>
-      <w:pPr>
-        <w:pStyle w:val="ListParagraph"/>
-        <w:jc w:val="both"/>
-      </w:pPr>
-      <w:r>
-        <w:rPr>
-          <w:rFonts w:hint="eastAsia"/>
-        </w:rPr>
-        <w:t xml:space="preserve">Set up the parameters in </w:t>
-      </w:r>
-      <w:proofErr w:type="spellStart"/>
-      <w:r>
-        <w:rPr>
-          <w:rFonts w:hint="eastAsia"/>
-          <w:b/>
-          <w:bCs/>
-        </w:rPr>
-        <w:t>ggplot</w:t>
-      </w:r>
-      <w:proofErr w:type="spellEnd"/>
-      <w:r>
-        <w:rPr>
-          <w:rFonts w:hint="eastAsia"/>
-          <w:b/>
-          <w:bCs/>
-        </w:rPr>
-        <w:t>()</w:t>
-      </w:r>
-      <w:r>
-        <w:rPr>
-          <w:rFonts w:hint="eastAsia"/>
-        </w:rPr>
-        <w:t xml:space="preserve"> function as</w:t>
-      </w:r>
-      <w:r>
-        <w:rPr>
-          <w:rFonts w:hint="eastAsia"/>
-        </w:rPr>
-        <w:t xml:space="preserve"> follows</w:t>
-      </w:r>
-      <w:r>
-        <w:rPr>
-          <w:rFonts w:hint="eastAsia"/>
-        </w:rPr>
-        <w:t xml:space="preserve">: </w:t>
-      </w:r>
-    </w:p>
-    <w:p>
-      <w:pPr>
-        <w:pStyle w:val="ListParagraph"/>
-        <w:jc w:val="both"/>
-      </w:pPr>
-      <w:proofErr w:type="spellStart"/>
-      <w:r>
-        <w:rPr>
-          <w:b/>
-          <w:bCs/>
-        </w:rPr>
-        <w:t>aes</w:t>
-      </w:r>
-      <w:proofErr w:type="spellEnd"/>
-      <w:r>
-        <w:rPr>
-          <w:b/>
-          <w:bCs/>
-        </w:rPr>
-        <w:t xml:space="preserve">(x = rm, y = </w:t>
-      </w:r>
-      <w:proofErr w:type="spellStart"/>
-      <w:r>
-        <w:rPr>
-          <w:b/>
-          <w:bCs/>
-        </w:rPr>
-        <w:t>medv</w:t>
-      </w:r>
-      <w:proofErr w:type="spellEnd"/>
-      <w:r>
-        <w:rPr>
-          <w:b/>
-          <w:bCs/>
-        </w:rPr>
-        <w:t xml:space="preserve">, </w:t>
-      </w:r>
-      <w:proofErr w:type="spellStart"/>
-      <w:r>
-        <w:rPr>
-          <w:b/>
-          <w:bCs/>
-        </w:rPr>
-        <w:t>colour</w:t>
-      </w:r>
-      <w:proofErr w:type="spellEnd"/>
-      <w:r>
-        <w:rPr>
-          <w:b/>
-          <w:bCs/>
-        </w:rPr>
-        <w:t xml:space="preserve"> = </w:t>
-      </w:r>
-      <w:proofErr w:type="spellStart"/>
-      <w:r>
-        <w:rPr>
-          <w:b/>
-          <w:bCs/>
-        </w:rPr>
-        <w:t>chas</w:t>
-      </w:r>
-      <w:proofErr w:type="spellEnd"/>
-      <w:r>
-        <w:rPr>
-          <w:b/>
-          <w:bCs/>
-        </w:rPr>
-        <w:t>)</w:t>
+        <w:t>aes(x = rm, y = medv, colour = chas)</w:t>
       </w:r>
       <w:r>
         <w:rPr>
@@ -1401,29 +1194,61 @@
     </w:p>
     <w:p>
       <w:pPr>
-        <w:pStyle w:val="Heading1"/>
-      </w:pPr>
-      <w:r>
-        <w:t xml:space="preserve">Task </w:t>
-      </w:r>
-      <w:r>
-        <w:rPr>
-          <w:rFonts w:hint="eastAsia"/>
-        </w:rPr>
-        <w:t>3</w:t>
-      </w:r>
-      <w:r>
-        <w:t xml:space="preserve">: Data Exploration </w:t>
-      </w:r>
-      <w:r>
-        <w:rPr>
-          <w:rFonts w:hint="eastAsia"/>
-        </w:rPr>
-        <w:t>(3pts)</w:t>
+        <w:pStyle w:val="ListParagraph"/>
+        <w:numPr>
+          <w:ilvl w:val="0"/>
+          <w:numId w:val="26"/>
+        </w:numPr>
+        <w:rPr>
+          <w:rFonts w:ascii="Calibri" w:hAnsi="Calibri" w:cs="Calibri" w:hint="eastAsia"/>
+        </w:rPr>
+      </w:pPr>
+      <w:r>
+        <w:rPr>
+          <w:rFonts w:ascii="Calibri" w:hAnsi="Calibri" w:cs="Calibri"/>
+        </w:rPr>
+        <w:t xml:space="preserve">Explain the data distribution pattern from </w:t>
+      </w:r>
+      <w:r>
+        <w:rPr>
+          <w:rFonts w:ascii="Calibri" w:hAnsi="Calibri" w:cs="Calibri"/>
+          <w:b/>
+          <w:bCs/>
+        </w:rPr>
+        <w:t>Taks2. c</w:t>
+      </w:r>
+      <w:r>
+        <w:rPr>
+          <w:rFonts w:ascii="Calibri" w:hAnsi="Calibri" w:cs="Calibri"/>
+        </w:rPr>
+        <w:t>. (0.5 pts)</w:t>
       </w:r>
     </w:p>
     <w:p>
       <w:pPr>
+        <w:pStyle w:val="Heading1"/>
+      </w:pPr>
+      <w:r>
+        <w:t xml:space="preserve">Task </w:t>
+      </w:r>
+      <w:r>
+        <w:rPr>
+          <w:rFonts w:hint="eastAsia"/>
+        </w:rPr>
+        <w:t>3</w:t>
+      </w:r>
+      <w:r>
+        <w:t xml:space="preserve">: Data Exploration </w:t>
+      </w:r>
+      <w:r>
+        <w:rPr>
+          <w:rFonts w:hint="eastAsia"/>
+        </w:rPr>
+        <w:t>(3pts)</w:t>
+      </w:r>
+    </w:p>
+    <w:p>
+      <w:pPr>
         <w:jc w:val="both"/>
         <w:rPr>
           <w:b/>
@@ -1433,7 +1258,6 @@
       <w:r>
         <w:t xml:space="preserve">The </w:t>
       </w:r>
-      <w:proofErr w:type="spellStart"/>
       <w:r>
         <w:rPr>
           <w:b/>
@@ -1441,7 +1265,6 @@
         </w:rPr>
         <w:t>MplsDemo</w:t>
       </w:r>
-      <w:proofErr w:type="spellEnd"/>
       <w:r>
         <w:t xml:space="preserve"> </w:t>
       </w:r>
@@ -1457,7 +1280,6 @@
       <w:r>
         <w:t xml:space="preserve">in </w:t>
       </w:r>
-      <w:proofErr w:type="spellStart"/>
       <w:r>
         <w:rPr>
           <w:b/>
@@ -1465,7 +1287,6 @@
         </w:rPr>
         <w:t>carData</w:t>
       </w:r>
-      <w:proofErr w:type="spellEnd"/>
       <w:r>
         <w:t xml:space="preserve"> </w:t>
       </w:r>
@@ -1515,7 +1336,6 @@
       <w:r>
         <w:t xml:space="preserve">Import the </w:t>
       </w:r>
-      <w:proofErr w:type="spellStart"/>
       <w:r>
         <w:rPr>
           <w:b/>
@@ -1523,17 +1343,8 @@
         </w:rPr>
         <w:t>MplsDemo</w:t>
       </w:r>
-      <w:proofErr w:type="spellEnd"/>
-      <w:r>
-        <w:t xml:space="preserve"> data </w:t>
-      </w:r>
-      <w:proofErr w:type="gramStart"/>
-      <w:r>
-        <w:t>use</w:t>
-      </w:r>
-      <w:proofErr w:type="gramEnd"/>
-      <w:r>
-        <w:t xml:space="preserve"> the function </w:t>
+      <w:r>
+        <w:t xml:space="preserve"> data use the function </w:t>
       </w:r>
       <w:r>
         <w:rPr>
@@ -1569,21 +1380,20 @@
       <w:r>
         <w:t xml:space="preserve">Examine the histogram and pairwise relationships between variables using </w:t>
       </w:r>
-      <w:proofErr w:type="spellStart"/>
-      <w:r>
-        <w:rPr>
+      <w:r>
+        <w:rPr>
+          <w:rFonts w:hint="eastAsia"/>
           <w:b/>
           <w:bCs/>
         </w:rPr>
-        <w:t>scatterplotMatrix</w:t>
-      </w:r>
-      <w:proofErr w:type="spellEnd"/>
+        <w:t>car::</w:t>
+      </w:r>
       <w:r>
         <w:rPr>
           <w:b/>
           <w:bCs/>
         </w:rPr>
-        <w:t>().</w:t>
+        <w:t>scatterplotMatrix().</w:t>
       </w:r>
       <w:r>
         <w:t xml:space="preserve"> </w:t>
@@ -1622,17 +1432,8 @@
           <w:b/>
           <w:bCs/>
         </w:rPr>
-        <w:t xml:space="preserve">population + white + black + </w:t>
-      </w:r>
-      <w:proofErr w:type="spellStart"/>
-      <w:r>
-        <w:rPr>
-          <w:b/>
-          <w:bCs/>
-        </w:rPr>
-        <w:t>hhIncome</w:t>
-      </w:r>
-      <w:proofErr w:type="spellEnd"/>
+        <w:t>population + white + black + hhIncome</w:t>
+      </w:r>
       <w:r>
         <w:rPr>
           <w:rFonts w:hint="eastAsia"/>
@@ -2285,6 +2086,95 @@
     </w:lvl>
   </w:abstractNum>
   <w:abstractNum w:abstractNumId="5" w15:restartNumberingAfterBreak="0">
+    <w:nsid w:val="1D090D3F"/>
+    <w:multiLevelType w:val="hybridMultilevel"/>
+    <w:tmpl w:val="3196AC46"/>
+    <w:lvl w:ilvl="0" w:tplc="06FC68CC">
+      <w:start w:val="4"/>
+      <w:numFmt w:val="lowerLetter"/>
+      <w:lvlText w:val="%1)"/>
+      <w:lvlJc w:val="left"/>
+      <w:pPr>
+        <w:ind w:left="720" w:hanging="360"/>
+      </w:pPr>
+      <w:rPr>
+        <w:rFonts w:hint="default"/>
+      </w:rPr>
+    </w:lvl>
+    <w:lvl w:ilvl="1" w:tplc="04090019" w:tentative="1">
+      <w:start w:val="1"/>
+      <w:numFmt w:val="lowerLetter"/>
+      <w:lvlText w:val="%2."/>
+      <w:lvlJc w:val="left"/>
+      <w:pPr>
+        <w:ind w:left="1440" w:hanging="360"/>
+      </w:pPr>
+    </w:lvl>
+    <w:lvl w:ilvl="2" w:tplc="0409001B" w:tentative="1">
+      <w:start w:val="1"/>
+      <w:numFmt w:val="lowerRoman"/>
+      <w:lvlText w:val="%3."/>
+      <w:lvlJc w:val="right"/>
+      <w:pPr>
+        <w:ind w:left="2160" w:hanging="180"/>
+      </w:pPr>
+    </w:lvl>
+    <w:lvl w:ilvl="3" w:tplc="0409000F" w:tentative="1">
+      <w:start w:val="1"/>
+      <w:numFmt w:val="decimal"/>
+      <w:lvlText w:val="%4."/>
+      <w:lvlJc w:val="left"/>
+      <w:pPr>
+        <w:ind w:left="2880" w:hanging="360"/>
+      </w:pPr>
+    </w:lvl>
+    <w:lvl w:ilvl="4" w:tplc="04090019" w:tentative="1">
+      <w:start w:val="1"/>
+      <w:numFmt w:val="lowerLetter"/>
+      <w:lvlText w:val="%5."/>
+      <w:lvlJc w:val="left"/>
+      <w:pPr>
+        <w:ind w:left="3600" w:hanging="360"/>
+      </w:pPr>
+    </w:lvl>
+    <w:lvl w:ilvl="5" w:tplc="0409001B" w:tentative="1">
+      <w:start w:val="1"/>
+      <w:numFmt w:val="lowerRoman"/>
+      <w:lvlText w:val="%6."/>
+      <w:lvlJc w:val="right"/>
+      <w:pPr>
+        <w:ind w:left="4320" w:hanging="180"/>
+      </w:pPr>
+    </w:lvl>
+    <w:lvl w:ilvl="6" w:tplc="0409000F" w:tentative="1">
+      <w:start w:val="1"/>
+      <w:numFmt w:val="decimal"/>
+      <w:lvlText w:val="%7."/>
+      <w:lvlJc w:val="left"/>
+      <w:pPr>
+        <w:ind w:left="5040" w:hanging="360"/>
+      </w:pPr>
+    </w:lvl>
+    <w:lvl w:ilvl="7" w:tplc="04090019" w:tentative="1">
+      <w:start w:val="1"/>
+      <w:numFmt w:val="lowerLetter"/>
+      <w:lvlText w:val="%8."/>
+      <w:lvlJc w:val="left"/>
+      <w:pPr>
+        <w:ind w:left="5760" w:hanging="360"/>
+      </w:pPr>
+    </w:lvl>
+    <w:lvl w:ilvl="8" w:tplc="0409001B" w:tentative="1">
+      <w:start w:val="1"/>
+      <w:numFmt w:val="lowerRoman"/>
+      <w:lvlText w:val="%9."/>
+      <w:lvlJc w:val="right"/>
+      <w:pPr>
+        <w:ind w:left="6480" w:hanging="180"/>
+      </w:pPr>
+    </w:lvl>
+  </w:abstractNum>
+  <w:abstractNum w:abstractNumId="6" w15:restartNumberingAfterBreak="0">
     <w:nsid w:val="29D515CE"/>
     <w:multiLevelType w:val="hybridMultilevel"/>
     <w:tmpl w:val="7C38D116"/>
@@ -2370,7 +2260,7 @@
       </w:pPr>
     </w:lvl>
   </w:abstractNum>
-  <w:abstractNum w:abstractNumId="6" w15:restartNumberingAfterBreak="0">
+  <w:abstractNum w:abstractNumId="7" w15:restartNumberingAfterBreak="0">
     <w:nsid w:val="2B296E0A"/>
     <w:multiLevelType w:val="hybridMultilevel"/>
     <w:tmpl w:val="8B78E8B4"/>
@@ -2456,7 +2346,7 @@
       </w:pPr>
     </w:lvl>
   </w:abstractNum>
-  <w:abstractNum w:abstractNumId="7" w15:restartNumberingAfterBreak="0">
+  <w:abstractNum w:abstractNumId="8" w15:restartNumberingAfterBreak="0">
     <w:nsid w:val="301C6358"/>
     <w:multiLevelType w:val="hybridMultilevel"/>
     <w:tmpl w:val="E38E7916"/>
@@ -2542,7 +2432,7 @@
       </w:pPr>
     </w:lvl>
   </w:abstractNum>
-  <w:abstractNum w:abstractNumId="8" w15:restartNumberingAfterBreak="0">
+  <w:abstractNum w:abstractNumId="9" w15:restartNumberingAfterBreak="0">
     <w:nsid w:val="3B4459C4"/>
     <w:multiLevelType w:val="hybridMultilevel"/>
     <w:tmpl w:val="D8FA926E"/>
@@ -2631,7 +2521,7 @@
       </w:pPr>
     </w:lvl>
   </w:abstractNum>
-  <w:abstractNum w:abstractNumId="9" w15:restartNumberingAfterBreak="0">
+  <w:abstractNum w:abstractNumId="10" w15:restartNumberingAfterBreak="0">
     <w:nsid w:val="3FB965B3"/>
     <w:multiLevelType w:val="hybridMultilevel"/>
     <w:tmpl w:val="155E0124"/>
@@ -2717,7 +2607,7 @@
       </w:pPr>
     </w:lvl>
   </w:abstractNum>
-  <w:abstractNum w:abstractNumId="10" w15:restartNumberingAfterBreak="0">
+  <w:abstractNum w:abstractNumId="11" w15:restartNumberingAfterBreak="0">
     <w:nsid w:val="4D8E1510"/>
     <w:multiLevelType w:val="multilevel"/>
     <w:tmpl w:val="181AE36E"/>
@@ -2830,7 +2720,7 @@
       </w:pPr>
     </w:lvl>
   </w:abstractNum>
-  <w:abstractNum w:abstractNumId="11" w15:restartNumberingAfterBreak="0">
+  <w:abstractNum w:abstractNumId="12" w15:restartNumberingAfterBreak="0">
     <w:nsid w:val="52512F49"/>
     <w:multiLevelType w:val="multilevel"/>
     <w:tmpl w:val="5EB01004"/>
@@ -2979,7 +2869,7 @@
       </w:rPr>
     </w:lvl>
   </w:abstractNum>
-  <w:abstractNum w:abstractNumId="12" w15:restartNumberingAfterBreak="0">
+  <w:abstractNum w:abstractNumId="13" w15:restartNumberingAfterBreak="0">
     <w:nsid w:val="5BA51A10"/>
     <w:multiLevelType w:val="hybridMultilevel"/>
     <w:tmpl w:val="0D20F436"/>
@@ -3092,7 +2982,7 @@
       </w:rPr>
     </w:lvl>
   </w:abstractNum>
-  <w:abstractNum w:abstractNumId="13" w15:restartNumberingAfterBreak="0">
+  <w:abstractNum w:abstractNumId="14" w15:restartNumberingAfterBreak="0">
     <w:nsid w:val="5EE8363F"/>
     <w:multiLevelType w:val="hybridMultilevel"/>
     <w:tmpl w:val="235A8AE8"/>
@@ -3181,7 +3071,7 @@
       </w:pPr>
     </w:lvl>
   </w:abstractNum>
-  <w:abstractNum w:abstractNumId="14" w15:restartNumberingAfterBreak="0">
+  <w:abstractNum w:abstractNumId="15" w15:restartNumberingAfterBreak="0">
     <w:nsid w:val="5FD116E3"/>
     <w:multiLevelType w:val="hybridMultilevel"/>
     <w:tmpl w:val="8952A1E4"/>
@@ -3270,7 +3160,7 @@
       </w:pPr>
     </w:lvl>
   </w:abstractNum>
-  <w:abstractNum w:abstractNumId="15" w15:restartNumberingAfterBreak="0">
+  <w:abstractNum w:abstractNumId="16" w15:restartNumberingAfterBreak="0">
     <w:nsid w:val="60FC6F19"/>
     <w:multiLevelType w:val="hybridMultilevel"/>
     <w:tmpl w:val="FE4070DA"/>
@@ -3356,7 +3246,7 @@
       </w:pPr>
     </w:lvl>
   </w:abstractNum>
-  <w:abstractNum w:abstractNumId="16" w15:restartNumberingAfterBreak="0">
+  <w:abstractNum w:abstractNumId="17" w15:restartNumberingAfterBreak="0">
     <w:nsid w:val="652B7252"/>
     <w:multiLevelType w:val="multilevel"/>
     <w:tmpl w:val="441EC414"/>
@@ -3469,7 +3359,7 @@
       </w:pPr>
     </w:lvl>
   </w:abstractNum>
-  <w:abstractNum w:abstractNumId="17" w15:restartNumberingAfterBreak="0">
+  <w:abstractNum w:abstractNumId="18" w15:restartNumberingAfterBreak="0">
     <w:nsid w:val="66116370"/>
     <w:multiLevelType w:val="hybridMultilevel"/>
     <w:tmpl w:val="0804D2E6"/>
@@ -3555,7 +3445,7 @@
       </w:pPr>
     </w:lvl>
   </w:abstractNum>
-  <w:abstractNum w:abstractNumId="18" w15:restartNumberingAfterBreak="0">
+  <w:abstractNum w:abstractNumId="19" w15:restartNumberingAfterBreak="0">
     <w:nsid w:val="667863C8"/>
     <w:multiLevelType w:val="hybridMultilevel"/>
     <w:tmpl w:val="8F785318"/>
@@ -3641,7 +3531,7 @@
       </w:pPr>
     </w:lvl>
   </w:abstractNum>
-  <w:abstractNum w:abstractNumId="19" w15:restartNumberingAfterBreak="0">
+  <w:abstractNum w:abstractNumId="20" w15:restartNumberingAfterBreak="0">
     <w:nsid w:val="6DBF147C"/>
     <w:multiLevelType w:val="hybridMultilevel"/>
     <w:tmpl w:val="05EA5EBA"/>
@@ -3727,7 +3617,7 @@
       </w:pPr>
     </w:lvl>
   </w:abstractNum>
-  <w:abstractNum w:abstractNumId="20" w15:restartNumberingAfterBreak="0">
+  <w:abstractNum w:abstractNumId="21" w15:restartNumberingAfterBreak="0">
     <w:nsid w:val="73AB3C79"/>
     <w:multiLevelType w:val="hybridMultilevel"/>
     <w:tmpl w:val="4680298A"/>
@@ -3813,7 +3703,7 @@
       </w:pPr>
     </w:lvl>
   </w:abstractNum>
-  <w:abstractNum w:abstractNumId="21" w15:restartNumberingAfterBreak="0">
+  <w:abstractNum w:abstractNumId="22" w15:restartNumberingAfterBreak="0">
     <w:nsid w:val="744B43C2"/>
     <w:multiLevelType w:val="hybridMultilevel"/>
     <w:tmpl w:val="69BE3A22"/>
@@ -3899,7 +3789,7 @@
       </w:pPr>
     </w:lvl>
   </w:abstractNum>
-  <w:abstractNum w:abstractNumId="22" w15:restartNumberingAfterBreak="0">
+  <w:abstractNum w:abstractNumId="23" w15:restartNumberingAfterBreak="0">
     <w:nsid w:val="7A695EDC"/>
     <w:multiLevelType w:val="multilevel"/>
     <w:tmpl w:val="6CAECEC0"/>
@@ -4012,7 +3902,7 @@
       </w:pPr>
     </w:lvl>
   </w:abstractNum>
-  <w:abstractNum w:abstractNumId="23" w15:restartNumberingAfterBreak="0">
+  <w:abstractNum w:abstractNumId="24" w15:restartNumberingAfterBreak="0">
     <w:nsid w:val="7E8D295A"/>
     <w:multiLevelType w:val="multilevel"/>
     <w:tmpl w:val="6CAECEC0"/>
@@ -4125,7 +4015,7 @@
       </w:pPr>
     </w:lvl>
   </w:abstractNum>
-  <w:abstractNum w:abstractNumId="24" w15:restartNumberingAfterBreak="0">
+  <w:abstractNum w:abstractNumId="25" w15:restartNumberingAfterBreak="0">
     <w:nsid w:val="7F320027"/>
     <w:multiLevelType w:val="hybridMultilevel"/>
     <w:tmpl w:val="F0F21C6E"/>
@@ -4212,10 +4102,10 @@
     </w:lvl>
   </w:abstractNum>
   <w:num w:numId="1" w16cid:durableId="1714574903">
-    <w:abstractNumId w:val="22"/>
+    <w:abstractNumId w:val="23"/>
   </w:num>
   <w:num w:numId="2" w16cid:durableId="1933582673">
-    <w:abstractNumId w:val="11"/>
+    <w:abstractNumId w:val="12"/>
   </w:num>
   <w:num w:numId="3" w16cid:durableId="1510756954">
     <w:abstractNumId w:val="4"/>
@@ -4224,67 +4114,70 @@
     <w:abstractNumId w:val="2"/>
   </w:num>
   <w:num w:numId="5" w16cid:durableId="2063406100">
-    <w:abstractNumId w:val="8"/>
+    <w:abstractNumId w:val="9"/>
   </w:num>
   <w:num w:numId="6" w16cid:durableId="1658651557">
-    <w:abstractNumId w:val="23"/>
+    <w:abstractNumId w:val="24"/>
   </w:num>
   <w:num w:numId="7" w16cid:durableId="1670623">
-    <w:abstractNumId w:val="16"/>
+    <w:abstractNumId w:val="17"/>
   </w:num>
   <w:num w:numId="8" w16cid:durableId="1653606452">
-    <w:abstractNumId w:val="12"/>
+    <w:abstractNumId w:val="13"/>
   </w:num>
   <w:num w:numId="9" w16cid:durableId="789278703">
     <w:abstractNumId w:val="0"/>
   </w:num>
   <w:num w:numId="10" w16cid:durableId="1822649844">
+    <w:abstractNumId w:val="19"/>
+  </w:num>
+  <w:num w:numId="11" w16cid:durableId="274481451">
+    <w:abstractNumId w:val="16"/>
+  </w:num>
+  <w:num w:numId="12" w16cid:durableId="1352799520">
+    <w:abstractNumId w:val="8"/>
+  </w:num>
+  <w:num w:numId="13" w16cid:durableId="1657614711">
+    <w:abstractNumId w:val="20"/>
+  </w:num>
+  <w:num w:numId="14" w16cid:durableId="1583761715">
     <w:abstractNumId w:val="18"/>
   </w:num>
-  <w:num w:numId="11" w16cid:durableId="274481451">
-    <w:abstractNumId w:val="15"/>
-  </w:num>
-  <w:num w:numId="12" w16cid:durableId="1352799520">
-    <w:abstractNumId w:val="7"/>
-  </w:num>
-  <w:num w:numId="13" w16cid:durableId="1657614711">
-    <w:abstractNumId w:val="19"/>
-  </w:num>
-  <w:num w:numId="14" w16cid:durableId="1583761715">
-    <w:abstractNumId w:val="17"/>
-  </w:num>
   <w:num w:numId="15" w16cid:durableId="180244584">
-    <w:abstractNumId w:val="21"/>
+    <w:abstractNumId w:val="22"/>
   </w:num>
   <w:num w:numId="16" w16cid:durableId="1583447648">
     <w:abstractNumId w:val="1"/>
   </w:num>
   <w:num w:numId="17" w16cid:durableId="793404089">
+    <w:abstractNumId w:val="11"/>
+  </w:num>
+  <w:num w:numId="18" w16cid:durableId="2096627777">
+    <w:abstractNumId w:val="21"/>
+  </w:num>
+  <w:num w:numId="19" w16cid:durableId="455101656">
     <w:abstractNumId w:val="10"/>
   </w:num>
-  <w:num w:numId="18" w16cid:durableId="2096627777">
-    <w:abstractNumId w:val="20"/>
+  <w:num w:numId="20" w16cid:durableId="838041138">
+    <w:abstractNumId w:val="7"/>
   </w:num>
-  <w:num w:numId="19" w16cid:durableId="455101656">
-    <w:abstractNumId w:val="9"/>
-  </w:num>
-  <w:num w:numId="20" w16cid:durableId="838041138">
+  <w:num w:numId="21" w16cid:durableId="257570133">
     <w:abstractNumId w:val="6"/>
   </w:num>
-  <w:num w:numId="21" w16cid:durableId="257570133">
-    <w:abstractNumId w:val="5"/>
-  </w:num>
   <w:num w:numId="22" w16cid:durableId="1606233152">
-    <w:abstractNumId w:val="14"/>
+    <w:abstractNumId w:val="15"/>
   </w:num>
   <w:num w:numId="23" w16cid:durableId="1776555469">
-    <w:abstractNumId w:val="24"/>
+    <w:abstractNumId w:val="25"/>
   </w:num>
   <w:num w:numId="24" w16cid:durableId="2038699262">
     <w:abstractNumId w:val="3"/>
   </w:num>
   <w:num w:numId="25" w16cid:durableId="1046029243">
-    <w:abstractNumId w:val="13"/>
+    <w:abstractNumId w:val="14"/>
+  </w:num>
+  <w:num w:numId="26" w16cid:durableId="1560676112">
+    <w:abstractNumId w:val="5"/>
   </w:num>
 </w:numbering>
 </file>

--- a/docs/Labs/Lab01/Lab01geog247_347Spring2025.docx
+++ b/docs/Labs/Lab01/Lab01geog247_347Spring2025.docx
@@ -92,7 +92,21 @@
         <w:rPr>
           <w:rFonts w:ascii="Calibri" w:hAnsi="Calibri" w:cs="Calibri"/>
         </w:rPr>
-        <w:t xml:space="preserve">, 2025 submitted as Word document to Canvas </w:t>
+        <w:t xml:space="preserve">, </w:t>
+      </w:r>
+      <w:proofErr w:type="gramStart"/>
+      <w:r>
+        <w:rPr>
+          <w:rFonts w:ascii="Calibri" w:hAnsi="Calibri" w:cs="Calibri"/>
+        </w:rPr>
+        <w:t>2025</w:t>
+      </w:r>
+      <w:proofErr w:type="gramEnd"/>
+      <w:r>
+        <w:rPr>
+          <w:rFonts w:ascii="Calibri" w:hAnsi="Calibri" w:cs="Calibri"/>
+        </w:rPr>
+        <w:t xml:space="preserve"> submitted as Word document to Canvas </w:t>
       </w:r>
       <w:r>
         <w:rPr>
@@ -298,7 +312,21 @@
         <w:rPr>
           <w:rFonts w:ascii="Calibri" w:hAnsi="Calibri" w:cs="Calibri"/>
         </w:rPr>
-        <w:t xml:space="preserve"> Submit your answers as a </w:t>
+        <w:t xml:space="preserve"> </w:t>
+      </w:r>
+      <w:proofErr w:type="gramStart"/>
+      <w:r>
+        <w:rPr>
+          <w:rFonts w:ascii="Calibri" w:hAnsi="Calibri" w:cs="Calibri"/>
+        </w:rPr>
+        <w:t>Submit</w:t>
+      </w:r>
+      <w:proofErr w:type="gramEnd"/>
+      <w:r>
+        <w:rPr>
+          <w:rFonts w:ascii="Calibri" w:hAnsi="Calibri" w:cs="Calibri"/>
+        </w:rPr>
+        <w:t xml:space="preserve"> your answers as a </w:t>
       </w:r>
       <w:r>
         <w:rPr>
@@ -356,7 +384,54 @@
         <w:jc w:val="both"/>
       </w:pPr>
       <w:r>
-        <w:t>A survey was conducted on a sample of 1,000 university students to determine the proportion of students who regularly use public transportation. Out of the 1,000 students surveyed, 72.4% reported that they regularly use public transportation.</w:t>
+        <w:t xml:space="preserve">A survey was conducted on a sample of 1,000 university students to </w:t>
+      </w:r>
+      <w:proofErr w:type="gramStart"/>
+      <w:r>
+        <w:t>determine</w:t>
+      </w:r>
+      <w:proofErr w:type="gramEnd"/>
+      <w:r>
+        <w:t xml:space="preserve"> the proportion of students who regularly use public transportation. Out of the 1,000 students surveyed, 72.4% reported that they regularly use public transportation.</w:t>
+      </w:r>
+      <w:r>
+        <w:rPr>
+          <w:rFonts w:hint="eastAsia"/>
+          <w:b/>
+          <w:bCs/>
+        </w:rPr>
+        <w:t xml:space="preserve"> </w:t>
+      </w:r>
+      <w:r>
+        <w:rPr>
+          <w:rFonts w:hint="eastAsia"/>
+          <w:b/>
+          <w:bCs/>
+        </w:rPr>
+        <w:t>Show your R code</w:t>
+      </w:r>
+      <w:r>
+        <w:rPr>
+          <w:rFonts w:hint="eastAsia"/>
+          <w:b/>
+          <w:bCs/>
+        </w:rPr>
+        <w:t xml:space="preserve"> </w:t>
+      </w:r>
+      <w:r>
+        <w:rPr>
+          <w:rFonts w:hint="eastAsia"/>
+          <w:b/>
+          <w:bCs/>
+        </w:rPr>
+        <w:t>for this calculation</w:t>
+      </w:r>
+      <w:r>
+        <w:rPr>
+          <w:b/>
+          <w:bCs/>
+        </w:rPr>
+        <w:t xml:space="preserve"> and explain the result.</w:t>
       </w:r>
     </w:p>
     <w:p>
@@ -407,13 +482,19 @@
         </w:numPr>
       </w:pPr>
       <w:r>
-        <w:t>Interpret the results.</w:t>
+        <w:t>Interpret the results</w:t>
+      </w:r>
+      <w:r>
+        <w:t xml:space="preserve"> from Task 1.a Task1.b</w:t>
       </w:r>
       <w:r>
         <w:rPr>
           <w:rFonts w:hint="eastAsia"/>
         </w:rPr>
         <w:t xml:space="preserve"> </w:t>
+      </w:r>
+      <w:r>
+        <w:t>and compare their interval range.</w:t>
       </w:r>
       <w:r>
         <w:rPr>
@@ -440,7 +521,29 @@
           <w:sz w:val="32"/>
           <w:szCs w:val="40"/>
         </w:rPr>
-        <w:t xml:space="preserve">Task 2. </w:t>
+        <w:t xml:space="preserve">Task </w:t>
+      </w:r>
+      <w:proofErr w:type="gramStart"/>
+      <w:r>
+        <w:rPr>
+          <w:rFonts w:ascii="Calibri Light" w:eastAsiaTheme="majorEastAsia" w:hAnsi="Calibri Light" w:cstheme="majorBidi"/>
+          <w:b/>
+          <w:color w:val="215E99" w:themeColor="text2" w:themeTint="BF"/>
+          <w:sz w:val="32"/>
+          <w:szCs w:val="40"/>
+        </w:rPr>
+        <w:t>2</w:t>
+      </w:r>
+      <w:proofErr w:type="gramEnd"/>
+      <w:r>
+        <w:rPr>
+          <w:rFonts w:ascii="Calibri Light" w:eastAsiaTheme="majorEastAsia" w:hAnsi="Calibri Light" w:cstheme="majorBidi"/>
+          <w:b/>
+          <w:color w:val="215E99" w:themeColor="text2" w:themeTint="BF"/>
+          <w:sz w:val="32"/>
+          <w:szCs w:val="40"/>
+        </w:rPr>
+        <w:t xml:space="preserve">. </w:t>
       </w:r>
       <w:r>
         <w:rPr>
@@ -620,7 +723,21 @@
         <w:rPr>
           <w:rFonts w:hint="eastAsia"/>
         </w:rPr>
-        <w:t xml:space="preserve">) contain variables about the housing value in suburbs of Boston. </w:t>
+        <w:t xml:space="preserve">) </w:t>
+      </w:r>
+      <w:proofErr w:type="gramStart"/>
+      <w:r>
+        <w:rPr>
+          <w:rFonts w:hint="eastAsia"/>
+        </w:rPr>
+        <w:t>contain</w:t>
+      </w:r>
+      <w:proofErr w:type="gramEnd"/>
+      <w:r>
+        <w:rPr>
+          <w:rFonts w:hint="eastAsia"/>
+        </w:rPr>
+        <w:t xml:space="preserve"> variables about the housing value in suburbs of Boston. </w:t>
       </w:r>
     </w:p>
     <w:p>
@@ -641,7 +758,15 @@
         <w:t>task</w:t>
       </w:r>
       <w:r>
-        <w:t xml:space="preserve">, you will work with ggplot2 to create a scatter plot with additional layers to enhance the visualization. The </w:t>
+        <w:t xml:space="preserve">, you will work with ggplot2 to create a scatter plot with </w:t>
+      </w:r>
+      <w:proofErr w:type="gramStart"/>
+      <w:r>
+        <w:t>additional</w:t>
+      </w:r>
+      <w:proofErr w:type="gramEnd"/>
+      <w:r>
+        <w:t xml:space="preserve"> layers to enhance the visualization. The </w:t>
       </w:r>
       <w:r>
         <w:rPr>
@@ -650,7 +775,15 @@
         <w:t>output can show</w:t>
       </w:r>
       <w:r>
-        <w:t xml:space="preserve"> relationship between </w:t>
+        <w:t xml:space="preserve"> </w:t>
+      </w:r>
+      <w:proofErr w:type="gramStart"/>
+      <w:r>
+        <w:t>relationship</w:t>
+      </w:r>
+      <w:proofErr w:type="gramEnd"/>
+      <w:r>
+        <w:t xml:space="preserve"> between </w:t>
       </w:r>
       <w:r>
         <w:rPr>
@@ -784,6 +917,7 @@
         </w:rPr>
         <w:t xml:space="preserve">In </w:t>
       </w:r>
+      <w:proofErr w:type="spellStart"/>
       <w:r>
         <w:rPr>
           <w:rFonts w:hint="eastAsia"/>
@@ -792,6 +926,7 @@
         </w:rPr>
         <w:t>ggplot</w:t>
       </w:r>
+      <w:proofErr w:type="spellEnd"/>
       <w:r>
         <w:rPr>
           <w:rFonts w:hint="eastAsia"/>
@@ -806,12 +941,69 @@
         </w:rPr>
         <w:t xml:space="preserve"> </w:t>
       </w:r>
-      <w:r>
-        <w:rPr>
-          <w:b/>
-          <w:bCs/>
-        </w:rPr>
-        <w:t>aes(x = rm, y = medv, colour = indus)</w:t>
+      <w:proofErr w:type="spellStart"/>
+      <w:r>
+        <w:rPr>
+          <w:b/>
+          <w:bCs/>
+        </w:rPr>
+        <w:t>aes</w:t>
+      </w:r>
+      <w:proofErr w:type="spellEnd"/>
+      <w:r>
+        <w:rPr>
+          <w:b/>
+          <w:bCs/>
+        </w:rPr>
+        <w:t xml:space="preserve">(x = rm, y = </w:t>
+      </w:r>
+      <w:proofErr w:type="spellStart"/>
+      <w:r>
+        <w:rPr>
+          <w:b/>
+          <w:bCs/>
+        </w:rPr>
+        <w:t>medv</w:t>
+      </w:r>
+      <w:proofErr w:type="spellEnd"/>
+      <w:r>
+        <w:rPr>
+          <w:b/>
+          <w:bCs/>
+        </w:rPr>
+        <w:t xml:space="preserve">, </w:t>
+      </w:r>
+      <w:proofErr w:type="spellStart"/>
+      <w:r>
+        <w:rPr>
+          <w:b/>
+          <w:bCs/>
+        </w:rPr>
+        <w:t>colour</w:t>
+      </w:r>
+      <w:proofErr w:type="spellEnd"/>
+      <w:r>
+        <w:rPr>
+          <w:b/>
+          <w:bCs/>
+        </w:rPr>
+        <w:t xml:space="preserve"> = </w:t>
+      </w:r>
+      <w:proofErr w:type="spellStart"/>
+      <w:r>
+        <w:rPr>
+          <w:b/>
+          <w:bCs/>
+        </w:rPr>
+        <w:t>indus</w:t>
+      </w:r>
+      <w:proofErr w:type="spellEnd"/>
+      <w:r>
+        <w:rPr>
+          <w:b/>
+          <w:bCs/>
+        </w:rPr>
+        <w:t>)</w:t>
       </w:r>
       <w:r>
         <w:rPr>
@@ -952,7 +1144,11 @@
         <w:t>a</w:t>
       </w:r>
       <w:r>
-        <w:t xml:space="preserve"> smoothing line is</w:t>
+        <w:t xml:space="preserve"> smoothing line </w:t>
+      </w:r>
+      <w:proofErr w:type="gramStart"/>
+      <w:r>
+        <w:t>is</w:t>
       </w:r>
       <w:r>
         <w:rPr>
@@ -961,7 +1157,11 @@
         <w:t xml:space="preserve"> </w:t>
       </w:r>
       <w:r>
-        <w:t>added to the plot using the</w:t>
+        <w:t>added</w:t>
+      </w:r>
+      <w:proofErr w:type="gramEnd"/>
+      <w:r>
+        <w:t xml:space="preserve"> to the plot using the</w:t>
       </w:r>
       <w:r>
         <w:rPr>
@@ -969,12 +1169,21 @@
         </w:rPr>
         <w:t xml:space="preserve"> </w:t>
       </w:r>
-      <w:r>
-        <w:rPr>
-          <w:b/>
-          <w:bCs/>
-        </w:rPr>
-        <w:t>geom_smooth()</w:t>
+      <w:proofErr w:type="spellStart"/>
+      <w:r>
+        <w:rPr>
+          <w:b/>
+          <w:bCs/>
+        </w:rPr>
+        <w:t>geom_smooth</w:t>
+      </w:r>
+      <w:proofErr w:type="spellEnd"/>
+      <w:r>
+        <w:rPr>
+          <w:b/>
+          <w:bCs/>
+        </w:rPr>
+        <w:t>()</w:t>
       </w:r>
       <w:r>
         <w:rPr>
@@ -1009,11 +1218,19 @@
         </w:rPr>
         <w:t xml:space="preserve"> the </w:t>
       </w:r>
-      <w:r>
-        <w:rPr>
-          <w:rFonts w:hint="eastAsia"/>
-        </w:rPr>
-        <w:t xml:space="preserve">below graph using Boston data in </w:t>
+      <w:proofErr w:type="gramStart"/>
+      <w:r>
+        <w:rPr>
+          <w:rFonts w:hint="eastAsia"/>
+        </w:rPr>
+        <w:t>below graph</w:t>
+      </w:r>
+      <w:proofErr w:type="gramEnd"/>
+      <w:r>
+        <w:rPr>
+          <w:rFonts w:hint="eastAsia"/>
+        </w:rPr>
+        <w:t xml:space="preserve"> using Boston data in </w:t>
       </w:r>
       <w:r>
         <w:rPr>
@@ -1029,6 +1246,7 @@
         </w:rPr>
         <w:t xml:space="preserve"> package. Before you produce the graph, convert the </w:t>
       </w:r>
+      <w:proofErr w:type="spellStart"/>
       <w:r>
         <w:rPr>
           <w:rFonts w:hint="eastAsia"/>
@@ -1037,6 +1255,7 @@
         </w:rPr>
         <w:t>chas</w:t>
       </w:r>
+      <w:proofErr w:type="spellEnd"/>
       <w:r>
         <w:rPr>
           <w:rFonts w:hint="eastAsia"/>
@@ -1067,12 +1286,53 @@
           <w:bCs/>
         </w:rPr>
       </w:pPr>
-      <w:r>
-        <w:rPr>
-          <w:b/>
-          <w:bCs/>
-        </w:rPr>
-        <w:t>Boston$chas = as.factor(Boston$chas)</w:t>
+      <w:proofErr w:type="spellStart"/>
+      <w:r>
+        <w:rPr>
+          <w:b/>
+          <w:bCs/>
+        </w:rPr>
+        <w:t>Boston$chas</w:t>
+      </w:r>
+      <w:proofErr w:type="spellEnd"/>
+      <w:r>
+        <w:rPr>
+          <w:b/>
+          <w:bCs/>
+        </w:rPr>
+        <w:t xml:space="preserve"> = </w:t>
+      </w:r>
+      <w:proofErr w:type="spellStart"/>
+      <w:r>
+        <w:rPr>
+          <w:b/>
+          <w:bCs/>
+        </w:rPr>
+        <w:t>as.factor</w:t>
+      </w:r>
+      <w:proofErr w:type="spellEnd"/>
+      <w:r>
+        <w:rPr>
+          <w:b/>
+          <w:bCs/>
+        </w:rPr>
+        <w:t>(</w:t>
+      </w:r>
+      <w:proofErr w:type="spellStart"/>
+      <w:r>
+        <w:rPr>
+          <w:b/>
+          <w:bCs/>
+        </w:rPr>
+        <w:t>Boston$chas</w:t>
+      </w:r>
+      <w:proofErr w:type="spellEnd"/>
+      <w:r>
+        <w:rPr>
+          <w:b/>
+          <w:bCs/>
+        </w:rPr>
+        <w:t>)</w:t>
       </w:r>
       <w:r>
         <w:rPr>
@@ -1094,13 +1354,23 @@
         </w:rPr>
         <w:t xml:space="preserve">Set up the parameters in </w:t>
       </w:r>
-      <w:r>
-        <w:rPr>
-          <w:rFonts w:hint="eastAsia"/>
-          <w:b/>
-          <w:bCs/>
-        </w:rPr>
-        <w:t>ggplot()</w:t>
+      <w:proofErr w:type="spellStart"/>
+      <w:r>
+        <w:rPr>
+          <w:rFonts w:hint="eastAsia"/>
+          <w:b/>
+          <w:bCs/>
+        </w:rPr>
+        <w:t>ggplot</w:t>
+      </w:r>
+      <w:proofErr w:type="spellEnd"/>
+      <w:r>
+        <w:rPr>
+          <w:rFonts w:hint="eastAsia"/>
+          <w:b/>
+          <w:bCs/>
+        </w:rPr>
+        <w:t>()</w:t>
       </w:r>
       <w:r>
         <w:rPr>
@@ -1126,12 +1396,69 @@
         <w:pStyle w:val="ListParagraph"/>
         <w:jc w:val="both"/>
       </w:pPr>
-      <w:r>
-        <w:rPr>
-          <w:b/>
-          <w:bCs/>
-        </w:rPr>
-        <w:t>aes(x = rm, y = medv, colour = chas)</w:t>
+      <w:proofErr w:type="spellStart"/>
+      <w:r>
+        <w:rPr>
+          <w:b/>
+          <w:bCs/>
+        </w:rPr>
+        <w:t>aes</w:t>
+      </w:r>
+      <w:proofErr w:type="spellEnd"/>
+      <w:r>
+        <w:rPr>
+          <w:b/>
+          <w:bCs/>
+        </w:rPr>
+        <w:t xml:space="preserve">(x = rm, y = </w:t>
+      </w:r>
+      <w:proofErr w:type="spellStart"/>
+      <w:r>
+        <w:rPr>
+          <w:b/>
+          <w:bCs/>
+        </w:rPr>
+        <w:t>medv</w:t>
+      </w:r>
+      <w:proofErr w:type="spellEnd"/>
+      <w:r>
+        <w:rPr>
+          <w:b/>
+          <w:bCs/>
+        </w:rPr>
+        <w:t xml:space="preserve">, </w:t>
+      </w:r>
+      <w:proofErr w:type="spellStart"/>
+      <w:r>
+        <w:rPr>
+          <w:b/>
+          <w:bCs/>
+        </w:rPr>
+        <w:t>colour</w:t>
+      </w:r>
+      <w:proofErr w:type="spellEnd"/>
+      <w:r>
+        <w:rPr>
+          <w:b/>
+          <w:bCs/>
+        </w:rPr>
+        <w:t xml:space="preserve"> = </w:t>
+      </w:r>
+      <w:proofErr w:type="spellStart"/>
+      <w:r>
+        <w:rPr>
+          <w:b/>
+          <w:bCs/>
+        </w:rPr>
+        <w:t>chas</w:t>
+      </w:r>
+      <w:proofErr w:type="spellEnd"/>
+      <w:r>
+        <w:rPr>
+          <w:b/>
+          <w:bCs/>
+        </w:rPr>
+        <w:t>)</w:t>
       </w:r>
       <w:r>
         <w:rPr>
@@ -1200,7 +1527,7 @@
           <w:numId w:val="26"/>
         </w:numPr>
         <w:rPr>
-          <w:rFonts w:ascii="Calibri" w:hAnsi="Calibri" w:cs="Calibri" w:hint="eastAsia"/>
+          <w:rFonts w:ascii="Calibri" w:hAnsi="Calibri" w:cs="Calibri"/>
         </w:rPr>
       </w:pPr>
       <w:r>
@@ -1258,6 +1585,7 @@
       <w:r>
         <w:t xml:space="preserve">The </w:t>
       </w:r>
+      <w:proofErr w:type="spellStart"/>
       <w:r>
         <w:rPr>
           <w:b/>
@@ -1265,6 +1593,7 @@
         </w:rPr>
         <w:t>MplsDemo</w:t>
       </w:r>
+      <w:proofErr w:type="spellEnd"/>
       <w:r>
         <w:t xml:space="preserve"> </w:t>
       </w:r>
@@ -1280,6 +1609,7 @@
       <w:r>
         <w:t xml:space="preserve">in </w:t>
       </w:r>
+      <w:proofErr w:type="spellStart"/>
       <w:r>
         <w:rPr>
           <w:b/>
@@ -1287,6 +1617,7 @@
         </w:rPr>
         <w:t>carData</w:t>
       </w:r>
+      <w:proofErr w:type="spellEnd"/>
       <w:r>
         <w:t xml:space="preserve"> </w:t>
       </w:r>
@@ -1336,6 +1667,7 @@
       <w:r>
         <w:t xml:space="preserve">Import the </w:t>
       </w:r>
+      <w:proofErr w:type="spellStart"/>
       <w:r>
         <w:rPr>
           <w:b/>
@@ -1343,8 +1675,17 @@
         </w:rPr>
         <w:t>MplsDemo</w:t>
       </w:r>
-      <w:r>
-        <w:t xml:space="preserve"> data use the function </w:t>
+      <w:proofErr w:type="spellEnd"/>
+      <w:r>
+        <w:t xml:space="preserve"> data </w:t>
+      </w:r>
+      <w:proofErr w:type="gramStart"/>
+      <w:r>
+        <w:t>use</w:t>
+      </w:r>
+      <w:proofErr w:type="gramEnd"/>
+      <w:r>
+        <w:t xml:space="preserve"> the function </w:t>
       </w:r>
       <w:r>
         <w:rPr>
@@ -1388,18 +1729,32 @@
         </w:rPr>
         <w:t>car::</w:t>
       </w:r>
-      <w:r>
-        <w:rPr>
-          <w:b/>
-          <w:bCs/>
-        </w:rPr>
-        <w:t>scatterplotMatrix().</w:t>
+      <w:proofErr w:type="spellStart"/>
+      <w:r>
+        <w:rPr>
+          <w:b/>
+          <w:bCs/>
+        </w:rPr>
+        <w:t>scatterplotMatrix</w:t>
+      </w:r>
+      <w:proofErr w:type="spellEnd"/>
+      <w:r>
+        <w:rPr>
+          <w:b/>
+          <w:bCs/>
+        </w:rPr>
+        <w:t>().</w:t>
       </w:r>
       <w:r>
         <w:t xml:space="preserve"> </w:t>
       </w:r>
-      <w:r>
-        <w:t xml:space="preserve">Identify any </w:t>
+      <w:proofErr w:type="gramStart"/>
+      <w:r>
+        <w:t>Identify</w:t>
+      </w:r>
+      <w:proofErr w:type="gramEnd"/>
+      <w:r>
+        <w:t xml:space="preserve"> any </w:t>
       </w:r>
       <w:r>
         <w:t>skewed pattern</w:t>
@@ -1417,7 +1772,21 @@
         <w:rPr>
           <w:rFonts w:hint="eastAsia"/>
         </w:rPr>
-        <w:t xml:space="preserve"> Please use following variables: </w:t>
+        <w:t xml:space="preserve"> Please use </w:t>
+      </w:r>
+      <w:proofErr w:type="gramStart"/>
+      <w:r>
+        <w:rPr>
+          <w:rFonts w:hint="eastAsia"/>
+        </w:rPr>
+        <w:t>following</w:t>
+      </w:r>
+      <w:proofErr w:type="gramEnd"/>
+      <w:r>
+        <w:rPr>
+          <w:rFonts w:hint="eastAsia"/>
+        </w:rPr>
+        <w:t xml:space="preserve"> variables: </w:t>
       </w:r>
       <w:r>
         <w:rPr>
@@ -1432,8 +1801,17 @@
           <w:b/>
           <w:bCs/>
         </w:rPr>
-        <w:t>population + white + black + hhIncome</w:t>
-      </w:r>
+        <w:t xml:space="preserve">population + white + black + </w:t>
+      </w:r>
+      <w:proofErr w:type="spellStart"/>
+      <w:r>
+        <w:rPr>
+          <w:b/>
+          <w:bCs/>
+        </w:rPr>
+        <w:t>hhIncome</w:t>
+      </w:r>
+      <w:proofErr w:type="spellEnd"/>
       <w:r>
         <w:rPr>
           <w:rFonts w:hint="eastAsia"/>
@@ -1480,6 +1858,9 @@
           <w:bCs/>
         </w:rPr>
         <w:t>e1071::skewness( )</w:t>
+      </w:r>
+      <w:r>
+        <w:t>and explain the skewness value</w:t>
       </w:r>
       <w:r>
         <w:t xml:space="preserve">. </w:t>
